--- a/proj4/Deliverables.docx
+++ b/proj4/Deliverables.docx
@@ -1,6 +1,6 @@
 
 <file path=word/document.xml><?xml version="1.0" encoding="utf-8"?>
-<w:document xmlns:wpc="http://schemas.microsoft.com/office/word/2010/wordprocessingCanvas" xmlns:mc="http://schemas.openxmlformats.org/markup-compatibility/2006" xmlns:o="urn:schemas-microsoft-com:office:office" xmlns:r="http://schemas.openxmlformats.org/officeDocument/2006/relationships" xmlns:m="http://schemas.openxmlformats.org/officeDocument/2006/math" xmlns:v="urn:schemas-microsoft-com:vml" xmlns:wp14="http://schemas.microsoft.com/office/word/2010/wordprocessingDrawing" xmlns:wp="http://schemas.openxmlformats.org/drawingml/2006/wordprocessingDrawing" xmlns:w10="urn:schemas-microsoft-com:office:word" xmlns:w="http://schemas.openxmlformats.org/wordprocessingml/2006/main" xmlns:w14="http://schemas.microsoft.com/office/word/2010/wordml" xmlns:wpg="http://schemas.microsoft.com/office/word/2010/wordprocessingGroup" xmlns:wpi="http://schemas.microsoft.com/office/word/2010/wordprocessingInk" xmlns:wne="http://schemas.microsoft.com/office/word/2006/wordml" xmlns:wps="http://schemas.microsoft.com/office/word/2010/wordprocessingShape" mc:Ignorable="w14 wp14">
+<w:document xmlns:wpc="http://schemas.microsoft.com/office/word/2010/wordprocessingCanvas" xmlns:mo="http://schemas.microsoft.com/office/mac/office/2008/main" xmlns:mc="http://schemas.openxmlformats.org/markup-compatibility/2006" xmlns:mv="urn:schemas-microsoft-com:mac:vml" xmlns:o="urn:schemas-microsoft-com:office:office" xmlns:r="http://schemas.openxmlformats.org/officeDocument/2006/relationships" xmlns:m="http://schemas.openxmlformats.org/officeDocument/2006/math" xmlns:v="urn:schemas-microsoft-com:vml" xmlns:wp14="http://schemas.microsoft.com/office/word/2010/wordprocessingDrawing" xmlns:wp="http://schemas.openxmlformats.org/drawingml/2006/wordprocessingDrawing" xmlns:w10="urn:schemas-microsoft-com:office:word" xmlns:w="http://schemas.openxmlformats.org/wordprocessingml/2006/main" xmlns:w14="http://schemas.microsoft.com/office/word/2010/wordml" xmlns:wpg="http://schemas.microsoft.com/office/word/2010/wordprocessingGroup" xmlns:wpi="http://schemas.microsoft.com/office/word/2010/wordprocessingInk" xmlns:wne="http://schemas.microsoft.com/office/word/2006/wordml" xmlns:wps="http://schemas.microsoft.com/office/word/2010/wordprocessingShape" mc:Ignorable="w14 wp14">
   <w:body>
     <w:p>
       <w:pPr>
@@ -227,10 +227,11 @@
       <w:r>
         <w:rPr>
           <w:noProof/>
+          <w:lang w:eastAsia="en-US"/>
         </w:rPr>
         <w:lastRenderedPageBreak/>
         <w:drawing>
-          <wp:anchor distT="0" distB="0" distL="114300" distR="114300" simplePos="0" relativeHeight="251658240" behindDoc="1" locked="0" layoutInCell="1" allowOverlap="1" wp14:anchorId="5E4820E6" wp14:editId="1023022E">
+          <wp:anchor distT="0" distB="0" distL="114300" distR="114300" simplePos="0" relativeHeight="251658240" behindDoc="1" locked="0" layoutInCell="1" allowOverlap="1" wp14:anchorId="49E1854C" wp14:editId="6BC38A06">
             <wp:simplePos x="0" y="0"/>
             <wp:positionH relativeFrom="column">
               <wp:posOffset>273050</wp:posOffset>
@@ -301,11 +302,12 @@
       <w:r>
         <w:rPr>
           <w:noProof/>
+          <w:lang w:eastAsia="en-US"/>
         </w:rPr>
         <mc:AlternateContent>
           <mc:Choice Requires="wps">
             <w:drawing>
-              <wp:anchor distT="0" distB="0" distL="114300" distR="114300" simplePos="0" relativeHeight="251663360" behindDoc="0" locked="0" layoutInCell="1" allowOverlap="1">
+              <wp:anchor distT="0" distB="0" distL="114300" distR="114300" simplePos="0" relativeHeight="251663360" behindDoc="0" locked="0" layoutInCell="1" allowOverlap="1" wp14:anchorId="47930B14" wp14:editId="6F1CE4B1">
                 <wp:simplePos x="0" y="0"/>
                 <wp:positionH relativeFrom="column">
                   <wp:posOffset>533400</wp:posOffset>
@@ -408,11 +410,11 @@
           </mc:Choice>
           <mc:Fallback>
             <w:pict>
-              <v:shapetype id="_x0000_t202" coordsize="21600,21600" o:spt="202" path="m,l,21600r21600,l21600,xe">
+              <v:shapetype id="_x0000_t202" coordsize="21600,21600" o:spt="202" path="m0,0l0,21600,21600,21600,21600,0xe">
                 <v:stroke joinstyle="miter"/>
                 <v:path gradientshapeok="t" o:connecttype="rect"/>
               </v:shapetype>
-              <v:shape id="Text Box 6" o:spid="_x0000_s1026" type="#_x0000_t202" style="position:absolute;margin-left:42pt;margin-top:22.45pt;width:398.5pt;height:93.75pt;z-index:251663360;visibility:visible;mso-wrap-style:square;mso-height-percent:0;mso-wrap-distance-left:9pt;mso-wrap-distance-top:0;mso-wrap-distance-right:9pt;mso-wrap-distance-bottom:0;mso-position-horizontal:absolute;mso-position-horizontal-relative:text;mso-position-vertical:absolute;mso-position-vertical-relative:text;mso-height-percent:0;mso-height-relative:margin;v-text-anchor:top" o:gfxdata="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" filled="f" stroked="f" strokeweight=".5pt">
+              <v:shape id="Text Box 6" o:spid="_x0000_s1026" type="#_x0000_t202" style="position:absolute;margin-left:42pt;margin-top:22.45pt;width:398.5pt;height:93.75pt;z-index:251663360;visibility:visible;mso-wrap-style:square;mso-height-percent:0;mso-wrap-distance-left:9pt;mso-wrap-distance-top:0;mso-wrap-distance-right:9pt;mso-wrap-distance-bottom:0;mso-position-horizontal:absolute;mso-position-horizontal-relative:text;mso-position-vertical:absolute;mso-position-vertical-relative:text;mso-height-percent:0;mso-height-relative:margin;v-text-anchor:top" o:gfxdata="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" filled="f" stroked="f" strokeweight=".5pt">
                 <v:textbox>
                   <w:txbxContent>
                     <w:p>
@@ -476,10 +478,11 @@
       <w:r>
         <w:rPr>
           <w:noProof/>
+          <w:lang w:eastAsia="en-US"/>
         </w:rPr>
         <w:lastRenderedPageBreak/>
         <w:drawing>
-          <wp:anchor distT="0" distB="0" distL="114300" distR="114300" simplePos="0" relativeHeight="251659264" behindDoc="1" locked="0" layoutInCell="1" allowOverlap="1">
+          <wp:anchor distT="0" distB="0" distL="114300" distR="114300" simplePos="0" relativeHeight="251659264" behindDoc="1" locked="0" layoutInCell="1" allowOverlap="1" wp14:anchorId="427E3FC1" wp14:editId="0060A6DC">
             <wp:simplePos x="0" y="0"/>
             <wp:positionH relativeFrom="column">
               <wp:posOffset>529590</wp:posOffset>
@@ -552,11 +555,12 @@
       <w:r>
         <w:rPr>
           <w:noProof/>
+          <w:lang w:eastAsia="en-US"/>
         </w:rPr>
         <mc:AlternateContent>
           <mc:Choice Requires="wps">
             <w:drawing>
-              <wp:anchor distT="0" distB="0" distL="114300" distR="114300" simplePos="0" relativeHeight="251665408" behindDoc="0" locked="0" layoutInCell="1" allowOverlap="1" wp14:anchorId="18AF5464" wp14:editId="19453DFF">
+              <wp:anchor distT="0" distB="0" distL="114300" distR="114300" simplePos="0" relativeHeight="251665408" behindDoc="0" locked="0" layoutInCell="1" allowOverlap="1" wp14:anchorId="16EDEDF0" wp14:editId="40CDC384">
                 <wp:simplePos x="0" y="0"/>
                 <wp:positionH relativeFrom="column">
                   <wp:posOffset>685800</wp:posOffset>
@@ -622,10 +626,7 @@
                               <w:t>:</w:t>
                             </w:r>
                             <w:r>
-                              <w:t xml:space="preserve"> First law efficiency vs. </w:t>
-                            </w:r>
-                            <w:r>
-                              <w:t>Equivalence Ratio (Lambda)</w:t>
+                              <w:t xml:space="preserve"> First law efficiency vs. Equivalence Ratio (Lambda)</w:t>
                             </w:r>
                           </w:p>
                           <w:p>
@@ -679,7 +680,7 @@
           </mc:Choice>
           <mc:Fallback>
             <w:pict>
-              <v:shape id="Text Box 7" o:spid="_x0000_s1027" type="#_x0000_t202" style="position:absolute;margin-left:54pt;margin-top:-16.5pt;width:398.5pt;height:93.75pt;z-index:251665408;visibility:visible;mso-wrap-style:square;mso-height-percent:0;mso-wrap-distance-left:9pt;mso-wrap-distance-top:0;mso-wrap-distance-right:9pt;mso-wrap-distance-bottom:0;mso-position-horizontal:absolute;mso-position-horizontal-relative:text;mso-position-vertical:absolute;mso-position-vertical-relative:text;mso-height-percent:0;mso-height-relative:margin;v-text-anchor:top" o:gfxdata="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" filled="f" stroked="f" strokeweight=".5pt">
+              <v:shape id="Text Box 7" o:spid="_x0000_s1027" type="#_x0000_t202" style="position:absolute;margin-left:54pt;margin-top:-16.45pt;width:398.5pt;height:93.75pt;z-index:251665408;visibility:visible;mso-wrap-style:square;mso-height-percent:0;mso-wrap-distance-left:9pt;mso-wrap-distance-top:0;mso-wrap-distance-right:9pt;mso-wrap-distance-bottom:0;mso-position-horizontal:absolute;mso-position-horizontal-relative:text;mso-position-vertical:absolute;mso-position-vertical-relative:text;mso-height-percent:0;mso-height-relative:margin;v-text-anchor:top" o:gfxdata="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" filled="f" stroked="f" strokeweight=".5pt">
                 <v:textbox>
                   <w:txbxContent>
                     <w:p>
@@ -701,10 +702,7 @@
                         <w:t>:</w:t>
                       </w:r>
                       <w:r>
-                        <w:t xml:space="preserve"> First law efficiency vs. </w:t>
-                      </w:r>
-                      <w:r>
-                        <w:t>Equivalence Ratio (Lambda)</w:t>
+                        <w:t xml:space="preserve"> First law efficiency vs. Equivalence Ratio (Lambda)</w:t>
                       </w:r>
                     </w:p>
                     <w:p>
@@ -761,10 +759,11 @@
       <w:r>
         <w:rPr>
           <w:noProof/>
+          <w:lang w:eastAsia="en-US"/>
         </w:rPr>
         <w:lastRenderedPageBreak/>
         <w:drawing>
-          <wp:anchor distT="0" distB="0" distL="114300" distR="114300" simplePos="0" relativeHeight="251660288" behindDoc="1" locked="0" layoutInCell="1" allowOverlap="1">
+          <wp:anchor distT="0" distB="0" distL="114300" distR="114300" simplePos="0" relativeHeight="251660288" behindDoc="1" locked="0" layoutInCell="1" allowOverlap="1" wp14:anchorId="30D2710F" wp14:editId="14480ACB">
             <wp:simplePos x="0" y="0"/>
             <wp:positionH relativeFrom="column">
               <wp:posOffset>260985</wp:posOffset>
@@ -836,11 +835,12 @@
       <w:r>
         <w:rPr>
           <w:noProof/>
+          <w:lang w:eastAsia="en-US"/>
         </w:rPr>
         <mc:AlternateContent>
           <mc:Choice Requires="wps">
             <w:drawing>
-              <wp:anchor distT="0" distB="0" distL="114300" distR="114300" simplePos="0" relativeHeight="251667456" behindDoc="0" locked="0" layoutInCell="1" allowOverlap="1" wp14:anchorId="517F5FC4" wp14:editId="1E89D153">
+              <wp:anchor distT="0" distB="0" distL="114300" distR="114300" simplePos="0" relativeHeight="251667456" behindDoc="0" locked="0" layoutInCell="1" allowOverlap="1" wp14:anchorId="2AD2C605" wp14:editId="73037119">
                 <wp:simplePos x="0" y="0"/>
                 <wp:positionH relativeFrom="column">
                   <wp:posOffset>397510</wp:posOffset>
@@ -896,14 +896,7 @@
                                 <w:b/>
                                 <w:u w:val="single"/>
                               </w:rPr>
-                              <w:t xml:space="preserve">Figure </w:t>
-                            </w:r>
-                            <w:r>
-                              <w:rPr>
-                                <w:b/>
-                                <w:u w:val="single"/>
-                              </w:rPr>
-                              <w:t>3</w:t>
+                              <w:t>Figure 3</w:t>
                             </w:r>
                             <w:r>
                               <w:rPr>
@@ -913,10 +906,7 @@
                               <w:t>:</w:t>
                             </w:r>
                             <w:r>
-                              <w:t xml:space="preserve"> First law efficiency vs. </w:t>
-                            </w:r>
-                            <w:r>
-                              <w:t>Pressure</w:t>
+                              <w:t xml:space="preserve"> First law efficiency vs. Pressure</w:t>
                             </w:r>
                           </w:p>
                           <w:p>
@@ -955,7 +945,7 @@
           </mc:Choice>
           <mc:Fallback>
             <w:pict>
-              <v:shape id="Text Box 8" o:spid="_x0000_s1028" type="#_x0000_t202" style="position:absolute;margin-left:31.3pt;margin-top:5.9pt;width:398.45pt;height:93.75pt;z-index:251667456;visibility:visible;mso-wrap-style:square;mso-height-percent:0;mso-wrap-distance-left:9pt;mso-wrap-distance-top:0;mso-wrap-distance-right:9pt;mso-wrap-distance-bottom:0;mso-position-horizontal:absolute;mso-position-horizontal-relative:text;mso-position-vertical:absolute;mso-position-vertical-relative:text;mso-height-percent:0;mso-height-relative:margin;v-text-anchor:top" o:gfxdata="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" filled="f" stroked="f" strokeweight=".5pt">
+              <v:shape id="Text Box 8" o:spid="_x0000_s1028" type="#_x0000_t202" style="position:absolute;margin-left:31.3pt;margin-top:5.9pt;width:398.45pt;height:93.75pt;z-index:251667456;visibility:visible;mso-wrap-style:square;mso-height-percent:0;mso-wrap-distance-left:9pt;mso-wrap-distance-top:0;mso-wrap-distance-right:9pt;mso-wrap-distance-bottom:0;mso-position-horizontal:absolute;mso-position-horizontal-relative:text;mso-position-vertical:absolute;mso-position-vertical-relative:text;mso-height-percent:0;mso-height-relative:margin;v-text-anchor:top" o:gfxdata="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" filled="f" stroked="f" strokeweight=".5pt">
                 <v:textbox>
                   <w:txbxContent>
                     <w:p>
@@ -967,14 +957,7 @@
                           <w:b/>
                           <w:u w:val="single"/>
                         </w:rPr>
-                        <w:t xml:space="preserve">Figure </w:t>
-                      </w:r>
-                      <w:r>
-                        <w:rPr>
-                          <w:b/>
-                          <w:u w:val="single"/>
-                        </w:rPr>
-                        <w:t>3</w:t>
+                        <w:t>Figure 3</w:t>
                       </w:r>
                       <w:r>
                         <w:rPr>
@@ -984,10 +967,7 @@
                         <w:t>:</w:t>
                       </w:r>
                       <w:r>
-                        <w:t xml:space="preserve"> First law efficiency vs. </w:t>
-                      </w:r>
-                      <w:r>
-                        <w:t>Pressure</w:t>
+                        <w:t xml:space="preserve"> First law efficiency vs. Pressure</w:t>
                       </w:r>
                     </w:p>
                     <w:p>
@@ -1030,10 +1010,11 @@
       <w:r>
         <w:rPr>
           <w:noProof/>
+          <w:lang w:eastAsia="en-US"/>
         </w:rPr>
         <w:lastRenderedPageBreak/>
         <w:drawing>
-          <wp:anchor distT="0" distB="0" distL="114300" distR="114300" simplePos="0" relativeHeight="251661312" behindDoc="1" locked="0" layoutInCell="1" allowOverlap="1">
+          <wp:anchor distT="0" distB="0" distL="114300" distR="114300" simplePos="0" relativeHeight="251661312" behindDoc="1" locked="0" layoutInCell="1" allowOverlap="1" wp14:anchorId="6616D0A1" wp14:editId="144E96C5">
             <wp:simplePos x="0" y="0"/>
             <wp:positionH relativeFrom="column">
               <wp:posOffset>320040</wp:posOffset>
@@ -1105,11 +1086,12 @@
       <w:r>
         <w:rPr>
           <w:noProof/>
+          <w:lang w:eastAsia="en-US"/>
         </w:rPr>
         <mc:AlternateContent>
           <mc:Choice Requires="wps">
             <w:drawing>
-              <wp:anchor distT="0" distB="0" distL="114300" distR="114300" simplePos="0" relativeHeight="251669504" behindDoc="0" locked="0" layoutInCell="1" allowOverlap="1" wp14:anchorId="1B975AF4" wp14:editId="1889161D">
+              <wp:anchor distT="0" distB="0" distL="114300" distR="114300" simplePos="0" relativeHeight="251669504" behindDoc="0" locked="0" layoutInCell="1" allowOverlap="1" wp14:anchorId="25FAB4B9" wp14:editId="1DF3D6AE">
                 <wp:simplePos x="0" y="0"/>
                 <wp:positionH relativeFrom="column">
                   <wp:posOffset>457200</wp:posOffset>
@@ -1165,14 +1147,7 @@
                                 <w:b/>
                                 <w:u w:val="single"/>
                               </w:rPr>
-                              <w:t xml:space="preserve">Figure </w:t>
-                            </w:r>
-                            <w:r>
-                              <w:rPr>
-                                <w:b/>
-                                <w:u w:val="single"/>
-                              </w:rPr>
-                              <w:t>4</w:t>
+                              <w:t>Figure 4</w:t>
                             </w:r>
                             <w:r>
                               <w:rPr>
@@ -1182,10 +1157,7 @@
                               <w:t>:</w:t>
                             </w:r>
                             <w:r>
-                              <w:t xml:space="preserve"> First law efficiency vs. </w:t>
-                            </w:r>
-                            <w:r>
-                              <w:t>Temperature</w:t>
+                              <w:t xml:space="preserve"> First law efficiency vs. Temperature</w:t>
                             </w:r>
                           </w:p>
                           <w:p>
@@ -1218,7 +1190,7 @@
           </mc:Choice>
           <mc:Fallback>
             <w:pict>
-              <v:shape id="Text Box 9" o:spid="_x0000_s1029" type="#_x0000_t202" style="position:absolute;margin-left:36pt;margin-top:17.9pt;width:398.45pt;height:93.75pt;z-index:251669504;visibility:visible;mso-wrap-style:square;mso-height-percent:0;mso-wrap-distance-left:9pt;mso-wrap-distance-top:0;mso-wrap-distance-right:9pt;mso-wrap-distance-bottom:0;mso-position-horizontal:absolute;mso-position-horizontal-relative:text;mso-position-vertical:absolute;mso-position-vertical-relative:text;mso-height-percent:0;mso-height-relative:margin;v-text-anchor:top" o:gfxdata="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" filled="f" stroked="f" strokeweight=".5pt">
+              <v:shape id="Text Box 9" o:spid="_x0000_s1029" type="#_x0000_t202" style="position:absolute;margin-left:36pt;margin-top:17.9pt;width:398.45pt;height:93.75pt;z-index:251669504;visibility:visible;mso-wrap-style:square;mso-height-percent:0;mso-wrap-distance-left:9pt;mso-wrap-distance-top:0;mso-wrap-distance-right:9pt;mso-wrap-distance-bottom:0;mso-position-horizontal:absolute;mso-position-horizontal-relative:text;mso-position-vertical:absolute;mso-position-vertical-relative:text;mso-height-percent:0;mso-height-relative:margin;v-text-anchor:top" o:gfxdata="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" filled="f" stroked="f" strokeweight=".5pt">
                 <v:textbox>
                   <w:txbxContent>
                     <w:p>
@@ -1230,14 +1202,7 @@
                           <w:b/>
                           <w:u w:val="single"/>
                         </w:rPr>
-                        <w:t xml:space="preserve">Figure </w:t>
-                      </w:r>
-                      <w:r>
-                        <w:rPr>
-                          <w:b/>
-                          <w:u w:val="single"/>
-                        </w:rPr>
-                        <w:t>4</w:t>
+                        <w:t>Figure 4</w:t>
                       </w:r>
                       <w:r>
                         <w:rPr>
@@ -1247,10 +1212,7 @@
                         <w:t>:</w:t>
                       </w:r>
                       <w:r>
-                        <w:t xml:space="preserve"> First law efficiency vs. </w:t>
-                      </w:r>
-                      <w:r>
-                        <w:t>Temperature</w:t>
+                        <w:t xml:space="preserve"> First law efficiency vs. Temperature</w:t>
                       </w:r>
                     </w:p>
                     <w:p>
@@ -1287,10 +1249,11 @@
       <w:r>
         <w:rPr>
           <w:noProof/>
+          <w:lang w:eastAsia="en-US"/>
         </w:rPr>
         <w:lastRenderedPageBreak/>
         <w:drawing>
-          <wp:anchor distT="0" distB="0" distL="114300" distR="114300" simplePos="0" relativeHeight="251662336" behindDoc="1" locked="0" layoutInCell="1" allowOverlap="1">
+          <wp:anchor distT="0" distB="0" distL="114300" distR="114300" simplePos="0" relativeHeight="251662336" behindDoc="1" locked="0" layoutInCell="1" allowOverlap="1" wp14:anchorId="2E7F90E7" wp14:editId="6EE6B087">
             <wp:simplePos x="0" y="0"/>
             <wp:positionH relativeFrom="column">
               <wp:posOffset>320040</wp:posOffset>
@@ -1347,16 +1310,15 @@
       </w:r>
     </w:p>
     <w:p>
-      <w:bookmarkStart w:id="0" w:name="_GoBack"/>
-      <w:bookmarkEnd w:id="0"/>
       <w:r>
         <w:rPr>
           <w:noProof/>
+          <w:lang w:eastAsia="en-US"/>
         </w:rPr>
         <mc:AlternateContent>
           <mc:Choice Requires="wps">
             <w:drawing>
-              <wp:anchor distT="0" distB="0" distL="114300" distR="114300" simplePos="0" relativeHeight="251671552" behindDoc="0" locked="0" layoutInCell="1" allowOverlap="1" wp14:anchorId="57272365" wp14:editId="1385BE06">
+              <wp:anchor distT="0" distB="0" distL="114300" distR="114300" simplePos="0" relativeHeight="251671552" behindDoc="0" locked="0" layoutInCell="1" allowOverlap="1" wp14:anchorId="230F173E" wp14:editId="14FB6417">
                 <wp:simplePos x="0" y="0"/>
                 <wp:positionH relativeFrom="column">
                   <wp:posOffset>456565</wp:posOffset>
@@ -1412,14 +1374,7 @@
                                 <w:b/>
                                 <w:u w:val="single"/>
                               </w:rPr>
-                              <w:t xml:space="preserve">Figure </w:t>
-                            </w:r>
-                            <w:r>
-                              <w:rPr>
-                                <w:b/>
-                                <w:u w:val="single"/>
-                              </w:rPr>
-                              <w:t>5</w:t>
+                              <w:t>Figure 5</w:t>
                             </w:r>
                             <w:r>
                               <w:rPr>
@@ -1464,7 +1419,7 @@
           </mc:Choice>
           <mc:Fallback>
             <w:pict>
-              <v:shape id="Text Box 10" o:spid="_x0000_s1030" type="#_x0000_t202" style="position:absolute;margin-left:35.95pt;margin-top:312.1pt;width:398.45pt;height:93.75pt;z-index:251671552;visibility:visible;mso-wrap-style:square;mso-height-percent:0;mso-wrap-distance-left:9pt;mso-wrap-distance-top:0;mso-wrap-distance-right:9pt;mso-wrap-distance-bottom:0;mso-position-horizontal:absolute;mso-position-horizontal-relative:text;mso-position-vertical:absolute;mso-position-vertical-relative:text;mso-height-percent:0;mso-height-relative:margin;v-text-anchor:top" o:gfxdata="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" filled="f" stroked="f" strokeweight=".5pt">
+              <v:shape id="Text Box 10" o:spid="_x0000_s1030" type="#_x0000_t202" style="position:absolute;margin-left:35.95pt;margin-top:312.1pt;width:398.45pt;height:93.75pt;z-index:251671552;visibility:visible;mso-wrap-style:square;mso-height-percent:0;mso-wrap-distance-left:9pt;mso-wrap-distance-top:0;mso-wrap-distance-right:9pt;mso-wrap-distance-bottom:0;mso-position-horizontal:absolute;mso-position-horizontal-relative:text;mso-position-vertical:absolute;mso-position-vertical-relative:text;mso-height-percent:0;mso-height-relative:margin;v-text-anchor:top" o:gfxdata="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" filled="f" stroked="f" strokeweight=".5pt">
                 <v:textbox>
                   <w:txbxContent>
                     <w:p>
@@ -1476,14 +1431,7 @@
                           <w:b/>
                           <w:u w:val="single"/>
                         </w:rPr>
-                        <w:t xml:space="preserve">Figure </w:t>
-                      </w:r>
-                      <w:r>
-                        <w:rPr>
-                          <w:b/>
-                          <w:u w:val="single"/>
-                        </w:rPr>
-                        <w:t>5</w:t>
+                        <w:t>Figure 5</w:t>
                       </w:r>
                       <w:r>
                         <w:rPr>
@@ -1516,6 +1464,554 @@
           </mc:Fallback>
         </mc:AlternateContent>
       </w:r>
+    </w:p>
+    <w:p/>
+    <w:p/>
+    <w:p/>
+    <w:p/>
+    <w:p/>
+    <w:p/>
+    <w:p/>
+    <w:p/>
+    <w:p/>
+    <w:p/>
+    <w:p/>
+    <w:p/>
+    <w:p/>
+    <w:p/>
+    <w:p/>
+    <w:p/>
+    <w:p>
+      <w:r>
+        <w:br w:type="page"/>
+      </w:r>
+    </w:p>
+    <w:p>
+      <w:pPr>
+        <w:spacing w:after="0" w:line="360" w:lineRule="auto"/>
+        <w:rPr>
+          <w:rFonts w:ascii="Times" w:hAnsi="Times" w:cs="Times New Roman"/>
+          <w:sz w:val="20"/>
+          <w:szCs w:val="20"/>
+          <w:lang w:eastAsia="en-US"/>
+        </w:rPr>
+      </w:pPr>
+      <w:r>
+        <w:rPr>
+          <w:rFonts w:ascii="Arial" w:hAnsi="Arial" w:cs="Times New Roman"/>
+          <w:color w:val="000000"/>
+          <w:sz w:val="23"/>
+          <w:szCs w:val="23"/>
+          <w:u w:val="single"/>
+          <w:lang w:eastAsia="en-US"/>
+        </w:rPr>
+        <w:lastRenderedPageBreak/>
+        <w:t>Lucio Mondavi</w:t>
+      </w:r>
+    </w:p>
+    <w:p>
+      <w:pPr>
+        <w:spacing w:after="0" w:line="360" w:lineRule="auto"/>
+        <w:rPr>
+          <w:rFonts w:ascii="Times" w:hAnsi="Times" w:cs="Times New Roman"/>
+          <w:sz w:val="20"/>
+          <w:szCs w:val="20"/>
+          <w:lang w:eastAsia="en-US"/>
+        </w:rPr>
+      </w:pPr>
+      <w:r>
+        <w:rPr>
+          <w:rFonts w:ascii="Arial" w:hAnsi="Arial" w:cs="Times New Roman"/>
+          <w:color w:val="000000"/>
+          <w:sz w:val="23"/>
+          <w:szCs w:val="23"/>
+          <w:lang w:eastAsia="en-US"/>
+        </w:rPr>
+        <w:t xml:space="preserve">1. </w:t>
+      </w:r>
+      <w:r>
+        <w:rPr>
+          <w:rFonts w:ascii="Arial" w:hAnsi="Arial" w:cs="Times New Roman"/>
+          <w:color w:val="000000"/>
+          <w:sz w:val="23"/>
+          <w:szCs w:val="23"/>
+          <w:lang w:eastAsia="en-US"/>
+        </w:rPr>
+        <w:tab/>
+      </w:r>
+      <w:r>
+        <w:rPr>
+          <w:rFonts w:ascii="Arial" w:hAnsi="Arial" w:cs="Times New Roman"/>
+          <w:i/>
+          <w:color w:val="000000"/>
+          <w:sz w:val="23"/>
+          <w:szCs w:val="23"/>
+          <w:lang w:eastAsia="en-US"/>
+        </w:rPr>
+        <w:t>Time Spent:</w:t>
+      </w:r>
+      <w:r>
+        <w:rPr>
+          <w:rFonts w:ascii="Arial" w:hAnsi="Arial" w:cs="Times New Roman"/>
+          <w:color w:val="000000"/>
+          <w:sz w:val="23"/>
+          <w:szCs w:val="23"/>
+          <w:lang w:eastAsia="en-US"/>
+        </w:rPr>
+        <w:tab/>
+        <w:t>Part 1)</w:t>
+      </w:r>
+      <w:r>
+        <w:rPr>
+          <w:rFonts w:ascii="Arial" w:hAnsi="Arial" w:cs="Times New Roman"/>
+          <w:color w:val="000000"/>
+          <w:sz w:val="23"/>
+          <w:szCs w:val="23"/>
+          <w:lang w:eastAsia="en-US"/>
+        </w:rPr>
+        <w:tab/>
+        <w:t>5 hours</w:t>
+      </w:r>
+    </w:p>
+    <w:p>
+      <w:pPr>
+        <w:spacing w:after="0" w:line="360" w:lineRule="auto"/>
+        <w:rPr>
+          <w:rFonts w:ascii="Times" w:hAnsi="Times" w:cs="Times New Roman"/>
+          <w:sz w:val="20"/>
+          <w:szCs w:val="20"/>
+          <w:lang w:eastAsia="en-US"/>
+        </w:rPr>
+      </w:pPr>
+      <w:r>
+        <w:rPr>
+          <w:rFonts w:ascii="Arial" w:hAnsi="Arial" w:cs="Times New Roman"/>
+          <w:color w:val="000000"/>
+          <w:sz w:val="23"/>
+          <w:szCs w:val="23"/>
+          <w:lang w:eastAsia="en-US"/>
+        </w:rPr>
+        <w:tab/>
+      </w:r>
+      <w:r>
+        <w:rPr>
+          <w:rFonts w:ascii="Arial" w:hAnsi="Arial" w:cs="Times New Roman"/>
+          <w:color w:val="000000"/>
+          <w:sz w:val="23"/>
+          <w:szCs w:val="23"/>
+          <w:lang w:eastAsia="en-US"/>
+        </w:rPr>
+        <w:tab/>
+      </w:r>
+      <w:r>
+        <w:rPr>
+          <w:rFonts w:ascii="Arial" w:hAnsi="Arial" w:cs="Times New Roman"/>
+          <w:color w:val="000000"/>
+          <w:sz w:val="23"/>
+          <w:szCs w:val="23"/>
+          <w:lang w:eastAsia="en-US"/>
+        </w:rPr>
+        <w:tab/>
+        <w:t>Part 2)</w:t>
+      </w:r>
+      <w:r>
+        <w:rPr>
+          <w:rFonts w:ascii="Arial" w:hAnsi="Arial" w:cs="Times New Roman"/>
+          <w:color w:val="000000"/>
+          <w:sz w:val="23"/>
+          <w:szCs w:val="23"/>
+          <w:lang w:eastAsia="en-US"/>
+        </w:rPr>
+        <w:tab/>
+        <w:t>7 hours</w:t>
+      </w:r>
+    </w:p>
+    <w:p>
+      <w:pPr>
+        <w:spacing w:after="0" w:line="360" w:lineRule="auto"/>
+        <w:rPr>
+          <w:rFonts w:ascii="Times" w:hAnsi="Times" w:cs="Times New Roman"/>
+          <w:sz w:val="20"/>
+          <w:szCs w:val="20"/>
+          <w:lang w:eastAsia="en-US"/>
+        </w:rPr>
+      </w:pPr>
+      <w:r>
+        <w:rPr>
+          <w:rFonts w:ascii="Arial" w:hAnsi="Arial" w:cs="Times New Roman"/>
+          <w:color w:val="000000"/>
+          <w:sz w:val="23"/>
+          <w:szCs w:val="23"/>
+          <w:lang w:eastAsia="en-US"/>
+        </w:rPr>
+        <w:tab/>
+      </w:r>
+      <w:r>
+        <w:rPr>
+          <w:rFonts w:ascii="Arial" w:hAnsi="Arial" w:cs="Times New Roman"/>
+          <w:color w:val="000000"/>
+          <w:sz w:val="23"/>
+          <w:szCs w:val="23"/>
+          <w:lang w:eastAsia="en-US"/>
+        </w:rPr>
+        <w:tab/>
+      </w:r>
+      <w:r>
+        <w:rPr>
+          <w:rFonts w:ascii="Arial" w:hAnsi="Arial" w:cs="Times New Roman"/>
+          <w:color w:val="000000"/>
+          <w:sz w:val="23"/>
+          <w:szCs w:val="23"/>
+          <w:lang w:eastAsia="en-US"/>
+        </w:rPr>
+        <w:tab/>
+        <w:t>Part 3)</w:t>
+      </w:r>
+      <w:r>
+        <w:rPr>
+          <w:rFonts w:ascii="Arial" w:hAnsi="Arial" w:cs="Times New Roman"/>
+          <w:color w:val="000000"/>
+          <w:sz w:val="23"/>
+          <w:szCs w:val="23"/>
+          <w:lang w:eastAsia="en-US"/>
+        </w:rPr>
+        <w:tab/>
+        <w:t>3 hours</w:t>
+      </w:r>
+    </w:p>
+    <w:p>
+      <w:pPr>
+        <w:spacing w:after="0" w:line="360" w:lineRule="auto"/>
+        <w:rPr>
+          <w:rFonts w:ascii="Times" w:hAnsi="Times" w:cs="Times New Roman"/>
+          <w:sz w:val="20"/>
+          <w:szCs w:val="20"/>
+          <w:lang w:eastAsia="en-US"/>
+        </w:rPr>
+      </w:pPr>
+      <w:r>
+        <w:rPr>
+          <w:rFonts w:ascii="Arial" w:hAnsi="Arial" w:cs="Times New Roman"/>
+          <w:color w:val="000000"/>
+          <w:sz w:val="23"/>
+          <w:szCs w:val="23"/>
+          <w:lang w:eastAsia="en-US"/>
+        </w:rPr>
+        <w:tab/>
+      </w:r>
+      <w:r>
+        <w:rPr>
+          <w:rFonts w:ascii="Arial" w:hAnsi="Arial" w:cs="Times New Roman"/>
+          <w:color w:val="000000"/>
+          <w:sz w:val="23"/>
+          <w:szCs w:val="23"/>
+          <w:lang w:eastAsia="en-US"/>
+        </w:rPr>
+        <w:tab/>
+      </w:r>
+      <w:r>
+        <w:rPr>
+          <w:rFonts w:ascii="Arial" w:hAnsi="Arial" w:cs="Times New Roman"/>
+          <w:color w:val="000000"/>
+          <w:sz w:val="23"/>
+          <w:szCs w:val="23"/>
+          <w:lang w:eastAsia="en-US"/>
+        </w:rPr>
+        <w:tab/>
+        <w:t>Part 4)</w:t>
+      </w:r>
+      <w:r>
+        <w:rPr>
+          <w:rFonts w:ascii="Arial" w:hAnsi="Arial" w:cs="Times New Roman"/>
+          <w:color w:val="000000"/>
+          <w:sz w:val="23"/>
+          <w:szCs w:val="23"/>
+          <w:lang w:eastAsia="en-US"/>
+        </w:rPr>
+        <w:tab/>
+        <w:t>1 hour</w:t>
+      </w:r>
+    </w:p>
+    <w:p>
+      <w:pPr>
+        <w:spacing w:after="0" w:line="360" w:lineRule="auto"/>
+        <w:rPr>
+          <w:rFonts w:ascii="Times" w:hAnsi="Times" w:cs="Times New Roman"/>
+          <w:sz w:val="20"/>
+          <w:szCs w:val="20"/>
+          <w:lang w:eastAsia="en-US"/>
+        </w:rPr>
+      </w:pPr>
+      <w:r>
+        <w:rPr>
+          <w:rFonts w:ascii="Arial" w:hAnsi="Arial" w:cs="Times New Roman"/>
+          <w:color w:val="000000"/>
+          <w:sz w:val="23"/>
+          <w:szCs w:val="23"/>
+          <w:lang w:eastAsia="en-US"/>
+        </w:rPr>
+        <w:tab/>
+      </w:r>
+      <w:r>
+        <w:rPr>
+          <w:rFonts w:ascii="Arial" w:hAnsi="Arial" w:cs="Times New Roman"/>
+          <w:i/>
+          <w:color w:val="000000"/>
+          <w:sz w:val="23"/>
+          <w:szCs w:val="23"/>
+          <w:lang w:eastAsia="en-US"/>
+        </w:rPr>
+        <w:t>Total Time:</w:t>
+      </w:r>
+      <w:r>
+        <w:rPr>
+          <w:rFonts w:ascii="Arial" w:hAnsi="Arial" w:cs="Times New Roman"/>
+          <w:color w:val="000000"/>
+          <w:sz w:val="23"/>
+          <w:szCs w:val="23"/>
+          <w:lang w:eastAsia="en-US"/>
+        </w:rPr>
+        <w:t xml:space="preserve"> </w:t>
+      </w:r>
+      <w:r>
+        <w:rPr>
+          <w:rFonts w:ascii="Arial" w:hAnsi="Arial" w:cs="Times New Roman"/>
+          <w:color w:val="000000"/>
+          <w:sz w:val="23"/>
+          <w:szCs w:val="23"/>
+          <w:lang w:eastAsia="en-US"/>
+        </w:rPr>
+        <w:tab/>
+      </w:r>
+      <w:r>
+        <w:rPr>
+          <w:rFonts w:ascii="Arial" w:hAnsi="Arial" w:cs="Times New Roman"/>
+          <w:color w:val="000000"/>
+          <w:sz w:val="23"/>
+          <w:szCs w:val="23"/>
+          <w:lang w:eastAsia="en-US"/>
+        </w:rPr>
+        <w:tab/>
+        <w:t>16 hours</w:t>
+      </w:r>
+    </w:p>
+    <w:p>
+      <w:pPr>
+        <w:spacing w:after="0" w:line="360" w:lineRule="auto"/>
+        <w:ind w:left="720" w:hanging="720"/>
+        <w:rPr>
+          <w:rFonts w:ascii="Times" w:hAnsi="Times" w:cs="Times New Roman"/>
+          <w:sz w:val="20"/>
+          <w:szCs w:val="20"/>
+          <w:lang w:eastAsia="en-US"/>
+        </w:rPr>
+      </w:pPr>
+      <w:r>
+        <w:rPr>
+          <w:rFonts w:ascii="Arial" w:hAnsi="Arial" w:cs="Times New Roman"/>
+          <w:color w:val="000000"/>
+          <w:sz w:val="23"/>
+          <w:szCs w:val="23"/>
+          <w:lang w:eastAsia="en-US"/>
+        </w:rPr>
+        <w:t>2.</w:t>
+      </w:r>
+      <w:r>
+        <w:rPr>
+          <w:rFonts w:ascii="Arial" w:hAnsi="Arial" w:cs="Times New Roman"/>
+          <w:color w:val="000000"/>
+          <w:sz w:val="23"/>
+          <w:szCs w:val="23"/>
+          <w:lang w:eastAsia="en-US"/>
+        </w:rPr>
+        <w:tab/>
+      </w:r>
+      <w:r>
+        <w:rPr>
+          <w:rFonts w:ascii="Arial" w:hAnsi="Arial" w:cs="Times New Roman"/>
+          <w:i/>
+          <w:color w:val="000000"/>
+          <w:sz w:val="23"/>
+          <w:szCs w:val="23"/>
+          <w:lang w:eastAsia="en-US"/>
+        </w:rPr>
+        <w:t>Opinions:</w:t>
+      </w:r>
+      <w:r>
+        <w:rPr>
+          <w:rFonts w:ascii="Arial" w:hAnsi="Arial" w:cs="Times New Roman"/>
+          <w:color w:val="000000"/>
+          <w:sz w:val="23"/>
+          <w:szCs w:val="23"/>
+          <w:lang w:eastAsia="en-US"/>
+        </w:rPr>
+        <w:tab/>
+        <w:t>Part one was useful in showing us how accurately the LHV approximates efficiency in relation to calculated delta H values.  </w:t>
+      </w:r>
+      <w:r>
+        <w:rPr>
+          <w:rFonts w:ascii="Arial" w:hAnsi="Arial" w:cs="Times New Roman"/>
+          <w:color w:val="000000"/>
+          <w:sz w:val="23"/>
+          <w:szCs w:val="23"/>
+          <w:lang w:eastAsia="en-US"/>
+        </w:rPr>
+        <w:t>It also demonstrates just how much more efficient fuel cells can be than traditional Carnot engines.  Part</w:t>
+      </w:r>
+      <w:r>
+        <w:rPr>
+          <w:rFonts w:ascii="Arial" w:hAnsi="Arial" w:cs="Times New Roman"/>
+          <w:color w:val="000000"/>
+          <w:sz w:val="23"/>
+          <w:szCs w:val="23"/>
+          <w:lang w:eastAsia="en-US"/>
+        </w:rPr>
+        <w:t xml:space="preserve"> two was useful in discovering how fuel cells behave in different operating conditions.  Part three helped us to understand saturation pressure and how humidity affects the fuel cell. Part </w:t>
+      </w:r>
+      <w:r>
+        <w:rPr>
+          <w:rFonts w:ascii="Arial" w:hAnsi="Arial" w:cs="Times New Roman"/>
+          <w:color w:val="000000"/>
+          <w:sz w:val="23"/>
+          <w:szCs w:val="23"/>
+          <w:lang w:eastAsia="en-US"/>
+        </w:rPr>
+        <w:t>four wasn’t difficult</w:t>
+      </w:r>
+      <w:r>
+        <w:rPr>
+          <w:rFonts w:ascii="Arial" w:hAnsi="Arial" w:cs="Times New Roman"/>
+          <w:color w:val="000000"/>
+          <w:sz w:val="23"/>
+          <w:szCs w:val="23"/>
+          <w:lang w:eastAsia="en-US"/>
+        </w:rPr>
+        <w:t>, but the final plot tied together some of the concepts explored in other parts</w:t>
+      </w:r>
+      <w:r>
+        <w:rPr>
+          <w:rFonts w:ascii="Arial" w:hAnsi="Arial" w:cs="Times New Roman"/>
+          <w:color w:val="000000"/>
+          <w:sz w:val="23"/>
+          <w:szCs w:val="23"/>
+          <w:lang w:eastAsia="en-US"/>
+        </w:rPr>
+        <w:t xml:space="preserve"> of the project</w:t>
+      </w:r>
+      <w:r>
+        <w:rPr>
+          <w:rFonts w:ascii="Arial" w:hAnsi="Arial" w:cs="Times New Roman"/>
+          <w:color w:val="000000"/>
+          <w:sz w:val="23"/>
+          <w:szCs w:val="23"/>
+          <w:lang w:eastAsia="en-US"/>
+        </w:rPr>
+        <w:t>.  I don’t think there were any sections of the assignment that were redundant or not useful.</w:t>
+      </w:r>
+    </w:p>
+    <w:p>
+      <w:pPr>
+        <w:spacing w:after="0" w:line="360" w:lineRule="auto"/>
+        <w:ind w:left="720" w:hanging="720"/>
+        <w:rPr>
+          <w:rFonts w:ascii="Times" w:hAnsi="Times" w:cs="Times New Roman"/>
+          <w:sz w:val="20"/>
+          <w:szCs w:val="20"/>
+          <w:lang w:eastAsia="en-US"/>
+        </w:rPr>
+      </w:pPr>
+      <w:r>
+        <w:rPr>
+          <w:rFonts w:ascii="Arial" w:hAnsi="Arial" w:cs="Times New Roman"/>
+          <w:color w:val="000000"/>
+          <w:sz w:val="23"/>
+          <w:szCs w:val="23"/>
+          <w:lang w:eastAsia="en-US"/>
+        </w:rPr>
+        <w:t>3.</w:t>
+      </w:r>
+      <w:r>
+        <w:rPr>
+          <w:rFonts w:ascii="Arial" w:hAnsi="Arial" w:cs="Times New Roman"/>
+          <w:color w:val="000000"/>
+          <w:sz w:val="23"/>
+          <w:szCs w:val="23"/>
+          <w:lang w:eastAsia="en-US"/>
+        </w:rPr>
+        <w:tab/>
+      </w:r>
+      <w:r>
+        <w:rPr>
+          <w:rFonts w:ascii="Arial" w:hAnsi="Arial" w:cs="Times New Roman"/>
+          <w:i/>
+          <w:color w:val="000000"/>
+          <w:sz w:val="23"/>
+          <w:szCs w:val="23"/>
+          <w:lang w:eastAsia="en-US"/>
+        </w:rPr>
+        <w:t>What’s still unclear:</w:t>
+      </w:r>
+      <w:r>
+        <w:rPr>
+          <w:rFonts w:ascii="Arial" w:hAnsi="Arial" w:cs="Times New Roman"/>
+          <w:color w:val="000000"/>
+          <w:sz w:val="23"/>
+          <w:szCs w:val="23"/>
+          <w:lang w:eastAsia="en-US"/>
+        </w:rPr>
+        <w:tab/>
+        <w:t xml:space="preserve">We have found the thermodynamic behavior of fuel cells.  I would like to learn more about the actual functionality and operation of fuel cells.  Are there engineering limitations that reduce the </w:t>
+      </w:r>
+      <w:r>
+        <w:rPr>
+          <w:rFonts w:ascii="Arial" w:hAnsi="Arial" w:cs="Times New Roman"/>
+          <w:color w:val="000000"/>
+          <w:sz w:val="23"/>
+          <w:szCs w:val="23"/>
+          <w:lang w:eastAsia="en-US"/>
+        </w:rPr>
+        <w:t>actual</w:t>
+      </w:r>
+      <w:r>
+        <w:rPr>
+          <w:rFonts w:ascii="Arial" w:hAnsi="Arial" w:cs="Times New Roman"/>
+          <w:color w:val="000000"/>
+          <w:sz w:val="23"/>
+          <w:szCs w:val="23"/>
+          <w:lang w:eastAsia="en-US"/>
+        </w:rPr>
+        <w:t xml:space="preserve"> efficiency of fuel cells?</w:t>
+      </w:r>
+      <w:r>
+        <w:rPr>
+          <w:rFonts w:ascii="Arial" w:hAnsi="Arial" w:cs="Times New Roman"/>
+          <w:color w:val="000000"/>
+          <w:sz w:val="23"/>
+          <w:szCs w:val="23"/>
+          <w:lang w:eastAsia="en-US"/>
+        </w:rPr>
+        <w:t xml:space="preserve">  </w:t>
+      </w:r>
+      <w:bookmarkStart w:id="0" w:name="_GoBack"/>
+      <w:bookmarkEnd w:id="0"/>
+    </w:p>
+    <w:p>
+      <w:pPr>
+        <w:spacing w:after="0" w:line="240" w:lineRule="auto"/>
+        <w:rPr>
+          <w:rFonts w:ascii="Times" w:eastAsia="Times New Roman" w:hAnsi="Times" w:cs="Times New Roman"/>
+          <w:sz w:val="20"/>
+          <w:szCs w:val="20"/>
+          <w:lang w:eastAsia="en-US"/>
+        </w:rPr>
+      </w:pPr>
+    </w:p>
+    <w:p>
+      <w:pPr>
+        <w:tabs>
+          <w:tab w:val="left" w:pos="8122"/>
+        </w:tabs>
+      </w:pPr>
     </w:p>
     <w:sectPr>
       <w:pgSz w:w="12240" w:h="15840"/>
@@ -1544,7 +2040,7 @@
       </w:pPr>
     </w:pPrDefault>
   </w:docDefaults>
-  <w:latentStyles w:defLockedState="0" w:defUIPriority="99" w:defSemiHidden="1" w:defUnhideWhenUsed="1" w:defQFormat="0" w:count="267">
+  <w:latentStyles w:defLockedState="0" w:defUIPriority="99" w:defSemiHidden="1" w:defUnhideWhenUsed="1" w:defQFormat="0" w:count="276">
     <w:lsdException w:name="Normal" w:semiHidden="0" w:uiPriority="0" w:unhideWhenUsed="0" w:qFormat="1"/>
     <w:lsdException w:name="heading 1" w:semiHidden="0" w:uiPriority="9" w:unhideWhenUsed="0" w:qFormat="1"/>
     <w:lsdException w:name="heading 2" w:uiPriority="9" w:qFormat="1"/>
@@ -1760,11 +2256,16 @@
       <w:szCs w:val="16"/>
     </w:rPr>
   </w:style>
+  <w:style w:type="character" w:customStyle="1" w:styleId="apple-tab-span">
+    <w:name w:val="apple-tab-span"/>
+    <w:basedOn w:val="DefaultParagraphFont"/>
+    <w:rsid w:val="001E5E8B"/>
+  </w:style>
 </w:styles>
 </file>
 
 <file path=word/stylesWithEffects.xml><?xml version="1.0" encoding="utf-8"?>
-<w:styles xmlns:wpc="http://schemas.microsoft.com/office/word/2010/wordprocessingCanvas" xmlns:mc="http://schemas.openxmlformats.org/markup-compatibility/2006" xmlns:o="urn:schemas-microsoft-com:office:office" xmlns:r="http://schemas.openxmlformats.org/officeDocument/2006/relationships" xmlns:m="http://schemas.openxmlformats.org/officeDocument/2006/math" xmlns:v="urn:schemas-microsoft-com:vml" xmlns:wp14="http://schemas.microsoft.com/office/word/2010/wordprocessingDrawing" xmlns:wp="http://schemas.openxmlformats.org/drawingml/2006/wordprocessingDrawing" xmlns:w10="urn:schemas-microsoft-com:office:word" xmlns:w="http://schemas.openxmlformats.org/wordprocessingml/2006/main" xmlns:w14="http://schemas.microsoft.com/office/word/2010/wordml" xmlns:wpg="http://schemas.microsoft.com/office/word/2010/wordprocessingGroup" xmlns:wpi="http://schemas.microsoft.com/office/word/2010/wordprocessingInk" xmlns:wne="http://schemas.microsoft.com/office/word/2006/wordml" xmlns:wps="http://schemas.microsoft.com/office/word/2010/wordprocessingShape" mc:Ignorable="w14 wp14">
+<w:styles xmlns:wpc="http://schemas.microsoft.com/office/word/2010/wordprocessingCanvas" xmlns:mo="http://schemas.microsoft.com/office/mac/office/2008/main" xmlns:mc="http://schemas.openxmlformats.org/markup-compatibility/2006" xmlns:mv="urn:schemas-microsoft-com:mac:vml" xmlns:o="urn:schemas-microsoft-com:office:office" xmlns:r="http://schemas.openxmlformats.org/officeDocument/2006/relationships" xmlns:m="http://schemas.openxmlformats.org/officeDocument/2006/math" xmlns:v="urn:schemas-microsoft-com:vml" xmlns:wp14="http://schemas.microsoft.com/office/word/2010/wordprocessingDrawing" xmlns:wp="http://schemas.openxmlformats.org/drawingml/2006/wordprocessingDrawing" xmlns:w10="urn:schemas-microsoft-com:office:word" xmlns:w="http://schemas.openxmlformats.org/wordprocessingml/2006/main" xmlns:w14="http://schemas.microsoft.com/office/word/2010/wordml" xmlns:wpg="http://schemas.microsoft.com/office/word/2010/wordprocessingGroup" xmlns:wpi="http://schemas.microsoft.com/office/word/2010/wordprocessingInk" xmlns:wne="http://schemas.microsoft.com/office/word/2006/wordml" xmlns:wps="http://schemas.microsoft.com/office/word/2010/wordprocessingShape" mc:Ignorable="w14 wp14">
   <w:docDefaults>
     <w:rPrDefault>
       <w:rPr>
@@ -1780,7 +2281,7 @@
       </w:pPr>
     </w:pPrDefault>
   </w:docDefaults>
-  <w:latentStyles w:defLockedState="0" w:defUIPriority="99" w:defSemiHidden="1" w:defUnhideWhenUsed="1" w:defQFormat="0" w:count="267">
+  <w:latentStyles w:defLockedState="0" w:defUIPriority="99" w:defSemiHidden="1" w:defUnhideWhenUsed="1" w:defQFormat="0" w:count="276">
     <w:lsdException w:name="Normal" w:semiHidden="0" w:uiPriority="0" w:unhideWhenUsed="0" w:qFormat="1"/>
     <w:lsdException w:name="heading 1" w:semiHidden="0" w:uiPriority="9" w:unhideWhenUsed="0" w:qFormat="1"/>
     <w:lsdException w:name="heading 2" w:uiPriority="9" w:qFormat="1"/>
@@ -1995,6 +2496,11 @@
       <w:sz w:val="16"/>
       <w:szCs w:val="16"/>
     </w:rPr>
+  </w:style>
+  <w:style w:type="character" w:customStyle="1" w:styleId="apple-tab-span">
+    <w:name w:val="apple-tab-span"/>
+    <w:basedOn w:val="DefaultParagraphFont"/>
+    <w:rsid w:val="001E5E8B"/>
   </w:style>
 </w:styles>
 </file>

--- a/proj4/Deliverables.docx
+++ b/proj4/Deliverables.docx
@@ -253,7 +253,7 @@
                     <pic:cNvPicPr/>
                   </pic:nvPicPr>
                   <pic:blipFill>
-                    <a:blip r:embed="rId5">
+                    <a:blip r:embed="rId7">
                       <a:extLst>
                         <a:ext uri="{28A0092B-C50C-407E-A947-70E740481C1C}">
                           <a14:useLocalDpi xmlns:a14="http://schemas.microsoft.com/office/drawing/2010/main" val="0"/>
@@ -502,7 +502,7 @@
                     <pic:cNvPicPr/>
                   </pic:nvPicPr>
                   <pic:blipFill>
-                    <a:blip r:embed="rId6">
+                    <a:blip r:embed="rId8">
                       <a:extLst>
                         <a:ext uri="{28A0092B-C50C-407E-A947-70E740481C1C}">
                           <a14:useLocalDpi xmlns:a14="http://schemas.microsoft.com/office/drawing/2010/main" val="0"/>
@@ -622,10 +622,7 @@
                               <w:t>:</w:t>
                             </w:r>
                             <w:r>
-                              <w:t xml:space="preserve"> First law efficiency vs. </w:t>
-                            </w:r>
-                            <w:r>
-                              <w:t>Equivalence Ratio (Lambda)</w:t>
+                              <w:t xml:space="preserve"> First law efficiency vs. Equivalence Ratio (Lambda)</w:t>
                             </w:r>
                           </w:p>
                           <w:p>
@@ -701,10 +698,7 @@
                         <w:t>:</w:t>
                       </w:r>
                       <w:r>
-                        <w:t xml:space="preserve"> First law efficiency vs. </w:t>
-                      </w:r>
-                      <w:r>
-                        <w:t>Equivalence Ratio (Lambda)</w:t>
+                        <w:t xml:space="preserve"> First law efficiency vs. Equivalence Ratio (Lambda)</w:t>
                       </w:r>
                     </w:p>
                     <w:p>
@@ -787,7 +781,7 @@
                     <pic:cNvPicPr/>
                   </pic:nvPicPr>
                   <pic:blipFill>
-                    <a:blip r:embed="rId7">
+                    <a:blip r:embed="rId9">
                       <a:extLst>
                         <a:ext uri="{28A0092B-C50C-407E-A947-70E740481C1C}">
                           <a14:useLocalDpi xmlns:a14="http://schemas.microsoft.com/office/drawing/2010/main" val="0"/>
@@ -896,14 +890,7 @@
                                 <w:b/>
                                 <w:u w:val="single"/>
                               </w:rPr>
-                              <w:t xml:space="preserve">Figure </w:t>
-                            </w:r>
-                            <w:r>
-                              <w:rPr>
-                                <w:b/>
-                                <w:u w:val="single"/>
-                              </w:rPr>
-                              <w:t>3</w:t>
+                              <w:t>Figure 3</w:t>
                             </w:r>
                             <w:r>
                               <w:rPr>
@@ -913,10 +900,7 @@
                               <w:t>:</w:t>
                             </w:r>
                             <w:r>
-                              <w:t xml:space="preserve"> First law efficiency vs. </w:t>
-                            </w:r>
-                            <w:r>
-                              <w:t>Pressure</w:t>
+                              <w:t xml:space="preserve"> First law efficiency vs. Pressure</w:t>
                             </w:r>
                           </w:p>
                           <w:p>
@@ -967,14 +951,7 @@
                           <w:b/>
                           <w:u w:val="single"/>
                         </w:rPr>
-                        <w:t xml:space="preserve">Figure </w:t>
-                      </w:r>
-                      <w:r>
-                        <w:rPr>
-                          <w:b/>
-                          <w:u w:val="single"/>
-                        </w:rPr>
-                        <w:t>3</w:t>
+                        <w:t>Figure 3</w:t>
                       </w:r>
                       <w:r>
                         <w:rPr>
@@ -984,10 +961,7 @@
                         <w:t>:</w:t>
                       </w:r>
                       <w:r>
-                        <w:t xml:space="preserve"> First law efficiency vs. </w:t>
-                      </w:r>
-                      <w:r>
-                        <w:t>Pressure</w:t>
+                        <w:t xml:space="preserve"> First law efficiency vs. Pressure</w:t>
                       </w:r>
                     </w:p>
                     <w:p>
@@ -1056,7 +1030,7 @@
                     <pic:cNvPicPr/>
                   </pic:nvPicPr>
                   <pic:blipFill>
-                    <a:blip r:embed="rId8">
+                    <a:blip r:embed="rId10">
                       <a:extLst>
                         <a:ext uri="{28A0092B-C50C-407E-A947-70E740481C1C}">
                           <a14:useLocalDpi xmlns:a14="http://schemas.microsoft.com/office/drawing/2010/main" val="0"/>
@@ -1165,14 +1139,7 @@
                                 <w:b/>
                                 <w:u w:val="single"/>
                               </w:rPr>
-                              <w:t xml:space="preserve">Figure </w:t>
-                            </w:r>
-                            <w:r>
-                              <w:rPr>
-                                <w:b/>
-                                <w:u w:val="single"/>
-                              </w:rPr>
-                              <w:t>4</w:t>
+                              <w:t>Figure 4</w:t>
                             </w:r>
                             <w:r>
                               <w:rPr>
@@ -1182,10 +1149,7 @@
                               <w:t>:</w:t>
                             </w:r>
                             <w:r>
-                              <w:t xml:space="preserve"> First law efficiency vs. </w:t>
-                            </w:r>
-                            <w:r>
-                              <w:t>Temperature</w:t>
+                              <w:t xml:space="preserve"> First law efficiency vs. Temperature</w:t>
                             </w:r>
                           </w:p>
                           <w:p>
@@ -1193,7 +1157,13 @@
                               <w:jc w:val="center"/>
                             </w:pPr>
                             <w:r>
-                              <w:t xml:space="preserve">Relative humidity represents the amount of water vapor in the air over the maximum amount of water vapor the air can hold. </w:t>
+                              <w:t xml:space="preserve">Relative humidity represents the amount of water vapor in the air </w:t>
+                            </w:r>
+                            <w:r>
+                              <w:t>divided by</w:t>
+                            </w:r>
+                            <w:r>
+                              <w:t xml:space="preserve"> the maximum amount of water vapor the air can hold. </w:t>
                             </w:r>
                             <w:r>
                               <w:t xml:space="preserve"> </w:t>
@@ -1230,14 +1200,7 @@
                           <w:b/>
                           <w:u w:val="single"/>
                         </w:rPr>
-                        <w:t xml:space="preserve">Figure </w:t>
-                      </w:r>
-                      <w:r>
-                        <w:rPr>
-                          <w:b/>
-                          <w:u w:val="single"/>
-                        </w:rPr>
-                        <w:t>4</w:t>
+                        <w:t>Figure 4</w:t>
                       </w:r>
                       <w:r>
                         <w:rPr>
@@ -1247,10 +1210,7 @@
                         <w:t>:</w:t>
                       </w:r>
                       <w:r>
-                        <w:t xml:space="preserve"> First law efficiency vs. </w:t>
-                      </w:r>
-                      <w:r>
-                        <w:t>Temperature</w:t>
+                        <w:t xml:space="preserve"> First law efficiency vs. Temperature</w:t>
                       </w:r>
                     </w:p>
                     <w:p>
@@ -1258,7 +1218,13 @@
                         <w:jc w:val="center"/>
                       </w:pPr>
                       <w:r>
-                        <w:t xml:space="preserve">Relative humidity represents the amount of water vapor in the air over the maximum amount of water vapor the air can hold. </w:t>
+                        <w:t xml:space="preserve">Relative humidity represents the amount of water vapor in the air </w:t>
+                      </w:r>
+                      <w:r>
+                        <w:t>divided by</w:t>
+                      </w:r>
+                      <w:r>
+                        <w:t xml:space="preserve"> the maximum amount of water vapor the air can hold. </w:t>
                       </w:r>
                       <w:r>
                         <w:t xml:space="preserve"> </w:t>
@@ -1275,7 +1241,10 @@
     <w:p/>
     <w:p/>
     <w:p/>
-    <w:p/>
+    <w:p>
+      <w:bookmarkStart w:id="0" w:name="_GoBack"/>
+      <w:bookmarkEnd w:id="0"/>
+    </w:p>
     <w:p/>
     <w:p/>
     <w:p/>
@@ -1290,18 +1259,18 @@
         </w:rPr>
         <w:lastRenderedPageBreak/>
         <w:drawing>
-          <wp:anchor distT="0" distB="0" distL="114300" distR="114300" simplePos="0" relativeHeight="251662336" behindDoc="1" locked="0" layoutInCell="1" allowOverlap="1">
+          <wp:anchor distT="0" distB="0" distL="114300" distR="114300" simplePos="0" relativeHeight="251672576" behindDoc="1" locked="0" layoutInCell="1" allowOverlap="1">
             <wp:simplePos x="0" y="0"/>
             <wp:positionH relativeFrom="column">
-              <wp:posOffset>320040</wp:posOffset>
+              <wp:posOffset>335280</wp:posOffset>
             </wp:positionH>
             <wp:positionV relativeFrom="paragraph">
-              <wp:posOffset>2540</wp:posOffset>
+              <wp:posOffset>0</wp:posOffset>
             </wp:positionV>
             <wp:extent cx="5334000" cy="4000500"/>
             <wp:effectExtent l="0" t="0" r="0" b="0"/>
             <wp:wrapNone/>
-            <wp:docPr id="5" name="Picture 5"/>
+            <wp:docPr id="11" name="Picture 11"/>
             <wp:cNvGraphicFramePr>
               <a:graphicFrameLocks xmlns:a="http://schemas.openxmlformats.org/drawingml/2006/main" noChangeAspect="1"/>
             </wp:cNvGraphicFramePr>
@@ -1313,7 +1282,7 @@
                     <pic:cNvPicPr/>
                   </pic:nvPicPr>
                   <pic:blipFill>
-                    <a:blip r:embed="rId9">
+                    <a:blip r:embed="rId11">
                       <a:extLst>
                         <a:ext uri="{28A0092B-C50C-407E-A947-70E740481C1C}">
                           <a14:useLocalDpi xmlns:a14="http://schemas.microsoft.com/office/drawing/2010/main" val="0"/>
@@ -1346,9 +1315,19 @@
         </w:drawing>
       </w:r>
     </w:p>
-    <w:p>
-      <w:bookmarkStart w:id="0" w:name="_GoBack"/>
-      <w:bookmarkEnd w:id="0"/>
+    <w:p/>
+    <w:p/>
+    <w:p/>
+    <w:p/>
+    <w:p/>
+    <w:p/>
+    <w:p/>
+    <w:p/>
+    <w:p/>
+    <w:p/>
+    <w:p/>
+    <w:p/>
+    <w:p>
       <w:r>
         <w:rPr>
           <w:noProof/>
@@ -1356,13 +1335,13 @@
         <mc:AlternateContent>
           <mc:Choice Requires="wps">
             <w:drawing>
-              <wp:anchor distT="0" distB="0" distL="114300" distR="114300" simplePos="0" relativeHeight="251671552" behindDoc="0" locked="0" layoutInCell="1" allowOverlap="1" wp14:anchorId="57272365" wp14:editId="1385BE06">
+              <wp:anchor distT="0" distB="0" distL="114300" distR="114300" simplePos="0" relativeHeight="251671552" behindDoc="0" locked="0" layoutInCell="1" allowOverlap="1" wp14:anchorId="6FF5631C" wp14:editId="33E81D9D">
                 <wp:simplePos x="0" y="0"/>
                 <wp:positionH relativeFrom="column">
-                  <wp:posOffset>456565</wp:posOffset>
+                  <wp:posOffset>471805</wp:posOffset>
                 </wp:positionH>
                 <wp:positionV relativeFrom="paragraph">
-                  <wp:posOffset>3963670</wp:posOffset>
+                  <wp:posOffset>177165</wp:posOffset>
                 </wp:positionV>
                 <wp:extent cx="5060315" cy="1190625"/>
                 <wp:effectExtent l="0" t="0" r="0" b="0"/>
@@ -1412,14 +1391,7 @@
                                 <w:b/>
                                 <w:u w:val="single"/>
                               </w:rPr>
-                              <w:t xml:space="preserve">Figure </w:t>
-                            </w:r>
-                            <w:r>
-                              <w:rPr>
-                                <w:b/>
-                                <w:u w:val="single"/>
-                              </w:rPr>
-                              <w:t>5</w:t>
+                              <w:t>Figure 5</w:t>
                             </w:r>
                             <w:r>
                               <w:rPr>
@@ -1437,7 +1409,13 @@
                               <w:jc w:val="center"/>
                             </w:pPr>
                             <w:r>
-                              <w:t xml:space="preserve">Maximum first-law efficiency was calculated against temperature using three different relative humidity conditions. </w:t>
+                              <w:t xml:space="preserve">Maximum first-law efficiency was </w:t>
+                            </w:r>
+                            <w:r>
+                              <w:t>plotted</w:t>
+                            </w:r>
+                            <w:r>
+                              <w:t xml:space="preserve"> against temperature using three different relative humidity conditions. </w:t>
                             </w:r>
                           </w:p>
                           <w:p>
@@ -1464,7 +1442,7 @@
           </mc:Choice>
           <mc:Fallback>
             <w:pict>
-              <v:shape id="Text Box 10" o:spid="_x0000_s1030" type="#_x0000_t202" style="position:absolute;margin-left:35.95pt;margin-top:312.1pt;width:398.45pt;height:93.75pt;z-index:251671552;visibility:visible;mso-wrap-style:square;mso-height-percent:0;mso-wrap-distance-left:9pt;mso-wrap-distance-top:0;mso-wrap-distance-right:9pt;mso-wrap-distance-bottom:0;mso-position-horizontal:absolute;mso-position-horizontal-relative:text;mso-position-vertical:absolute;mso-position-vertical-relative:text;mso-height-percent:0;mso-height-relative:margin;v-text-anchor:top" o:gfxdata="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" filled="f" stroked="f" strokeweight=".5pt">
+              <v:shape id="Text Box 10" o:spid="_x0000_s1030" type="#_x0000_t202" style="position:absolute;margin-left:37.15pt;margin-top:13.95pt;width:398.45pt;height:93.75pt;z-index:251671552;visibility:visible;mso-wrap-style:square;mso-height-percent:0;mso-wrap-distance-left:9pt;mso-wrap-distance-top:0;mso-wrap-distance-right:9pt;mso-wrap-distance-bottom:0;mso-position-horizontal:absolute;mso-position-horizontal-relative:text;mso-position-vertical:absolute;mso-position-vertical-relative:text;mso-height-percent:0;mso-height-relative:margin;v-text-anchor:top" o:gfxdata="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" filled="f" stroked="f" strokeweight=".5pt">
                 <v:textbox>
                   <w:txbxContent>
                     <w:p>
@@ -1476,14 +1454,7 @@
                           <w:b/>
                           <w:u w:val="single"/>
                         </w:rPr>
-                        <w:t xml:space="preserve">Figure </w:t>
-                      </w:r>
-                      <w:r>
-                        <w:rPr>
-                          <w:b/>
-                          <w:u w:val="single"/>
-                        </w:rPr>
-                        <w:t>5</w:t>
+                        <w:t>Figure 5</w:t>
                       </w:r>
                       <w:r>
                         <w:rPr>
@@ -1501,7 +1472,13 @@
                         <w:jc w:val="center"/>
                       </w:pPr>
                       <w:r>
-                        <w:t xml:space="preserve">Maximum first-law efficiency was calculated against temperature using three different relative humidity conditions. </w:t>
+                        <w:t xml:space="preserve">Maximum first-law efficiency was </w:t>
+                      </w:r>
+                      <w:r>
+                        <w:t>plotted</w:t>
+                      </w:r>
+                      <w:r>
+                        <w:t xml:space="preserve"> against temperature using three different relative humidity conditions. </w:t>
                       </w:r>
                     </w:p>
                     <w:p>
@@ -1517,6 +1494,1474 @@
         </mc:AlternateContent>
       </w:r>
     </w:p>
+    <w:p/>
+    <w:p/>
+    <w:p/>
+    <w:p/>
+    <w:p/>
+    <w:p/>
+    <w:p/>
+    <w:p/>
+    <w:p/>
+    <w:p/>
+    <w:p/>
+    <w:p>
+      <w:pPr>
+        <w:jc w:val="center"/>
+        <w:rPr>
+          <w:rFonts w:ascii="Arial" w:hAnsi="Arial" w:cs="Arial"/>
+          <w:b/>
+          <w:sz w:val="24"/>
+        </w:rPr>
+      </w:pPr>
+      <w:r>
+        <w:rPr>
+          <w:rFonts w:ascii="Arial" w:hAnsi="Arial" w:cs="Arial"/>
+          <w:b/>
+          <w:sz w:val="24"/>
+        </w:rPr>
+        <w:lastRenderedPageBreak/>
+        <w:t>Personal Reflections</w:t>
+      </w:r>
+    </w:p>
+    <w:p/>
+    <w:p>
+      <w:pPr>
+        <w:spacing w:after="0" w:line="240" w:lineRule="auto"/>
+        <w:rPr>
+          <w:rFonts w:ascii="Arial" w:eastAsia="Times New Roman" w:hAnsi="Arial" w:cs="Arial"/>
+          <w:color w:val="000000"/>
+          <w:sz w:val="23"/>
+          <w:szCs w:val="23"/>
+          <w:u w:val="single"/>
+        </w:rPr>
+      </w:pPr>
+      <w:r>
+        <w:rPr>
+          <w:rFonts w:ascii="Arial" w:eastAsia="Times New Roman" w:hAnsi="Arial" w:cs="Arial"/>
+          <w:color w:val="000000"/>
+          <w:sz w:val="23"/>
+          <w:szCs w:val="23"/>
+          <w:u w:val="single"/>
+        </w:rPr>
+        <w:t>John Ahrens</w:t>
+      </w:r>
+    </w:p>
+    <w:p>
+      <w:pPr>
+        <w:spacing w:after="0" w:line="240" w:lineRule="auto"/>
+        <w:rPr>
+          <w:rFonts w:ascii="Times New Roman" w:eastAsia="Times New Roman" w:hAnsi="Times New Roman" w:cs="Times New Roman"/>
+          <w:sz w:val="24"/>
+          <w:szCs w:val="24"/>
+        </w:rPr>
+      </w:pPr>
+    </w:p>
+    <w:p>
+      <w:pPr>
+        <w:pStyle w:val="ListParagraph"/>
+        <w:numPr>
+          <w:ilvl w:val="0"/>
+          <w:numId w:val="4"/>
+        </w:numPr>
+        <w:spacing w:after="0" w:line="240" w:lineRule="auto"/>
+        <w:ind w:left="360"/>
+        <w:rPr>
+          <w:rFonts w:ascii="Arial" w:eastAsia="Times New Roman" w:hAnsi="Arial" w:cs="Arial"/>
+          <w:color w:val="000000"/>
+          <w:sz w:val="23"/>
+          <w:szCs w:val="23"/>
+        </w:rPr>
+      </w:pPr>
+      <w:r>
+        <w:rPr>
+          <w:rFonts w:ascii="Arial" w:eastAsia="Times New Roman" w:hAnsi="Arial" w:cs="Arial"/>
+          <w:color w:val="000000"/>
+          <w:sz w:val="23"/>
+          <w:szCs w:val="23"/>
+        </w:rPr>
+        <w:t>Time Spent:</w:t>
+      </w:r>
+      <w:r>
+        <w:rPr>
+          <w:rFonts w:ascii="Arial" w:eastAsia="Times New Roman" w:hAnsi="Arial" w:cs="Arial"/>
+          <w:color w:val="000000"/>
+          <w:sz w:val="23"/>
+          <w:szCs w:val="23"/>
+        </w:rPr>
+        <w:tab/>
+      </w:r>
+    </w:p>
+    <w:p>
+      <w:pPr>
+        <w:spacing w:after="0" w:line="240" w:lineRule="auto"/>
+        <w:rPr>
+          <w:rFonts w:ascii="Times New Roman" w:eastAsia="Times New Roman" w:hAnsi="Times New Roman" w:cs="Times New Roman"/>
+          <w:sz w:val="24"/>
+          <w:szCs w:val="24"/>
+        </w:rPr>
+      </w:pPr>
+      <w:r>
+        <w:rPr>
+          <w:rFonts w:ascii="Arial" w:eastAsia="Times New Roman" w:hAnsi="Arial" w:cs="Arial"/>
+          <w:color w:val="000000"/>
+          <w:sz w:val="23"/>
+          <w:szCs w:val="23"/>
+        </w:rPr>
+        <w:t>Part 1) 4</w:t>
+      </w:r>
+    </w:p>
+    <w:p>
+      <w:pPr>
+        <w:spacing w:after="0" w:line="240" w:lineRule="auto"/>
+        <w:rPr>
+          <w:rFonts w:ascii="Times New Roman" w:eastAsia="Times New Roman" w:hAnsi="Times New Roman" w:cs="Times New Roman"/>
+          <w:sz w:val="24"/>
+          <w:szCs w:val="24"/>
+        </w:rPr>
+      </w:pPr>
+      <w:r>
+        <w:rPr>
+          <w:rFonts w:ascii="Arial" w:eastAsia="Times New Roman" w:hAnsi="Arial" w:cs="Arial"/>
+          <w:color w:val="000000"/>
+          <w:sz w:val="23"/>
+          <w:szCs w:val="23"/>
+        </w:rPr>
+        <w:t>Part 2)</w:t>
+      </w:r>
+      <w:r>
+        <w:rPr>
+          <w:rFonts w:ascii="Arial" w:eastAsia="Times New Roman" w:hAnsi="Arial" w:cs="Arial"/>
+          <w:color w:val="000000"/>
+          <w:sz w:val="23"/>
+          <w:szCs w:val="23"/>
+        </w:rPr>
+        <w:t xml:space="preserve"> </w:t>
+      </w:r>
+      <w:r>
+        <w:rPr>
+          <w:rFonts w:ascii="Arial" w:eastAsia="Times New Roman" w:hAnsi="Arial" w:cs="Arial"/>
+          <w:color w:val="000000"/>
+          <w:sz w:val="23"/>
+          <w:szCs w:val="23"/>
+        </w:rPr>
+        <w:t>5</w:t>
+      </w:r>
+    </w:p>
+    <w:p>
+      <w:pPr>
+        <w:spacing w:after="0" w:line="240" w:lineRule="auto"/>
+        <w:rPr>
+          <w:rFonts w:ascii="Times New Roman" w:eastAsia="Times New Roman" w:hAnsi="Times New Roman" w:cs="Times New Roman"/>
+          <w:sz w:val="24"/>
+          <w:szCs w:val="24"/>
+        </w:rPr>
+      </w:pPr>
+      <w:r>
+        <w:rPr>
+          <w:rFonts w:ascii="Arial" w:eastAsia="Times New Roman" w:hAnsi="Arial" w:cs="Arial"/>
+          <w:color w:val="000000"/>
+          <w:sz w:val="23"/>
+          <w:szCs w:val="23"/>
+        </w:rPr>
+        <w:t>Part 3)</w:t>
+      </w:r>
+      <w:r>
+        <w:rPr>
+          <w:rFonts w:ascii="Arial" w:eastAsia="Times New Roman" w:hAnsi="Arial" w:cs="Arial"/>
+          <w:color w:val="000000"/>
+          <w:sz w:val="23"/>
+          <w:szCs w:val="23"/>
+        </w:rPr>
+        <w:t xml:space="preserve"> </w:t>
+      </w:r>
+      <w:r>
+        <w:rPr>
+          <w:rFonts w:ascii="Arial" w:eastAsia="Times New Roman" w:hAnsi="Arial" w:cs="Arial"/>
+          <w:color w:val="000000"/>
+          <w:sz w:val="23"/>
+          <w:szCs w:val="23"/>
+        </w:rPr>
+        <w:t>6</w:t>
+      </w:r>
+    </w:p>
+    <w:p>
+      <w:pPr>
+        <w:spacing w:after="0" w:line="240" w:lineRule="auto"/>
+        <w:rPr>
+          <w:rFonts w:ascii="Arial" w:eastAsia="Times New Roman" w:hAnsi="Arial" w:cs="Arial"/>
+          <w:color w:val="000000"/>
+          <w:sz w:val="23"/>
+          <w:szCs w:val="23"/>
+        </w:rPr>
+      </w:pPr>
+      <w:r>
+        <w:rPr>
+          <w:rFonts w:ascii="Arial" w:eastAsia="Times New Roman" w:hAnsi="Arial" w:cs="Arial"/>
+          <w:color w:val="000000"/>
+          <w:sz w:val="23"/>
+          <w:szCs w:val="23"/>
+        </w:rPr>
+        <w:t>Part 4)</w:t>
+      </w:r>
+      <w:r>
+        <w:rPr>
+          <w:rFonts w:ascii="Arial" w:eastAsia="Times New Roman" w:hAnsi="Arial" w:cs="Arial"/>
+          <w:color w:val="000000"/>
+          <w:sz w:val="23"/>
+          <w:szCs w:val="23"/>
+        </w:rPr>
+        <w:t xml:space="preserve"> </w:t>
+      </w:r>
+      <w:r>
+        <w:rPr>
+          <w:rFonts w:ascii="Arial" w:eastAsia="Times New Roman" w:hAnsi="Arial" w:cs="Arial"/>
+          <w:color w:val="000000"/>
+          <w:sz w:val="23"/>
+          <w:szCs w:val="23"/>
+        </w:rPr>
+        <w:t>1</w:t>
+      </w:r>
+    </w:p>
+    <w:p>
+      <w:pPr>
+        <w:spacing w:after="0" w:line="240" w:lineRule="auto"/>
+        <w:rPr>
+          <w:rFonts w:ascii="Times New Roman" w:eastAsia="Times New Roman" w:hAnsi="Times New Roman" w:cs="Times New Roman"/>
+          <w:sz w:val="24"/>
+          <w:szCs w:val="24"/>
+        </w:rPr>
+      </w:pPr>
+      <w:r>
+        <w:rPr>
+          <w:rFonts w:ascii="Arial" w:eastAsia="Times New Roman" w:hAnsi="Arial" w:cs="Arial"/>
+          <w:color w:val="000000"/>
+          <w:sz w:val="23"/>
+          <w:szCs w:val="23"/>
+        </w:rPr>
+        <w:t>Total Time: 15 hours</w:t>
+      </w:r>
+    </w:p>
+    <w:p>
+      <w:pPr>
+        <w:spacing w:after="0" w:line="240" w:lineRule="auto"/>
+        <w:rPr>
+          <w:rFonts w:ascii="Arial" w:eastAsia="Times New Roman" w:hAnsi="Arial" w:cs="Arial"/>
+          <w:color w:val="000000"/>
+          <w:sz w:val="23"/>
+          <w:szCs w:val="23"/>
+        </w:rPr>
+      </w:pPr>
+    </w:p>
+    <w:p>
+      <w:pPr>
+        <w:pStyle w:val="ListParagraph"/>
+        <w:numPr>
+          <w:ilvl w:val="0"/>
+          <w:numId w:val="4"/>
+        </w:numPr>
+        <w:spacing w:after="0" w:line="240" w:lineRule="auto"/>
+        <w:ind w:left="360"/>
+        <w:rPr>
+          <w:rFonts w:ascii="Arial" w:eastAsia="Times New Roman" w:hAnsi="Arial" w:cs="Arial"/>
+          <w:color w:val="000000"/>
+          <w:sz w:val="23"/>
+          <w:szCs w:val="23"/>
+        </w:rPr>
+      </w:pPr>
+      <w:r>
+        <w:rPr>
+          <w:rFonts w:ascii="Arial" w:eastAsia="Times New Roman" w:hAnsi="Arial" w:cs="Arial"/>
+          <w:color w:val="000000"/>
+          <w:sz w:val="23"/>
+          <w:szCs w:val="23"/>
+        </w:rPr>
+        <w:t>Opinions:</w:t>
+      </w:r>
+    </w:p>
+    <w:p>
+      <w:pPr>
+        <w:spacing w:after="0" w:line="240" w:lineRule="auto"/>
+        <w:rPr>
+          <w:rFonts w:ascii="Arial" w:eastAsia="Times New Roman" w:hAnsi="Arial" w:cs="Arial"/>
+          <w:color w:val="000000"/>
+          <w:sz w:val="23"/>
+          <w:szCs w:val="23"/>
+        </w:rPr>
+      </w:pPr>
+      <w:r>
+        <w:rPr>
+          <w:rFonts w:ascii="Arial" w:eastAsia="Times New Roman" w:hAnsi="Arial" w:cs="Arial"/>
+          <w:color w:val="000000"/>
+          <w:sz w:val="23"/>
+          <w:szCs w:val="23"/>
+        </w:rPr>
+        <w:t xml:space="preserve">This assignment illustrated how efficiency is calculated different for different thermal systems. </w:t>
+      </w:r>
+      <w:r>
+        <w:rPr>
+          <w:rFonts w:ascii="Arial" w:eastAsia="Times New Roman" w:hAnsi="Arial" w:cs="Arial"/>
+          <w:color w:val="000000"/>
+          <w:sz w:val="23"/>
+          <w:szCs w:val="23"/>
+        </w:rPr>
+        <w:t>In addition, I learned how first-law efficiency varies with multiple parameters. Along this vane, I have a much better grasp on the concept of saturated pressure and how different components within mixtures interact.</w:t>
+      </w:r>
+    </w:p>
+    <w:p>
+      <w:pPr>
+        <w:spacing w:after="0" w:line="240" w:lineRule="auto"/>
+        <w:rPr>
+          <w:rFonts w:ascii="Arial" w:eastAsia="Times New Roman" w:hAnsi="Arial" w:cs="Arial"/>
+          <w:color w:val="000000"/>
+          <w:sz w:val="23"/>
+          <w:szCs w:val="23"/>
+        </w:rPr>
+      </w:pPr>
+    </w:p>
+    <w:p>
+      <w:pPr>
+        <w:pStyle w:val="ListParagraph"/>
+        <w:numPr>
+          <w:ilvl w:val="0"/>
+          <w:numId w:val="4"/>
+        </w:numPr>
+        <w:spacing w:after="0" w:line="240" w:lineRule="auto"/>
+        <w:ind w:left="360"/>
+        <w:rPr>
+          <w:rFonts w:ascii="Arial" w:eastAsia="Times New Roman" w:hAnsi="Arial" w:cs="Arial"/>
+          <w:color w:val="000000"/>
+          <w:sz w:val="23"/>
+          <w:szCs w:val="23"/>
+        </w:rPr>
+      </w:pPr>
+      <w:r>
+        <w:rPr>
+          <w:rFonts w:ascii="Arial" w:eastAsia="Times New Roman" w:hAnsi="Arial" w:cs="Arial"/>
+          <w:color w:val="000000"/>
+          <w:sz w:val="23"/>
+          <w:szCs w:val="23"/>
+        </w:rPr>
+        <w:t>What’s still unclear:</w:t>
+      </w:r>
+    </w:p>
+    <w:p>
+      <w:pPr>
+        <w:spacing w:after="0" w:line="240" w:lineRule="auto"/>
+        <w:rPr>
+          <w:rFonts w:ascii="Arial" w:eastAsia="Times New Roman" w:hAnsi="Arial" w:cs="Arial"/>
+          <w:color w:val="000000"/>
+          <w:sz w:val="23"/>
+          <w:szCs w:val="23"/>
+        </w:rPr>
+      </w:pPr>
+      <w:r>
+        <w:rPr>
+          <w:rFonts w:ascii="Arial" w:eastAsia="Times New Roman" w:hAnsi="Arial" w:cs="Arial"/>
+          <w:color w:val="000000"/>
+          <w:sz w:val="23"/>
+          <w:szCs w:val="23"/>
+        </w:rPr>
+        <w:t xml:space="preserve">I am still unclear on how second-law efficiency is different from first-law efficiency. Further, while I understand enthalpy’s relation to work and thus efficiency, I do not have a solid intuition for why </w:t>
+      </w:r>
+      <w:proofErr w:type="spellStart"/>
+      <w:proofErr w:type="gramStart"/>
+      <w:r>
+        <w:rPr>
+          <w:rFonts w:ascii="Arial" w:eastAsia="Times New Roman" w:hAnsi="Arial" w:cs="Arial"/>
+          <w:color w:val="000000"/>
+          <w:sz w:val="23"/>
+          <w:szCs w:val="23"/>
+        </w:rPr>
+        <w:t>gibbs</w:t>
+      </w:r>
+      <w:proofErr w:type="spellEnd"/>
+      <w:proofErr w:type="gramEnd"/>
+      <w:r>
+        <w:rPr>
+          <w:rFonts w:ascii="Arial" w:eastAsia="Times New Roman" w:hAnsi="Arial" w:cs="Arial"/>
+          <w:color w:val="000000"/>
+          <w:sz w:val="23"/>
+          <w:szCs w:val="23"/>
+        </w:rPr>
+        <w:t xml:space="preserve"> can be used to calculated work.</w:t>
+      </w:r>
+    </w:p>
+    <w:p>
+      <w:pPr>
+        <w:pStyle w:val="ListParagraph"/>
+        <w:spacing w:after="0" w:line="240" w:lineRule="auto"/>
+        <w:ind w:left="0"/>
+      </w:pPr>
+    </w:p>
+    <w:p>
+      <w:pPr>
+        <w:spacing w:after="0" w:line="240" w:lineRule="auto"/>
+        <w:rPr>
+          <w:rFonts w:ascii="Arial" w:eastAsia="Times New Roman" w:hAnsi="Arial" w:cs="Arial"/>
+          <w:color w:val="000000"/>
+          <w:sz w:val="23"/>
+          <w:szCs w:val="23"/>
+          <w:u w:val="single"/>
+        </w:rPr>
+      </w:pPr>
+      <w:r>
+        <w:rPr>
+          <w:rFonts w:ascii="Arial" w:eastAsia="Times New Roman" w:hAnsi="Arial" w:cs="Arial"/>
+          <w:color w:val="000000"/>
+          <w:sz w:val="23"/>
+          <w:szCs w:val="23"/>
+          <w:u w:val="single"/>
+        </w:rPr>
+        <w:t>Lucio Mondavi</w:t>
+      </w:r>
+    </w:p>
+    <w:p>
+      <w:pPr>
+        <w:pStyle w:val="ListParagraph"/>
+        <w:spacing w:after="0" w:line="240" w:lineRule="auto"/>
+        <w:ind w:left="0"/>
+        <w:rPr>
+          <w:rFonts w:ascii="Arial" w:eastAsia="Times New Roman" w:hAnsi="Arial" w:cs="Arial"/>
+          <w:color w:val="000000"/>
+          <w:sz w:val="23"/>
+          <w:szCs w:val="23"/>
+        </w:rPr>
+      </w:pPr>
+    </w:p>
+    <w:p>
+      <w:pPr>
+        <w:pStyle w:val="ListParagraph"/>
+        <w:numPr>
+          <w:ilvl w:val="0"/>
+          <w:numId w:val="3"/>
+        </w:numPr>
+        <w:tabs>
+          <w:tab w:val="left" w:pos="90"/>
+        </w:tabs>
+        <w:spacing w:after="0" w:line="240" w:lineRule="auto"/>
+        <w:ind w:left="360"/>
+        <w:rPr>
+          <w:rFonts w:ascii="Arial" w:eastAsia="Times New Roman" w:hAnsi="Arial" w:cs="Arial"/>
+          <w:color w:val="000000"/>
+          <w:sz w:val="23"/>
+          <w:szCs w:val="23"/>
+        </w:rPr>
+      </w:pPr>
+      <w:r>
+        <w:rPr>
+          <w:rFonts w:ascii="Arial" w:eastAsia="Times New Roman" w:hAnsi="Arial" w:cs="Arial"/>
+          <w:color w:val="000000"/>
+          <w:sz w:val="23"/>
+          <w:szCs w:val="23"/>
+        </w:rPr>
+        <w:t>Time Spent:</w:t>
+      </w:r>
+      <w:r>
+        <w:rPr>
+          <w:rFonts w:ascii="Arial" w:eastAsia="Times New Roman" w:hAnsi="Arial" w:cs="Arial"/>
+          <w:color w:val="000000"/>
+          <w:sz w:val="23"/>
+          <w:szCs w:val="23"/>
+        </w:rPr>
+        <w:tab/>
+      </w:r>
+    </w:p>
+    <w:p>
+      <w:pPr>
+        <w:spacing w:after="0" w:line="240" w:lineRule="auto"/>
+        <w:rPr>
+          <w:rFonts w:ascii="Times New Roman" w:eastAsia="Times New Roman" w:hAnsi="Times New Roman" w:cs="Times New Roman"/>
+          <w:sz w:val="24"/>
+          <w:szCs w:val="24"/>
+        </w:rPr>
+      </w:pPr>
+      <w:r>
+        <w:rPr>
+          <w:rFonts w:ascii="Arial" w:eastAsia="Times New Roman" w:hAnsi="Arial" w:cs="Arial"/>
+          <w:color w:val="000000"/>
+          <w:sz w:val="23"/>
+          <w:szCs w:val="23"/>
+        </w:rPr>
+        <w:t xml:space="preserve">Part 1) </w:t>
+      </w:r>
+      <w:r>
+        <w:rPr>
+          <w:rFonts w:ascii="Arial" w:eastAsia="Times New Roman" w:hAnsi="Arial" w:cs="Arial"/>
+          <w:color w:val="000000"/>
+          <w:sz w:val="23"/>
+          <w:szCs w:val="23"/>
+        </w:rPr>
+        <w:t>5</w:t>
+      </w:r>
+    </w:p>
+    <w:p>
+      <w:pPr>
+        <w:spacing w:after="0" w:line="240" w:lineRule="auto"/>
+        <w:rPr>
+          <w:rFonts w:ascii="Times New Roman" w:eastAsia="Times New Roman" w:hAnsi="Times New Roman" w:cs="Times New Roman"/>
+          <w:sz w:val="24"/>
+          <w:szCs w:val="24"/>
+        </w:rPr>
+      </w:pPr>
+      <w:r>
+        <w:rPr>
+          <w:rFonts w:ascii="Arial" w:eastAsia="Times New Roman" w:hAnsi="Arial" w:cs="Arial"/>
+          <w:color w:val="000000"/>
+          <w:sz w:val="23"/>
+          <w:szCs w:val="23"/>
+        </w:rPr>
+        <w:t>Part 2)</w:t>
+      </w:r>
+      <w:r>
+        <w:rPr>
+          <w:rFonts w:ascii="Arial" w:eastAsia="Times New Roman" w:hAnsi="Arial" w:cs="Arial"/>
+          <w:color w:val="000000"/>
+          <w:sz w:val="23"/>
+          <w:szCs w:val="23"/>
+        </w:rPr>
+        <w:t xml:space="preserve"> </w:t>
+      </w:r>
+      <w:r>
+        <w:rPr>
+          <w:rFonts w:ascii="Arial" w:eastAsia="Times New Roman" w:hAnsi="Arial" w:cs="Arial"/>
+          <w:color w:val="000000"/>
+          <w:sz w:val="23"/>
+          <w:szCs w:val="23"/>
+        </w:rPr>
+        <w:t>7</w:t>
+      </w:r>
+    </w:p>
+    <w:p>
+      <w:pPr>
+        <w:spacing w:after="0" w:line="240" w:lineRule="auto"/>
+        <w:rPr>
+          <w:rFonts w:ascii="Times New Roman" w:eastAsia="Times New Roman" w:hAnsi="Times New Roman" w:cs="Times New Roman"/>
+          <w:sz w:val="24"/>
+          <w:szCs w:val="24"/>
+        </w:rPr>
+      </w:pPr>
+      <w:r>
+        <w:rPr>
+          <w:rFonts w:ascii="Arial" w:eastAsia="Times New Roman" w:hAnsi="Arial" w:cs="Arial"/>
+          <w:color w:val="000000"/>
+          <w:sz w:val="23"/>
+          <w:szCs w:val="23"/>
+        </w:rPr>
+        <w:t>Part 3)</w:t>
+      </w:r>
+      <w:r>
+        <w:rPr>
+          <w:rFonts w:ascii="Arial" w:eastAsia="Times New Roman" w:hAnsi="Arial" w:cs="Arial"/>
+          <w:color w:val="000000"/>
+          <w:sz w:val="23"/>
+          <w:szCs w:val="23"/>
+        </w:rPr>
+        <w:t xml:space="preserve"> </w:t>
+      </w:r>
+      <w:r>
+        <w:rPr>
+          <w:rFonts w:ascii="Arial" w:eastAsia="Times New Roman" w:hAnsi="Arial" w:cs="Arial"/>
+          <w:color w:val="000000"/>
+          <w:sz w:val="23"/>
+          <w:szCs w:val="23"/>
+        </w:rPr>
+        <w:t>3</w:t>
+      </w:r>
+    </w:p>
+    <w:p>
+      <w:pPr>
+        <w:spacing w:after="0" w:line="240" w:lineRule="auto"/>
+        <w:rPr>
+          <w:rFonts w:ascii="Arial" w:eastAsia="Times New Roman" w:hAnsi="Arial" w:cs="Arial"/>
+          <w:color w:val="000000"/>
+          <w:sz w:val="23"/>
+          <w:szCs w:val="23"/>
+        </w:rPr>
+      </w:pPr>
+      <w:r>
+        <w:rPr>
+          <w:rFonts w:ascii="Arial" w:eastAsia="Times New Roman" w:hAnsi="Arial" w:cs="Arial"/>
+          <w:color w:val="000000"/>
+          <w:sz w:val="23"/>
+          <w:szCs w:val="23"/>
+        </w:rPr>
+        <w:t>Part 4)</w:t>
+      </w:r>
+      <w:r>
+        <w:rPr>
+          <w:rFonts w:ascii="Arial" w:eastAsia="Times New Roman" w:hAnsi="Arial" w:cs="Arial"/>
+          <w:color w:val="000000"/>
+          <w:sz w:val="23"/>
+          <w:szCs w:val="23"/>
+        </w:rPr>
+        <w:t xml:space="preserve"> </w:t>
+      </w:r>
+    </w:p>
+    <w:p>
+      <w:pPr>
+        <w:spacing w:after="0" w:line="240" w:lineRule="auto"/>
+        <w:rPr>
+          <w:rFonts w:ascii="Times New Roman" w:eastAsia="Times New Roman" w:hAnsi="Times New Roman" w:cs="Times New Roman"/>
+          <w:sz w:val="24"/>
+          <w:szCs w:val="24"/>
+        </w:rPr>
+      </w:pPr>
+      <w:r>
+        <w:rPr>
+          <w:rFonts w:ascii="Arial" w:eastAsia="Times New Roman" w:hAnsi="Arial" w:cs="Arial"/>
+          <w:color w:val="000000"/>
+          <w:sz w:val="23"/>
+          <w:szCs w:val="23"/>
+        </w:rPr>
+        <w:t xml:space="preserve">Total Time: </w:t>
+      </w:r>
+      <w:r>
+        <w:rPr>
+          <w:rFonts w:ascii="Arial" w:eastAsia="Times New Roman" w:hAnsi="Arial" w:cs="Arial"/>
+          <w:color w:val="000000"/>
+          <w:sz w:val="23"/>
+          <w:szCs w:val="23"/>
+        </w:rPr>
+        <w:t>16</w:t>
+      </w:r>
+      <w:r>
+        <w:rPr>
+          <w:rFonts w:ascii="Arial" w:eastAsia="Times New Roman" w:hAnsi="Arial" w:cs="Arial"/>
+          <w:color w:val="000000"/>
+          <w:sz w:val="23"/>
+          <w:szCs w:val="23"/>
+        </w:rPr>
+        <w:t xml:space="preserve"> hours</w:t>
+      </w:r>
+    </w:p>
+    <w:p>
+      <w:pPr>
+        <w:spacing w:after="0" w:line="240" w:lineRule="auto"/>
+        <w:rPr>
+          <w:rFonts w:ascii="Arial" w:eastAsia="Times New Roman" w:hAnsi="Arial" w:cs="Arial"/>
+          <w:color w:val="000000"/>
+          <w:sz w:val="23"/>
+          <w:szCs w:val="23"/>
+        </w:rPr>
+      </w:pPr>
+    </w:p>
+    <w:p>
+      <w:pPr>
+        <w:pStyle w:val="ListParagraph"/>
+        <w:numPr>
+          <w:ilvl w:val="0"/>
+          <w:numId w:val="3"/>
+        </w:numPr>
+        <w:spacing w:after="0" w:line="240" w:lineRule="auto"/>
+        <w:ind w:left="360"/>
+        <w:rPr>
+          <w:rFonts w:ascii="Arial" w:eastAsia="Times New Roman" w:hAnsi="Arial" w:cs="Arial"/>
+          <w:color w:val="000000"/>
+          <w:sz w:val="23"/>
+          <w:szCs w:val="23"/>
+        </w:rPr>
+      </w:pPr>
+      <w:r>
+        <w:rPr>
+          <w:rFonts w:ascii="Arial" w:eastAsia="Times New Roman" w:hAnsi="Arial" w:cs="Arial"/>
+          <w:color w:val="000000"/>
+          <w:sz w:val="23"/>
+          <w:szCs w:val="23"/>
+        </w:rPr>
+        <w:t>Opinions:</w:t>
+      </w:r>
+    </w:p>
+    <w:p>
+      <w:pPr>
+        <w:spacing w:after="0" w:line="240" w:lineRule="auto"/>
+        <w:rPr>
+          <w:rFonts w:ascii="Arial" w:hAnsi="Arial" w:cs="Arial"/>
+          <w:color w:val="000000"/>
+          <w:sz w:val="23"/>
+          <w:szCs w:val="23"/>
+        </w:rPr>
+      </w:pPr>
+      <w:r>
+        <w:rPr>
+          <w:rFonts w:ascii="Arial" w:hAnsi="Arial" w:cs="Arial"/>
+          <w:color w:val="000000"/>
+          <w:sz w:val="23"/>
+          <w:szCs w:val="23"/>
+        </w:rPr>
+        <w:t>Part one was useful in showing us how accurately the LHV approximates efficiency in relation to calculated delta H values.  Part two was useful in discovering how fuel cells behave in different operating conditions.  Part three helped us to understand saturation pressure and how humidity affects the fuel cell. Part four was generally easy, but the final plot tied together some of the concepts explored in other parts.  I don’t think there were any sections of the assignment that were redundant or not useful.</w:t>
+      </w:r>
+    </w:p>
+    <w:p>
+      <w:pPr>
+        <w:spacing w:after="0" w:line="240" w:lineRule="auto"/>
+        <w:rPr>
+          <w:rFonts w:ascii="Arial" w:eastAsia="Times New Roman" w:hAnsi="Arial" w:cs="Arial"/>
+          <w:color w:val="000000"/>
+          <w:sz w:val="23"/>
+          <w:szCs w:val="23"/>
+        </w:rPr>
+      </w:pPr>
+    </w:p>
+    <w:p>
+      <w:pPr>
+        <w:pStyle w:val="ListParagraph"/>
+        <w:numPr>
+          <w:ilvl w:val="0"/>
+          <w:numId w:val="3"/>
+        </w:numPr>
+        <w:spacing w:after="0" w:line="240" w:lineRule="auto"/>
+        <w:ind w:left="360"/>
+        <w:rPr>
+          <w:rFonts w:ascii="Times New Roman" w:eastAsia="Times New Roman" w:hAnsi="Times New Roman" w:cs="Times New Roman"/>
+          <w:sz w:val="24"/>
+          <w:szCs w:val="24"/>
+        </w:rPr>
+      </w:pPr>
+      <w:r>
+        <w:rPr>
+          <w:rFonts w:ascii="Arial" w:eastAsia="Times New Roman" w:hAnsi="Arial" w:cs="Arial"/>
+          <w:color w:val="000000"/>
+          <w:sz w:val="23"/>
+          <w:szCs w:val="23"/>
+        </w:rPr>
+        <w:t>What’s still unclear:</w:t>
+      </w:r>
+      <w:r>
+        <w:rPr>
+          <w:rFonts w:ascii="Arial" w:eastAsia="Times New Roman" w:hAnsi="Arial" w:cs="Arial"/>
+          <w:color w:val="000000"/>
+          <w:sz w:val="23"/>
+          <w:szCs w:val="23"/>
+        </w:rPr>
+        <w:tab/>
+      </w:r>
+    </w:p>
+    <w:p>
+      <w:pPr>
+        <w:spacing w:after="0" w:line="240" w:lineRule="auto"/>
+        <w:rPr>
+          <w:rFonts w:ascii="Times New Roman" w:eastAsia="Times New Roman" w:hAnsi="Times New Roman" w:cs="Times New Roman"/>
+          <w:sz w:val="24"/>
+          <w:szCs w:val="24"/>
+        </w:rPr>
+      </w:pPr>
+      <w:r>
+        <w:rPr>
+          <w:rFonts w:ascii="Arial" w:eastAsia="Times New Roman" w:hAnsi="Arial" w:cs="Arial"/>
+          <w:color w:val="000000"/>
+          <w:sz w:val="23"/>
+          <w:szCs w:val="23"/>
+        </w:rPr>
+        <w:t>We have found the thermodynamic behavior of fuel cells.  I would like to learn more about the actual functionality and operation of fuel cells.  Are there engineering limitations that reduce the actual efficiency of fuel cells?</w:t>
+      </w:r>
+    </w:p>
+    <w:p/>
+    <w:p/>
+    <w:p>
+      <w:pPr>
+        <w:spacing w:after="0" w:line="240" w:lineRule="auto"/>
+        <w:rPr>
+          <w:rFonts w:ascii="Arial" w:eastAsia="Times New Roman" w:hAnsi="Arial" w:cs="Arial"/>
+          <w:color w:val="000000"/>
+          <w:sz w:val="23"/>
+          <w:szCs w:val="23"/>
+          <w:u w:val="single"/>
+        </w:rPr>
+      </w:pPr>
+      <w:proofErr w:type="spellStart"/>
+      <w:r>
+        <w:rPr>
+          <w:rFonts w:ascii="Arial" w:eastAsia="Times New Roman" w:hAnsi="Arial" w:cs="Arial"/>
+          <w:color w:val="000000"/>
+          <w:sz w:val="23"/>
+          <w:szCs w:val="23"/>
+          <w:u w:val="single"/>
+        </w:rPr>
+        <w:lastRenderedPageBreak/>
+        <w:t>Viggy</w:t>
+      </w:r>
+      <w:proofErr w:type="spellEnd"/>
+      <w:r>
+        <w:rPr>
+          <w:rFonts w:ascii="Arial" w:eastAsia="Times New Roman" w:hAnsi="Arial" w:cs="Arial"/>
+          <w:color w:val="000000"/>
+          <w:sz w:val="23"/>
+          <w:szCs w:val="23"/>
+          <w:u w:val="single"/>
+        </w:rPr>
+        <w:t xml:space="preserve"> </w:t>
+      </w:r>
+      <w:proofErr w:type="spellStart"/>
+      <w:r>
+        <w:rPr>
+          <w:rFonts w:ascii="Arial" w:hAnsi="Arial" w:cs="Arial"/>
+          <w:color w:val="000000"/>
+          <w:sz w:val="23"/>
+          <w:szCs w:val="23"/>
+          <w:u w:val="single"/>
+        </w:rPr>
+        <w:t>Venkataraman</w:t>
+      </w:r>
+      <w:proofErr w:type="spellEnd"/>
+    </w:p>
+    <w:p>
+      <w:pPr>
+        <w:spacing w:after="0" w:line="240" w:lineRule="auto"/>
+        <w:rPr>
+          <w:rFonts w:ascii="Times New Roman" w:eastAsia="Times New Roman" w:hAnsi="Times New Roman" w:cs="Times New Roman"/>
+          <w:sz w:val="24"/>
+          <w:szCs w:val="24"/>
+        </w:rPr>
+      </w:pPr>
+    </w:p>
+    <w:p>
+      <w:pPr>
+        <w:pStyle w:val="ListParagraph"/>
+        <w:numPr>
+          <w:ilvl w:val="0"/>
+          <w:numId w:val="6"/>
+        </w:numPr>
+        <w:spacing w:after="0" w:line="240" w:lineRule="auto"/>
+        <w:ind w:left="360"/>
+        <w:rPr>
+          <w:rFonts w:ascii="Arial" w:eastAsia="Times New Roman" w:hAnsi="Arial" w:cs="Arial"/>
+          <w:color w:val="000000"/>
+          <w:sz w:val="23"/>
+          <w:szCs w:val="23"/>
+        </w:rPr>
+      </w:pPr>
+      <w:r>
+        <w:rPr>
+          <w:rFonts w:ascii="Arial" w:eastAsia="Times New Roman" w:hAnsi="Arial" w:cs="Arial"/>
+          <w:color w:val="000000"/>
+          <w:sz w:val="23"/>
+          <w:szCs w:val="23"/>
+        </w:rPr>
+        <w:t>Time Spent:</w:t>
+      </w:r>
+      <w:r>
+        <w:rPr>
+          <w:rFonts w:ascii="Arial" w:eastAsia="Times New Roman" w:hAnsi="Arial" w:cs="Arial"/>
+          <w:color w:val="000000"/>
+          <w:sz w:val="23"/>
+          <w:szCs w:val="23"/>
+        </w:rPr>
+        <w:tab/>
+      </w:r>
+    </w:p>
+    <w:p>
+      <w:pPr>
+        <w:spacing w:after="0" w:line="240" w:lineRule="auto"/>
+        <w:rPr>
+          <w:rFonts w:ascii="Times New Roman" w:eastAsia="Times New Roman" w:hAnsi="Times New Roman" w:cs="Times New Roman"/>
+          <w:sz w:val="24"/>
+          <w:szCs w:val="24"/>
+        </w:rPr>
+      </w:pPr>
+      <w:r>
+        <w:rPr>
+          <w:rFonts w:ascii="Arial" w:eastAsia="Times New Roman" w:hAnsi="Arial" w:cs="Arial"/>
+          <w:color w:val="000000"/>
+          <w:sz w:val="23"/>
+          <w:szCs w:val="23"/>
+        </w:rPr>
+        <w:t>Part 1) 4</w:t>
+      </w:r>
+    </w:p>
+    <w:p>
+      <w:pPr>
+        <w:spacing w:after="0" w:line="240" w:lineRule="auto"/>
+        <w:rPr>
+          <w:rFonts w:ascii="Times New Roman" w:eastAsia="Times New Roman" w:hAnsi="Times New Roman" w:cs="Times New Roman"/>
+          <w:sz w:val="24"/>
+          <w:szCs w:val="24"/>
+        </w:rPr>
+      </w:pPr>
+      <w:r>
+        <w:rPr>
+          <w:rFonts w:ascii="Arial" w:eastAsia="Times New Roman" w:hAnsi="Arial" w:cs="Arial"/>
+          <w:color w:val="000000"/>
+          <w:sz w:val="23"/>
+          <w:szCs w:val="23"/>
+        </w:rPr>
+        <w:t>Part 2)</w:t>
+      </w:r>
+      <w:r>
+        <w:rPr>
+          <w:rFonts w:ascii="Arial" w:eastAsia="Times New Roman" w:hAnsi="Arial" w:cs="Arial"/>
+          <w:color w:val="000000"/>
+          <w:sz w:val="23"/>
+          <w:szCs w:val="23"/>
+        </w:rPr>
+        <w:t xml:space="preserve"> 5</w:t>
+      </w:r>
+    </w:p>
+    <w:p>
+      <w:pPr>
+        <w:spacing w:after="0" w:line="240" w:lineRule="auto"/>
+        <w:rPr>
+          <w:rFonts w:ascii="Times New Roman" w:eastAsia="Times New Roman" w:hAnsi="Times New Roman" w:cs="Times New Roman"/>
+          <w:sz w:val="24"/>
+          <w:szCs w:val="24"/>
+        </w:rPr>
+      </w:pPr>
+      <w:r>
+        <w:rPr>
+          <w:rFonts w:ascii="Arial" w:eastAsia="Times New Roman" w:hAnsi="Arial" w:cs="Arial"/>
+          <w:color w:val="000000"/>
+          <w:sz w:val="23"/>
+          <w:szCs w:val="23"/>
+        </w:rPr>
+        <w:t>Part 3)</w:t>
+      </w:r>
+      <w:r>
+        <w:rPr>
+          <w:rFonts w:ascii="Arial" w:eastAsia="Times New Roman" w:hAnsi="Arial" w:cs="Arial"/>
+          <w:color w:val="000000"/>
+          <w:sz w:val="23"/>
+          <w:szCs w:val="23"/>
+        </w:rPr>
+        <w:t xml:space="preserve"> 6</w:t>
+      </w:r>
+    </w:p>
+    <w:p>
+      <w:pPr>
+        <w:spacing w:after="0" w:line="240" w:lineRule="auto"/>
+        <w:rPr>
+          <w:rFonts w:ascii="Arial" w:eastAsia="Times New Roman" w:hAnsi="Arial" w:cs="Arial"/>
+          <w:color w:val="000000"/>
+          <w:sz w:val="23"/>
+          <w:szCs w:val="23"/>
+        </w:rPr>
+      </w:pPr>
+      <w:r>
+        <w:rPr>
+          <w:rFonts w:ascii="Arial" w:eastAsia="Times New Roman" w:hAnsi="Arial" w:cs="Arial"/>
+          <w:color w:val="000000"/>
+          <w:sz w:val="23"/>
+          <w:szCs w:val="23"/>
+        </w:rPr>
+        <w:t>Part 4)</w:t>
+      </w:r>
+      <w:r>
+        <w:rPr>
+          <w:rFonts w:ascii="Arial" w:eastAsia="Times New Roman" w:hAnsi="Arial" w:cs="Arial"/>
+          <w:color w:val="000000"/>
+          <w:sz w:val="23"/>
+          <w:szCs w:val="23"/>
+        </w:rPr>
+        <w:t xml:space="preserve"> 1</w:t>
+      </w:r>
+    </w:p>
+    <w:p>
+      <w:pPr>
+        <w:spacing w:after="0" w:line="240" w:lineRule="auto"/>
+        <w:rPr>
+          <w:rFonts w:ascii="Times New Roman" w:eastAsia="Times New Roman" w:hAnsi="Times New Roman" w:cs="Times New Roman"/>
+          <w:sz w:val="24"/>
+          <w:szCs w:val="24"/>
+        </w:rPr>
+      </w:pPr>
+      <w:r>
+        <w:rPr>
+          <w:rFonts w:ascii="Arial" w:eastAsia="Times New Roman" w:hAnsi="Arial" w:cs="Arial"/>
+          <w:color w:val="000000"/>
+          <w:sz w:val="23"/>
+          <w:szCs w:val="23"/>
+        </w:rPr>
+        <w:t>Total Time: 15 hours</w:t>
+      </w:r>
+    </w:p>
+    <w:p>
+      <w:pPr>
+        <w:spacing w:after="0" w:line="240" w:lineRule="auto"/>
+        <w:rPr>
+          <w:rFonts w:ascii="Arial" w:eastAsia="Times New Roman" w:hAnsi="Arial" w:cs="Arial"/>
+          <w:color w:val="000000"/>
+          <w:sz w:val="23"/>
+          <w:szCs w:val="23"/>
+        </w:rPr>
+      </w:pPr>
+    </w:p>
+    <w:p>
+      <w:pPr>
+        <w:pStyle w:val="ListParagraph"/>
+        <w:numPr>
+          <w:ilvl w:val="0"/>
+          <w:numId w:val="6"/>
+        </w:numPr>
+        <w:spacing w:after="0" w:line="240" w:lineRule="auto"/>
+        <w:ind w:left="360"/>
+        <w:rPr>
+          <w:rFonts w:ascii="Arial" w:eastAsia="Times New Roman" w:hAnsi="Arial" w:cs="Arial"/>
+          <w:color w:val="000000"/>
+          <w:sz w:val="23"/>
+          <w:szCs w:val="23"/>
+        </w:rPr>
+      </w:pPr>
+      <w:r>
+        <w:rPr>
+          <w:rFonts w:ascii="Arial" w:eastAsia="Times New Roman" w:hAnsi="Arial" w:cs="Arial"/>
+          <w:color w:val="000000"/>
+          <w:sz w:val="23"/>
+          <w:szCs w:val="23"/>
+        </w:rPr>
+        <w:t>Opinions:</w:t>
+      </w:r>
+    </w:p>
+    <w:p>
+      <w:pPr>
+        <w:spacing w:after="0" w:line="240" w:lineRule="auto"/>
+        <w:rPr>
+          <w:rFonts w:ascii="Arial" w:eastAsia="Times New Roman" w:hAnsi="Arial" w:cs="Arial"/>
+          <w:color w:val="000000"/>
+          <w:sz w:val="23"/>
+          <w:szCs w:val="23"/>
+        </w:rPr>
+      </w:pPr>
+      <w:r>
+        <w:rPr>
+          <w:rFonts w:ascii="Arial" w:eastAsia="Times New Roman" w:hAnsi="Arial" w:cs="Arial"/>
+          <w:color w:val="000000"/>
+          <w:sz w:val="23"/>
+          <w:szCs w:val="23"/>
+        </w:rPr>
+        <w:t>This assignment illustrated how efficiency is calculated different for different thermal systems. In addition, I learned how first-law efficiency varies with multiple parameters. Along this vane, I have a much better grasp on the concept of saturated pressure and how different components within mixtures interact.</w:t>
+      </w:r>
+    </w:p>
+    <w:p>
+      <w:pPr>
+        <w:spacing w:after="0" w:line="240" w:lineRule="auto"/>
+        <w:rPr>
+          <w:rFonts w:ascii="Arial" w:eastAsia="Times New Roman" w:hAnsi="Arial" w:cs="Arial"/>
+          <w:color w:val="000000"/>
+          <w:sz w:val="23"/>
+          <w:szCs w:val="23"/>
+        </w:rPr>
+      </w:pPr>
+    </w:p>
+    <w:p>
+      <w:pPr>
+        <w:pStyle w:val="ListParagraph"/>
+        <w:numPr>
+          <w:ilvl w:val="0"/>
+          <w:numId w:val="6"/>
+        </w:numPr>
+        <w:spacing w:after="0" w:line="240" w:lineRule="auto"/>
+        <w:ind w:left="360"/>
+        <w:rPr>
+          <w:rFonts w:ascii="Arial" w:eastAsia="Times New Roman" w:hAnsi="Arial" w:cs="Arial"/>
+          <w:color w:val="000000"/>
+          <w:sz w:val="23"/>
+          <w:szCs w:val="23"/>
+        </w:rPr>
+      </w:pPr>
+      <w:r>
+        <w:rPr>
+          <w:rFonts w:ascii="Arial" w:eastAsia="Times New Roman" w:hAnsi="Arial" w:cs="Arial"/>
+          <w:color w:val="000000"/>
+          <w:sz w:val="23"/>
+          <w:szCs w:val="23"/>
+        </w:rPr>
+        <w:t>What’s still unclear:</w:t>
+      </w:r>
+    </w:p>
+    <w:p>
+      <w:pPr>
+        <w:spacing w:after="0" w:line="240" w:lineRule="auto"/>
+        <w:rPr>
+          <w:rFonts w:ascii="Arial" w:eastAsia="Times New Roman" w:hAnsi="Arial" w:cs="Arial"/>
+          <w:color w:val="000000"/>
+          <w:sz w:val="23"/>
+          <w:szCs w:val="23"/>
+        </w:rPr>
+      </w:pPr>
+      <w:r>
+        <w:rPr>
+          <w:rFonts w:ascii="Arial" w:eastAsia="Times New Roman" w:hAnsi="Arial" w:cs="Arial"/>
+          <w:color w:val="000000"/>
+          <w:sz w:val="23"/>
+          <w:szCs w:val="23"/>
+        </w:rPr>
+        <w:t xml:space="preserve">I am still unclear on how second-law efficiency is different from first-law efficiency. Further, while I understand enthalpy’s relation to work and thus efficiency, I do not have a solid intuition for why </w:t>
+      </w:r>
+      <w:proofErr w:type="spellStart"/>
+      <w:proofErr w:type="gramStart"/>
+      <w:r>
+        <w:rPr>
+          <w:rFonts w:ascii="Arial" w:eastAsia="Times New Roman" w:hAnsi="Arial" w:cs="Arial"/>
+          <w:color w:val="000000"/>
+          <w:sz w:val="23"/>
+          <w:szCs w:val="23"/>
+        </w:rPr>
+        <w:t>gibbs</w:t>
+      </w:r>
+      <w:proofErr w:type="spellEnd"/>
+      <w:proofErr w:type="gramEnd"/>
+      <w:r>
+        <w:rPr>
+          <w:rFonts w:ascii="Arial" w:eastAsia="Times New Roman" w:hAnsi="Arial" w:cs="Arial"/>
+          <w:color w:val="000000"/>
+          <w:sz w:val="23"/>
+          <w:szCs w:val="23"/>
+        </w:rPr>
+        <w:t xml:space="preserve"> can be used to calculated work.</w:t>
+      </w:r>
+    </w:p>
+    <w:p>
+      <w:pPr>
+        <w:spacing w:after="0" w:line="240" w:lineRule="auto"/>
+        <w:rPr>
+          <w:rFonts w:ascii="Arial" w:eastAsia="Times New Roman" w:hAnsi="Arial" w:cs="Arial"/>
+          <w:color w:val="000000"/>
+          <w:sz w:val="23"/>
+          <w:szCs w:val="23"/>
+          <w:u w:val="single"/>
+        </w:rPr>
+      </w:pPr>
+    </w:p>
+    <w:p>
+      <w:pPr>
+        <w:spacing w:after="0" w:line="240" w:lineRule="auto"/>
+        <w:rPr>
+          <w:rFonts w:ascii="Arial" w:eastAsia="Times New Roman" w:hAnsi="Arial" w:cs="Arial"/>
+          <w:color w:val="000000"/>
+          <w:sz w:val="23"/>
+          <w:szCs w:val="23"/>
+          <w:u w:val="single"/>
+        </w:rPr>
+      </w:pPr>
+      <w:r>
+        <w:rPr>
+          <w:rFonts w:ascii="Arial" w:eastAsia="Times New Roman" w:hAnsi="Arial" w:cs="Arial"/>
+          <w:color w:val="000000"/>
+          <w:sz w:val="23"/>
+          <w:szCs w:val="23"/>
+          <w:u w:val="single"/>
+        </w:rPr>
+        <w:t xml:space="preserve">Ritchie </w:t>
+      </w:r>
+      <w:r>
+        <w:rPr>
+          <w:rFonts w:ascii="Arial" w:eastAsia="Times New Roman" w:hAnsi="Arial" w:cs="Arial"/>
+          <w:color w:val="000000"/>
+          <w:sz w:val="23"/>
+          <w:szCs w:val="23"/>
+          <w:u w:val="single"/>
+        </w:rPr>
+        <w:t xml:space="preserve">Tran </w:t>
+      </w:r>
+    </w:p>
+    <w:p>
+      <w:pPr>
+        <w:spacing w:after="0" w:line="240" w:lineRule="auto"/>
+        <w:rPr>
+          <w:rFonts w:ascii="Times New Roman" w:eastAsia="Times New Roman" w:hAnsi="Times New Roman" w:cs="Times New Roman"/>
+          <w:sz w:val="24"/>
+          <w:szCs w:val="24"/>
+        </w:rPr>
+      </w:pPr>
+    </w:p>
+    <w:p>
+      <w:pPr>
+        <w:pStyle w:val="ListParagraph"/>
+        <w:numPr>
+          <w:ilvl w:val="0"/>
+          <w:numId w:val="8"/>
+        </w:numPr>
+        <w:spacing w:after="0" w:line="240" w:lineRule="auto"/>
+        <w:ind w:left="360"/>
+        <w:rPr>
+          <w:rFonts w:ascii="Arial" w:eastAsia="Times New Roman" w:hAnsi="Arial" w:cs="Arial"/>
+          <w:color w:val="000000"/>
+          <w:sz w:val="23"/>
+          <w:szCs w:val="23"/>
+        </w:rPr>
+      </w:pPr>
+      <w:r>
+        <w:rPr>
+          <w:rFonts w:ascii="Arial" w:eastAsia="Times New Roman" w:hAnsi="Arial" w:cs="Arial"/>
+          <w:color w:val="000000"/>
+          <w:sz w:val="23"/>
+          <w:szCs w:val="23"/>
+        </w:rPr>
+        <w:t>Time Spent:</w:t>
+      </w:r>
+      <w:r>
+        <w:rPr>
+          <w:rFonts w:ascii="Arial" w:eastAsia="Times New Roman" w:hAnsi="Arial" w:cs="Arial"/>
+          <w:color w:val="000000"/>
+          <w:sz w:val="23"/>
+          <w:szCs w:val="23"/>
+        </w:rPr>
+        <w:tab/>
+      </w:r>
+    </w:p>
+    <w:p>
+      <w:pPr>
+        <w:spacing w:after="0" w:line="240" w:lineRule="auto"/>
+        <w:rPr>
+          <w:rFonts w:ascii="Times New Roman" w:eastAsia="Times New Roman" w:hAnsi="Times New Roman" w:cs="Times New Roman"/>
+          <w:sz w:val="24"/>
+          <w:szCs w:val="24"/>
+        </w:rPr>
+      </w:pPr>
+      <w:r>
+        <w:rPr>
+          <w:rFonts w:ascii="Arial" w:eastAsia="Times New Roman" w:hAnsi="Arial" w:cs="Arial"/>
+          <w:color w:val="000000"/>
+          <w:sz w:val="23"/>
+          <w:szCs w:val="23"/>
+        </w:rPr>
+        <w:t>Part 1) 4</w:t>
+      </w:r>
+    </w:p>
+    <w:p>
+      <w:pPr>
+        <w:spacing w:after="0" w:line="240" w:lineRule="auto"/>
+        <w:rPr>
+          <w:rFonts w:ascii="Times New Roman" w:eastAsia="Times New Roman" w:hAnsi="Times New Roman" w:cs="Times New Roman"/>
+          <w:sz w:val="24"/>
+          <w:szCs w:val="24"/>
+        </w:rPr>
+      </w:pPr>
+      <w:r>
+        <w:rPr>
+          <w:rFonts w:ascii="Arial" w:eastAsia="Times New Roman" w:hAnsi="Arial" w:cs="Arial"/>
+          <w:color w:val="000000"/>
+          <w:sz w:val="23"/>
+          <w:szCs w:val="23"/>
+        </w:rPr>
+        <w:t>Part 2)</w:t>
+      </w:r>
+      <w:r>
+        <w:rPr>
+          <w:rFonts w:ascii="Arial" w:eastAsia="Times New Roman" w:hAnsi="Arial" w:cs="Arial"/>
+          <w:color w:val="000000"/>
+          <w:sz w:val="23"/>
+          <w:szCs w:val="23"/>
+        </w:rPr>
+        <w:t xml:space="preserve"> 5</w:t>
+      </w:r>
+    </w:p>
+    <w:p>
+      <w:pPr>
+        <w:spacing w:after="0" w:line="240" w:lineRule="auto"/>
+        <w:rPr>
+          <w:rFonts w:ascii="Times New Roman" w:eastAsia="Times New Roman" w:hAnsi="Times New Roman" w:cs="Times New Roman"/>
+          <w:sz w:val="24"/>
+          <w:szCs w:val="24"/>
+        </w:rPr>
+      </w:pPr>
+      <w:r>
+        <w:rPr>
+          <w:rFonts w:ascii="Arial" w:eastAsia="Times New Roman" w:hAnsi="Arial" w:cs="Arial"/>
+          <w:color w:val="000000"/>
+          <w:sz w:val="23"/>
+          <w:szCs w:val="23"/>
+        </w:rPr>
+        <w:t>Part 3)</w:t>
+      </w:r>
+      <w:r>
+        <w:rPr>
+          <w:rFonts w:ascii="Arial" w:eastAsia="Times New Roman" w:hAnsi="Arial" w:cs="Arial"/>
+          <w:color w:val="000000"/>
+          <w:sz w:val="23"/>
+          <w:szCs w:val="23"/>
+        </w:rPr>
+        <w:t xml:space="preserve"> 6</w:t>
+      </w:r>
+    </w:p>
+    <w:p>
+      <w:pPr>
+        <w:spacing w:after="0" w:line="240" w:lineRule="auto"/>
+        <w:rPr>
+          <w:rFonts w:ascii="Arial" w:eastAsia="Times New Roman" w:hAnsi="Arial" w:cs="Arial"/>
+          <w:color w:val="000000"/>
+          <w:sz w:val="23"/>
+          <w:szCs w:val="23"/>
+        </w:rPr>
+      </w:pPr>
+      <w:r>
+        <w:rPr>
+          <w:rFonts w:ascii="Arial" w:eastAsia="Times New Roman" w:hAnsi="Arial" w:cs="Arial"/>
+          <w:color w:val="000000"/>
+          <w:sz w:val="23"/>
+          <w:szCs w:val="23"/>
+        </w:rPr>
+        <w:t>Part 4)</w:t>
+      </w:r>
+      <w:r>
+        <w:rPr>
+          <w:rFonts w:ascii="Arial" w:eastAsia="Times New Roman" w:hAnsi="Arial" w:cs="Arial"/>
+          <w:color w:val="000000"/>
+          <w:sz w:val="23"/>
+          <w:szCs w:val="23"/>
+        </w:rPr>
+        <w:t xml:space="preserve"> 1</w:t>
+      </w:r>
+    </w:p>
+    <w:p>
+      <w:pPr>
+        <w:spacing w:after="0" w:line="240" w:lineRule="auto"/>
+        <w:rPr>
+          <w:rFonts w:ascii="Times New Roman" w:eastAsia="Times New Roman" w:hAnsi="Times New Roman" w:cs="Times New Roman"/>
+          <w:sz w:val="24"/>
+          <w:szCs w:val="24"/>
+        </w:rPr>
+      </w:pPr>
+      <w:r>
+        <w:rPr>
+          <w:rFonts w:ascii="Arial" w:eastAsia="Times New Roman" w:hAnsi="Arial" w:cs="Arial"/>
+          <w:color w:val="000000"/>
+          <w:sz w:val="23"/>
+          <w:szCs w:val="23"/>
+        </w:rPr>
+        <w:t>Total Time: 15 hours</w:t>
+      </w:r>
+    </w:p>
+    <w:p>
+      <w:pPr>
+        <w:spacing w:after="0" w:line="240" w:lineRule="auto"/>
+        <w:rPr>
+          <w:rFonts w:ascii="Arial" w:eastAsia="Times New Roman" w:hAnsi="Arial" w:cs="Arial"/>
+          <w:color w:val="000000"/>
+          <w:sz w:val="23"/>
+          <w:szCs w:val="23"/>
+        </w:rPr>
+      </w:pPr>
+    </w:p>
+    <w:p>
+      <w:pPr>
+        <w:pStyle w:val="ListParagraph"/>
+        <w:numPr>
+          <w:ilvl w:val="0"/>
+          <w:numId w:val="8"/>
+        </w:numPr>
+        <w:spacing w:after="0" w:line="240" w:lineRule="auto"/>
+        <w:ind w:left="360"/>
+        <w:rPr>
+          <w:rFonts w:ascii="Arial" w:eastAsia="Times New Roman" w:hAnsi="Arial" w:cs="Arial"/>
+          <w:color w:val="000000"/>
+          <w:sz w:val="23"/>
+          <w:szCs w:val="23"/>
+        </w:rPr>
+      </w:pPr>
+      <w:r>
+        <w:rPr>
+          <w:rFonts w:ascii="Arial" w:eastAsia="Times New Roman" w:hAnsi="Arial" w:cs="Arial"/>
+          <w:color w:val="000000"/>
+          <w:sz w:val="23"/>
+          <w:szCs w:val="23"/>
+        </w:rPr>
+        <w:t>Opinions:</w:t>
+      </w:r>
+    </w:p>
+    <w:p>
+      <w:pPr>
+        <w:spacing w:after="0" w:line="240" w:lineRule="auto"/>
+        <w:rPr>
+          <w:rFonts w:ascii="Arial" w:eastAsia="Times New Roman" w:hAnsi="Arial" w:cs="Arial"/>
+          <w:color w:val="000000"/>
+          <w:sz w:val="23"/>
+          <w:szCs w:val="23"/>
+        </w:rPr>
+      </w:pPr>
+      <w:r>
+        <w:rPr>
+          <w:rFonts w:ascii="Arial" w:eastAsia="Times New Roman" w:hAnsi="Arial" w:cs="Arial"/>
+          <w:color w:val="000000"/>
+          <w:sz w:val="23"/>
+          <w:szCs w:val="23"/>
+        </w:rPr>
+        <w:t>This assignment illustrated how efficiency is calculated different for different thermal systems. In addition, I learned how first-law efficiency varies with multiple parameters. Along this vane, I have a much better grasp on the concept of saturated pressure and how different components within mixtures interact.</w:t>
+      </w:r>
+    </w:p>
+    <w:p>
+      <w:pPr>
+        <w:spacing w:after="0" w:line="240" w:lineRule="auto"/>
+        <w:rPr>
+          <w:rFonts w:ascii="Arial" w:eastAsia="Times New Roman" w:hAnsi="Arial" w:cs="Arial"/>
+          <w:color w:val="000000"/>
+          <w:sz w:val="23"/>
+          <w:szCs w:val="23"/>
+        </w:rPr>
+      </w:pPr>
+    </w:p>
+    <w:p>
+      <w:pPr>
+        <w:pStyle w:val="ListParagraph"/>
+        <w:numPr>
+          <w:ilvl w:val="0"/>
+          <w:numId w:val="8"/>
+        </w:numPr>
+        <w:spacing w:after="0" w:line="240" w:lineRule="auto"/>
+        <w:ind w:left="360"/>
+        <w:rPr>
+          <w:rFonts w:ascii="Arial" w:eastAsia="Times New Roman" w:hAnsi="Arial" w:cs="Arial"/>
+          <w:color w:val="000000"/>
+          <w:sz w:val="23"/>
+          <w:szCs w:val="23"/>
+        </w:rPr>
+      </w:pPr>
+      <w:r>
+        <w:rPr>
+          <w:rFonts w:ascii="Arial" w:eastAsia="Times New Roman" w:hAnsi="Arial" w:cs="Arial"/>
+          <w:color w:val="000000"/>
+          <w:sz w:val="23"/>
+          <w:szCs w:val="23"/>
+        </w:rPr>
+        <w:t>What’s still unclear:</w:t>
+      </w:r>
+    </w:p>
+    <w:p>
+      <w:pPr>
+        <w:spacing w:after="0" w:line="240" w:lineRule="auto"/>
+        <w:rPr>
+          <w:rFonts w:ascii="Arial" w:eastAsia="Times New Roman" w:hAnsi="Arial" w:cs="Arial"/>
+          <w:color w:val="000000"/>
+          <w:sz w:val="23"/>
+          <w:szCs w:val="23"/>
+        </w:rPr>
+      </w:pPr>
+      <w:r>
+        <w:rPr>
+          <w:rFonts w:ascii="Arial" w:eastAsia="Times New Roman" w:hAnsi="Arial" w:cs="Arial"/>
+          <w:color w:val="000000"/>
+          <w:sz w:val="23"/>
+          <w:szCs w:val="23"/>
+        </w:rPr>
+        <w:t xml:space="preserve">I am still unclear on how second-law efficiency is different from first-law efficiency. Further, while I understand enthalpy’s relation to work and thus efficiency, I do not have a solid intuition for why </w:t>
+      </w:r>
+      <w:proofErr w:type="spellStart"/>
+      <w:proofErr w:type="gramStart"/>
+      <w:r>
+        <w:rPr>
+          <w:rFonts w:ascii="Arial" w:eastAsia="Times New Roman" w:hAnsi="Arial" w:cs="Arial"/>
+          <w:color w:val="000000"/>
+          <w:sz w:val="23"/>
+          <w:szCs w:val="23"/>
+        </w:rPr>
+        <w:t>gibbs</w:t>
+      </w:r>
+      <w:proofErr w:type="spellEnd"/>
+      <w:proofErr w:type="gramEnd"/>
+      <w:r>
+        <w:rPr>
+          <w:rFonts w:ascii="Arial" w:eastAsia="Times New Roman" w:hAnsi="Arial" w:cs="Arial"/>
+          <w:color w:val="000000"/>
+          <w:sz w:val="23"/>
+          <w:szCs w:val="23"/>
+        </w:rPr>
+        <w:t xml:space="preserve"> can be used to calculated work.</w:t>
+      </w:r>
+    </w:p>
+    <w:p/>
+    <w:p/>
+    <w:p/>
+    <w:p/>
+    <w:p/>
     <w:sectPr>
       <w:pgSz w:w="12240" w:h="15840"/>
       <w:pgMar w:top="1440" w:right="1440" w:bottom="1440" w:left="1440" w:header="720" w:footer="720" w:gutter="0"/>
@@ -1525,6 +2970,749 @@
     </w:sectPr>
   </w:body>
 </w:document>
+</file>
+
+<file path=word/numbering.xml><?xml version="1.0" encoding="utf-8"?>
+<w:numbering xmlns:wpc="http://schemas.microsoft.com/office/word/2010/wordprocessingCanvas" xmlns:mc="http://schemas.openxmlformats.org/markup-compatibility/2006" xmlns:o="urn:schemas-microsoft-com:office:office" xmlns:r="http://schemas.openxmlformats.org/officeDocument/2006/relationships" xmlns:m="http://schemas.openxmlformats.org/officeDocument/2006/math" xmlns:v="urn:schemas-microsoft-com:vml" xmlns:wp14="http://schemas.microsoft.com/office/word/2010/wordprocessingDrawing" xmlns:wp="http://schemas.openxmlformats.org/drawingml/2006/wordprocessingDrawing" xmlns:w10="urn:schemas-microsoft-com:office:word" xmlns:w="http://schemas.openxmlformats.org/wordprocessingml/2006/main" xmlns:w14="http://schemas.microsoft.com/office/word/2010/wordml" xmlns:wpg="http://schemas.microsoft.com/office/word/2010/wordprocessingGroup" xmlns:wpi="http://schemas.microsoft.com/office/word/2010/wordprocessingInk" xmlns:wne="http://schemas.microsoft.com/office/word/2006/wordml" xmlns:wps="http://schemas.microsoft.com/office/word/2010/wordprocessingShape" mc:Ignorable="w14 wp14">
+  <w:abstractNum w:abstractNumId="0">
+    <w:nsid w:val="1C911D6D"/>
+    <w:multiLevelType w:val="hybridMultilevel"/>
+    <w:tmpl w:val="64CC7450"/>
+    <w:lvl w:ilvl="0" w:tplc="0409000F">
+      <w:start w:val="1"/>
+      <w:numFmt w:val="decimal"/>
+      <w:lvlText w:val="%1."/>
+      <w:lvlJc w:val="left"/>
+      <w:pPr>
+        <w:ind w:left="720" w:hanging="360"/>
+      </w:pPr>
+      <w:rPr>
+        <w:rFonts w:hint="default"/>
+      </w:rPr>
+    </w:lvl>
+    <w:lvl w:ilvl="1" w:tplc="04090019" w:tentative="1">
+      <w:start w:val="1"/>
+      <w:numFmt w:val="lowerLetter"/>
+      <w:lvlText w:val="%2."/>
+      <w:lvlJc w:val="left"/>
+      <w:pPr>
+        <w:ind w:left="1440" w:hanging="360"/>
+      </w:pPr>
+    </w:lvl>
+    <w:lvl w:ilvl="2" w:tplc="0409001B" w:tentative="1">
+      <w:start w:val="1"/>
+      <w:numFmt w:val="lowerRoman"/>
+      <w:lvlText w:val="%3."/>
+      <w:lvlJc w:val="right"/>
+      <w:pPr>
+        <w:ind w:left="2160" w:hanging="180"/>
+      </w:pPr>
+    </w:lvl>
+    <w:lvl w:ilvl="3" w:tplc="0409000F" w:tentative="1">
+      <w:start w:val="1"/>
+      <w:numFmt w:val="decimal"/>
+      <w:lvlText w:val="%4."/>
+      <w:lvlJc w:val="left"/>
+      <w:pPr>
+        <w:ind w:left="2880" w:hanging="360"/>
+      </w:pPr>
+    </w:lvl>
+    <w:lvl w:ilvl="4" w:tplc="04090019" w:tentative="1">
+      <w:start w:val="1"/>
+      <w:numFmt w:val="lowerLetter"/>
+      <w:lvlText w:val="%5."/>
+      <w:lvlJc w:val="left"/>
+      <w:pPr>
+        <w:ind w:left="3600" w:hanging="360"/>
+      </w:pPr>
+    </w:lvl>
+    <w:lvl w:ilvl="5" w:tplc="0409001B" w:tentative="1">
+      <w:start w:val="1"/>
+      <w:numFmt w:val="lowerRoman"/>
+      <w:lvlText w:val="%6."/>
+      <w:lvlJc w:val="right"/>
+      <w:pPr>
+        <w:ind w:left="4320" w:hanging="180"/>
+      </w:pPr>
+    </w:lvl>
+    <w:lvl w:ilvl="6" w:tplc="0409000F" w:tentative="1">
+      <w:start w:val="1"/>
+      <w:numFmt w:val="decimal"/>
+      <w:lvlText w:val="%7."/>
+      <w:lvlJc w:val="left"/>
+      <w:pPr>
+        <w:ind w:left="5040" w:hanging="360"/>
+      </w:pPr>
+    </w:lvl>
+    <w:lvl w:ilvl="7" w:tplc="04090019" w:tentative="1">
+      <w:start w:val="1"/>
+      <w:numFmt w:val="lowerLetter"/>
+      <w:lvlText w:val="%8."/>
+      <w:lvlJc w:val="left"/>
+      <w:pPr>
+        <w:ind w:left="5760" w:hanging="360"/>
+      </w:pPr>
+    </w:lvl>
+    <w:lvl w:ilvl="8" w:tplc="0409001B" w:tentative="1">
+      <w:start w:val="1"/>
+      <w:numFmt w:val="lowerRoman"/>
+      <w:lvlText w:val="%9."/>
+      <w:lvlJc w:val="right"/>
+      <w:pPr>
+        <w:ind w:left="6480" w:hanging="180"/>
+      </w:pPr>
+    </w:lvl>
+  </w:abstractNum>
+  <w:abstractNum w:abstractNumId="1">
+    <w:nsid w:val="2FAE68EC"/>
+    <w:multiLevelType w:val="hybridMultilevel"/>
+    <w:tmpl w:val="6BDAFB98"/>
+    <w:lvl w:ilvl="0" w:tplc="D274257C">
+      <w:start w:val="1"/>
+      <w:numFmt w:val="decimal"/>
+      <w:lvlText w:val="%1."/>
+      <w:lvlJc w:val="left"/>
+      <w:pPr>
+        <w:ind w:left="720" w:hanging="360"/>
+      </w:pPr>
+      <w:rPr>
+        <w:rFonts w:ascii="Times New Roman" w:hAnsi="Times New Roman" w:cs="Times New Roman" w:hint="default"/>
+        <w:color w:val="auto"/>
+        <w:sz w:val="24"/>
+      </w:rPr>
+    </w:lvl>
+    <w:lvl w:ilvl="1" w:tplc="04090019" w:tentative="1">
+      <w:start w:val="1"/>
+      <w:numFmt w:val="lowerLetter"/>
+      <w:lvlText w:val="%2."/>
+      <w:lvlJc w:val="left"/>
+      <w:pPr>
+        <w:ind w:left="1440" w:hanging="360"/>
+      </w:pPr>
+    </w:lvl>
+    <w:lvl w:ilvl="2" w:tplc="0409001B" w:tentative="1">
+      <w:start w:val="1"/>
+      <w:numFmt w:val="lowerRoman"/>
+      <w:lvlText w:val="%3."/>
+      <w:lvlJc w:val="right"/>
+      <w:pPr>
+        <w:ind w:left="2160" w:hanging="180"/>
+      </w:pPr>
+    </w:lvl>
+    <w:lvl w:ilvl="3" w:tplc="0409000F" w:tentative="1">
+      <w:start w:val="1"/>
+      <w:numFmt w:val="decimal"/>
+      <w:lvlText w:val="%4."/>
+      <w:lvlJc w:val="left"/>
+      <w:pPr>
+        <w:ind w:left="2880" w:hanging="360"/>
+      </w:pPr>
+    </w:lvl>
+    <w:lvl w:ilvl="4" w:tplc="04090019" w:tentative="1">
+      <w:start w:val="1"/>
+      <w:numFmt w:val="lowerLetter"/>
+      <w:lvlText w:val="%5."/>
+      <w:lvlJc w:val="left"/>
+      <w:pPr>
+        <w:ind w:left="3600" w:hanging="360"/>
+      </w:pPr>
+    </w:lvl>
+    <w:lvl w:ilvl="5" w:tplc="0409001B" w:tentative="1">
+      <w:start w:val="1"/>
+      <w:numFmt w:val="lowerRoman"/>
+      <w:lvlText w:val="%6."/>
+      <w:lvlJc w:val="right"/>
+      <w:pPr>
+        <w:ind w:left="4320" w:hanging="180"/>
+      </w:pPr>
+    </w:lvl>
+    <w:lvl w:ilvl="6" w:tplc="0409000F" w:tentative="1">
+      <w:start w:val="1"/>
+      <w:numFmt w:val="decimal"/>
+      <w:lvlText w:val="%7."/>
+      <w:lvlJc w:val="left"/>
+      <w:pPr>
+        <w:ind w:left="5040" w:hanging="360"/>
+      </w:pPr>
+    </w:lvl>
+    <w:lvl w:ilvl="7" w:tplc="04090019" w:tentative="1">
+      <w:start w:val="1"/>
+      <w:numFmt w:val="lowerLetter"/>
+      <w:lvlText w:val="%8."/>
+      <w:lvlJc w:val="left"/>
+      <w:pPr>
+        <w:ind w:left="5760" w:hanging="360"/>
+      </w:pPr>
+    </w:lvl>
+    <w:lvl w:ilvl="8" w:tplc="0409001B" w:tentative="1">
+      <w:start w:val="1"/>
+      <w:numFmt w:val="lowerRoman"/>
+      <w:lvlText w:val="%9."/>
+      <w:lvlJc w:val="right"/>
+      <w:pPr>
+        <w:ind w:left="6480" w:hanging="180"/>
+      </w:pPr>
+    </w:lvl>
+  </w:abstractNum>
+  <w:abstractNum w:abstractNumId="2">
+    <w:nsid w:val="3FB37594"/>
+    <w:multiLevelType w:val="hybridMultilevel"/>
+    <w:tmpl w:val="59E2A190"/>
+    <w:lvl w:ilvl="0" w:tplc="9C18AE7C">
+      <w:start w:val="1"/>
+      <w:numFmt w:val="decimal"/>
+      <w:lvlText w:val="%1"/>
+      <w:lvlJc w:val="left"/>
+      <w:pPr>
+        <w:ind w:left="720" w:hanging="360"/>
+      </w:pPr>
+      <w:rPr>
+        <w:rFonts w:hint="default"/>
+      </w:rPr>
+    </w:lvl>
+    <w:lvl w:ilvl="1" w:tplc="04090019" w:tentative="1">
+      <w:start w:val="1"/>
+      <w:numFmt w:val="lowerLetter"/>
+      <w:lvlText w:val="%2."/>
+      <w:lvlJc w:val="left"/>
+      <w:pPr>
+        <w:ind w:left="1440" w:hanging="360"/>
+      </w:pPr>
+    </w:lvl>
+    <w:lvl w:ilvl="2" w:tplc="0409001B" w:tentative="1">
+      <w:start w:val="1"/>
+      <w:numFmt w:val="lowerRoman"/>
+      <w:lvlText w:val="%3."/>
+      <w:lvlJc w:val="right"/>
+      <w:pPr>
+        <w:ind w:left="2160" w:hanging="180"/>
+      </w:pPr>
+    </w:lvl>
+    <w:lvl w:ilvl="3" w:tplc="0409000F" w:tentative="1">
+      <w:start w:val="1"/>
+      <w:numFmt w:val="decimal"/>
+      <w:lvlText w:val="%4."/>
+      <w:lvlJc w:val="left"/>
+      <w:pPr>
+        <w:ind w:left="2880" w:hanging="360"/>
+      </w:pPr>
+    </w:lvl>
+    <w:lvl w:ilvl="4" w:tplc="04090019" w:tentative="1">
+      <w:start w:val="1"/>
+      <w:numFmt w:val="lowerLetter"/>
+      <w:lvlText w:val="%5."/>
+      <w:lvlJc w:val="left"/>
+      <w:pPr>
+        <w:ind w:left="3600" w:hanging="360"/>
+      </w:pPr>
+    </w:lvl>
+    <w:lvl w:ilvl="5" w:tplc="0409001B" w:tentative="1">
+      <w:start w:val="1"/>
+      <w:numFmt w:val="lowerRoman"/>
+      <w:lvlText w:val="%6."/>
+      <w:lvlJc w:val="right"/>
+      <w:pPr>
+        <w:ind w:left="4320" w:hanging="180"/>
+      </w:pPr>
+    </w:lvl>
+    <w:lvl w:ilvl="6" w:tplc="0409000F" w:tentative="1">
+      <w:start w:val="1"/>
+      <w:numFmt w:val="decimal"/>
+      <w:lvlText w:val="%7."/>
+      <w:lvlJc w:val="left"/>
+      <w:pPr>
+        <w:ind w:left="5040" w:hanging="360"/>
+      </w:pPr>
+    </w:lvl>
+    <w:lvl w:ilvl="7" w:tplc="04090019" w:tentative="1">
+      <w:start w:val="1"/>
+      <w:numFmt w:val="lowerLetter"/>
+      <w:lvlText w:val="%8."/>
+      <w:lvlJc w:val="left"/>
+      <w:pPr>
+        <w:ind w:left="5760" w:hanging="360"/>
+      </w:pPr>
+    </w:lvl>
+    <w:lvl w:ilvl="8" w:tplc="0409001B" w:tentative="1">
+      <w:start w:val="1"/>
+      <w:numFmt w:val="lowerRoman"/>
+      <w:lvlText w:val="%9."/>
+      <w:lvlJc w:val="right"/>
+      <w:pPr>
+        <w:ind w:left="6480" w:hanging="180"/>
+      </w:pPr>
+    </w:lvl>
+  </w:abstractNum>
+  <w:abstractNum w:abstractNumId="3">
+    <w:nsid w:val="481A4ACF"/>
+    <w:multiLevelType w:val="hybridMultilevel"/>
+    <w:tmpl w:val="B2CE0880"/>
+    <w:lvl w:ilvl="0" w:tplc="0409000F">
+      <w:start w:val="1"/>
+      <w:numFmt w:val="decimal"/>
+      <w:lvlText w:val="%1."/>
+      <w:lvlJc w:val="left"/>
+      <w:pPr>
+        <w:ind w:left="720" w:hanging="360"/>
+      </w:pPr>
+      <w:rPr>
+        <w:rFonts w:hint="default"/>
+      </w:rPr>
+    </w:lvl>
+    <w:lvl w:ilvl="1" w:tplc="04090019" w:tentative="1">
+      <w:start w:val="1"/>
+      <w:numFmt w:val="lowerLetter"/>
+      <w:lvlText w:val="%2."/>
+      <w:lvlJc w:val="left"/>
+      <w:pPr>
+        <w:ind w:left="1440" w:hanging="360"/>
+      </w:pPr>
+    </w:lvl>
+    <w:lvl w:ilvl="2" w:tplc="0409001B" w:tentative="1">
+      <w:start w:val="1"/>
+      <w:numFmt w:val="lowerRoman"/>
+      <w:lvlText w:val="%3."/>
+      <w:lvlJc w:val="right"/>
+      <w:pPr>
+        <w:ind w:left="2160" w:hanging="180"/>
+      </w:pPr>
+    </w:lvl>
+    <w:lvl w:ilvl="3" w:tplc="0409000F" w:tentative="1">
+      <w:start w:val="1"/>
+      <w:numFmt w:val="decimal"/>
+      <w:lvlText w:val="%4."/>
+      <w:lvlJc w:val="left"/>
+      <w:pPr>
+        <w:ind w:left="2880" w:hanging="360"/>
+      </w:pPr>
+    </w:lvl>
+    <w:lvl w:ilvl="4" w:tplc="04090019" w:tentative="1">
+      <w:start w:val="1"/>
+      <w:numFmt w:val="lowerLetter"/>
+      <w:lvlText w:val="%5."/>
+      <w:lvlJc w:val="left"/>
+      <w:pPr>
+        <w:ind w:left="3600" w:hanging="360"/>
+      </w:pPr>
+    </w:lvl>
+    <w:lvl w:ilvl="5" w:tplc="0409001B" w:tentative="1">
+      <w:start w:val="1"/>
+      <w:numFmt w:val="lowerRoman"/>
+      <w:lvlText w:val="%6."/>
+      <w:lvlJc w:val="right"/>
+      <w:pPr>
+        <w:ind w:left="4320" w:hanging="180"/>
+      </w:pPr>
+    </w:lvl>
+    <w:lvl w:ilvl="6" w:tplc="0409000F" w:tentative="1">
+      <w:start w:val="1"/>
+      <w:numFmt w:val="decimal"/>
+      <w:lvlText w:val="%7."/>
+      <w:lvlJc w:val="left"/>
+      <w:pPr>
+        <w:ind w:left="5040" w:hanging="360"/>
+      </w:pPr>
+    </w:lvl>
+    <w:lvl w:ilvl="7" w:tplc="04090019" w:tentative="1">
+      <w:start w:val="1"/>
+      <w:numFmt w:val="lowerLetter"/>
+      <w:lvlText w:val="%8."/>
+      <w:lvlJc w:val="left"/>
+      <w:pPr>
+        <w:ind w:left="5760" w:hanging="360"/>
+      </w:pPr>
+    </w:lvl>
+    <w:lvl w:ilvl="8" w:tplc="0409001B" w:tentative="1">
+      <w:start w:val="1"/>
+      <w:numFmt w:val="lowerRoman"/>
+      <w:lvlText w:val="%9."/>
+      <w:lvlJc w:val="right"/>
+      <w:pPr>
+        <w:ind w:left="6480" w:hanging="180"/>
+      </w:pPr>
+    </w:lvl>
+  </w:abstractNum>
+  <w:abstractNum w:abstractNumId="4">
+    <w:nsid w:val="4F761CE8"/>
+    <w:multiLevelType w:val="hybridMultilevel"/>
+    <w:tmpl w:val="6D2238AC"/>
+    <w:lvl w:ilvl="0" w:tplc="0409000F">
+      <w:start w:val="1"/>
+      <w:numFmt w:val="decimal"/>
+      <w:lvlText w:val="%1."/>
+      <w:lvlJc w:val="left"/>
+      <w:pPr>
+        <w:ind w:left="720" w:hanging="360"/>
+      </w:pPr>
+      <w:rPr>
+        <w:rFonts w:hint="default"/>
+      </w:rPr>
+    </w:lvl>
+    <w:lvl w:ilvl="1" w:tplc="04090019" w:tentative="1">
+      <w:start w:val="1"/>
+      <w:numFmt w:val="lowerLetter"/>
+      <w:lvlText w:val="%2."/>
+      <w:lvlJc w:val="left"/>
+      <w:pPr>
+        <w:ind w:left="1440" w:hanging="360"/>
+      </w:pPr>
+    </w:lvl>
+    <w:lvl w:ilvl="2" w:tplc="0409001B" w:tentative="1">
+      <w:start w:val="1"/>
+      <w:numFmt w:val="lowerRoman"/>
+      <w:lvlText w:val="%3."/>
+      <w:lvlJc w:val="right"/>
+      <w:pPr>
+        <w:ind w:left="2160" w:hanging="180"/>
+      </w:pPr>
+    </w:lvl>
+    <w:lvl w:ilvl="3" w:tplc="0409000F" w:tentative="1">
+      <w:start w:val="1"/>
+      <w:numFmt w:val="decimal"/>
+      <w:lvlText w:val="%4."/>
+      <w:lvlJc w:val="left"/>
+      <w:pPr>
+        <w:ind w:left="2880" w:hanging="360"/>
+      </w:pPr>
+    </w:lvl>
+    <w:lvl w:ilvl="4" w:tplc="04090019" w:tentative="1">
+      <w:start w:val="1"/>
+      <w:numFmt w:val="lowerLetter"/>
+      <w:lvlText w:val="%5."/>
+      <w:lvlJc w:val="left"/>
+      <w:pPr>
+        <w:ind w:left="3600" w:hanging="360"/>
+      </w:pPr>
+    </w:lvl>
+    <w:lvl w:ilvl="5" w:tplc="0409001B" w:tentative="1">
+      <w:start w:val="1"/>
+      <w:numFmt w:val="lowerRoman"/>
+      <w:lvlText w:val="%6."/>
+      <w:lvlJc w:val="right"/>
+      <w:pPr>
+        <w:ind w:left="4320" w:hanging="180"/>
+      </w:pPr>
+    </w:lvl>
+    <w:lvl w:ilvl="6" w:tplc="0409000F" w:tentative="1">
+      <w:start w:val="1"/>
+      <w:numFmt w:val="decimal"/>
+      <w:lvlText w:val="%7."/>
+      <w:lvlJc w:val="left"/>
+      <w:pPr>
+        <w:ind w:left="5040" w:hanging="360"/>
+      </w:pPr>
+    </w:lvl>
+    <w:lvl w:ilvl="7" w:tplc="04090019" w:tentative="1">
+      <w:start w:val="1"/>
+      <w:numFmt w:val="lowerLetter"/>
+      <w:lvlText w:val="%8."/>
+      <w:lvlJc w:val="left"/>
+      <w:pPr>
+        <w:ind w:left="5760" w:hanging="360"/>
+      </w:pPr>
+    </w:lvl>
+    <w:lvl w:ilvl="8" w:tplc="0409001B" w:tentative="1">
+      <w:start w:val="1"/>
+      <w:numFmt w:val="lowerRoman"/>
+      <w:lvlText w:val="%9."/>
+      <w:lvlJc w:val="right"/>
+      <w:pPr>
+        <w:ind w:left="6480" w:hanging="180"/>
+      </w:pPr>
+    </w:lvl>
+  </w:abstractNum>
+  <w:abstractNum w:abstractNumId="5">
+    <w:nsid w:val="5CD22DDD"/>
+    <w:multiLevelType w:val="hybridMultilevel"/>
+    <w:tmpl w:val="FA72B51A"/>
+    <w:lvl w:ilvl="0" w:tplc="BAC49D2A">
+      <w:start w:val="1"/>
+      <w:numFmt w:val="decimal"/>
+      <w:lvlText w:val="%1."/>
+      <w:lvlJc w:val="left"/>
+      <w:pPr>
+        <w:ind w:left="1080" w:hanging="720"/>
+      </w:pPr>
+      <w:rPr>
+        <w:rFonts w:hint="default"/>
+      </w:rPr>
+    </w:lvl>
+    <w:lvl w:ilvl="1" w:tplc="04090019" w:tentative="1">
+      <w:start w:val="1"/>
+      <w:numFmt w:val="lowerLetter"/>
+      <w:lvlText w:val="%2."/>
+      <w:lvlJc w:val="left"/>
+      <w:pPr>
+        <w:ind w:left="1440" w:hanging="360"/>
+      </w:pPr>
+    </w:lvl>
+    <w:lvl w:ilvl="2" w:tplc="0409001B" w:tentative="1">
+      <w:start w:val="1"/>
+      <w:numFmt w:val="lowerRoman"/>
+      <w:lvlText w:val="%3."/>
+      <w:lvlJc w:val="right"/>
+      <w:pPr>
+        <w:ind w:left="2160" w:hanging="180"/>
+      </w:pPr>
+    </w:lvl>
+    <w:lvl w:ilvl="3" w:tplc="0409000F" w:tentative="1">
+      <w:start w:val="1"/>
+      <w:numFmt w:val="decimal"/>
+      <w:lvlText w:val="%4."/>
+      <w:lvlJc w:val="left"/>
+      <w:pPr>
+        <w:ind w:left="2880" w:hanging="360"/>
+      </w:pPr>
+    </w:lvl>
+    <w:lvl w:ilvl="4" w:tplc="04090019" w:tentative="1">
+      <w:start w:val="1"/>
+      <w:numFmt w:val="lowerLetter"/>
+      <w:lvlText w:val="%5."/>
+      <w:lvlJc w:val="left"/>
+      <w:pPr>
+        <w:ind w:left="3600" w:hanging="360"/>
+      </w:pPr>
+    </w:lvl>
+    <w:lvl w:ilvl="5" w:tplc="0409001B" w:tentative="1">
+      <w:start w:val="1"/>
+      <w:numFmt w:val="lowerRoman"/>
+      <w:lvlText w:val="%6."/>
+      <w:lvlJc w:val="right"/>
+      <w:pPr>
+        <w:ind w:left="4320" w:hanging="180"/>
+      </w:pPr>
+    </w:lvl>
+    <w:lvl w:ilvl="6" w:tplc="0409000F" w:tentative="1">
+      <w:start w:val="1"/>
+      <w:numFmt w:val="decimal"/>
+      <w:lvlText w:val="%7."/>
+      <w:lvlJc w:val="left"/>
+      <w:pPr>
+        <w:ind w:left="5040" w:hanging="360"/>
+      </w:pPr>
+    </w:lvl>
+    <w:lvl w:ilvl="7" w:tplc="04090019" w:tentative="1">
+      <w:start w:val="1"/>
+      <w:numFmt w:val="lowerLetter"/>
+      <w:lvlText w:val="%8."/>
+      <w:lvlJc w:val="left"/>
+      <w:pPr>
+        <w:ind w:left="5760" w:hanging="360"/>
+      </w:pPr>
+    </w:lvl>
+    <w:lvl w:ilvl="8" w:tplc="0409001B" w:tentative="1">
+      <w:start w:val="1"/>
+      <w:numFmt w:val="lowerRoman"/>
+      <w:lvlText w:val="%9."/>
+      <w:lvlJc w:val="right"/>
+      <w:pPr>
+        <w:ind w:left="6480" w:hanging="180"/>
+      </w:pPr>
+    </w:lvl>
+  </w:abstractNum>
+  <w:abstractNum w:abstractNumId="6">
+    <w:nsid w:val="609050A7"/>
+    <w:multiLevelType w:val="hybridMultilevel"/>
+    <w:tmpl w:val="94528640"/>
+    <w:lvl w:ilvl="0" w:tplc="0409000F">
+      <w:start w:val="1"/>
+      <w:numFmt w:val="decimal"/>
+      <w:lvlText w:val="%1."/>
+      <w:lvlJc w:val="left"/>
+      <w:pPr>
+        <w:ind w:left="720" w:hanging="360"/>
+      </w:pPr>
+      <w:rPr>
+        <w:rFonts w:hint="default"/>
+      </w:rPr>
+    </w:lvl>
+    <w:lvl w:ilvl="1" w:tplc="04090019" w:tentative="1">
+      <w:start w:val="1"/>
+      <w:numFmt w:val="lowerLetter"/>
+      <w:lvlText w:val="%2."/>
+      <w:lvlJc w:val="left"/>
+      <w:pPr>
+        <w:ind w:left="1440" w:hanging="360"/>
+      </w:pPr>
+    </w:lvl>
+    <w:lvl w:ilvl="2" w:tplc="0409001B" w:tentative="1">
+      <w:start w:val="1"/>
+      <w:numFmt w:val="lowerRoman"/>
+      <w:lvlText w:val="%3."/>
+      <w:lvlJc w:val="right"/>
+      <w:pPr>
+        <w:ind w:left="2160" w:hanging="180"/>
+      </w:pPr>
+    </w:lvl>
+    <w:lvl w:ilvl="3" w:tplc="0409000F" w:tentative="1">
+      <w:start w:val="1"/>
+      <w:numFmt w:val="decimal"/>
+      <w:lvlText w:val="%4."/>
+      <w:lvlJc w:val="left"/>
+      <w:pPr>
+        <w:ind w:left="2880" w:hanging="360"/>
+      </w:pPr>
+    </w:lvl>
+    <w:lvl w:ilvl="4" w:tplc="04090019" w:tentative="1">
+      <w:start w:val="1"/>
+      <w:numFmt w:val="lowerLetter"/>
+      <w:lvlText w:val="%5."/>
+      <w:lvlJc w:val="left"/>
+      <w:pPr>
+        <w:ind w:left="3600" w:hanging="360"/>
+      </w:pPr>
+    </w:lvl>
+    <w:lvl w:ilvl="5" w:tplc="0409001B" w:tentative="1">
+      <w:start w:val="1"/>
+      <w:numFmt w:val="lowerRoman"/>
+      <w:lvlText w:val="%6."/>
+      <w:lvlJc w:val="right"/>
+      <w:pPr>
+        <w:ind w:left="4320" w:hanging="180"/>
+      </w:pPr>
+    </w:lvl>
+    <w:lvl w:ilvl="6" w:tplc="0409000F" w:tentative="1">
+      <w:start w:val="1"/>
+      <w:numFmt w:val="decimal"/>
+      <w:lvlText w:val="%7."/>
+      <w:lvlJc w:val="left"/>
+      <w:pPr>
+        <w:ind w:left="5040" w:hanging="360"/>
+      </w:pPr>
+    </w:lvl>
+    <w:lvl w:ilvl="7" w:tplc="04090019" w:tentative="1">
+      <w:start w:val="1"/>
+      <w:numFmt w:val="lowerLetter"/>
+      <w:lvlText w:val="%8."/>
+      <w:lvlJc w:val="left"/>
+      <w:pPr>
+        <w:ind w:left="5760" w:hanging="360"/>
+      </w:pPr>
+    </w:lvl>
+    <w:lvl w:ilvl="8" w:tplc="0409001B" w:tentative="1">
+      <w:start w:val="1"/>
+      <w:numFmt w:val="lowerRoman"/>
+      <w:lvlText w:val="%9."/>
+      <w:lvlJc w:val="right"/>
+      <w:pPr>
+        <w:ind w:left="6480" w:hanging="180"/>
+      </w:pPr>
+    </w:lvl>
+  </w:abstractNum>
+  <w:abstractNum w:abstractNumId="7">
+    <w:nsid w:val="695357C7"/>
+    <w:multiLevelType w:val="hybridMultilevel"/>
+    <w:tmpl w:val="D29EA26C"/>
+    <w:lvl w:ilvl="0" w:tplc="AC081E4C">
+      <w:start w:val="1"/>
+      <w:numFmt w:val="decimal"/>
+      <w:lvlText w:val="%1"/>
+      <w:lvlJc w:val="left"/>
+      <w:pPr>
+        <w:ind w:left="720" w:hanging="360"/>
+      </w:pPr>
+      <w:rPr>
+        <w:rFonts w:hint="default"/>
+      </w:rPr>
+    </w:lvl>
+    <w:lvl w:ilvl="1" w:tplc="04090019" w:tentative="1">
+      <w:start w:val="1"/>
+      <w:numFmt w:val="lowerLetter"/>
+      <w:lvlText w:val="%2."/>
+      <w:lvlJc w:val="left"/>
+      <w:pPr>
+        <w:ind w:left="1440" w:hanging="360"/>
+      </w:pPr>
+    </w:lvl>
+    <w:lvl w:ilvl="2" w:tplc="0409001B" w:tentative="1">
+      <w:start w:val="1"/>
+      <w:numFmt w:val="lowerRoman"/>
+      <w:lvlText w:val="%3."/>
+      <w:lvlJc w:val="right"/>
+      <w:pPr>
+        <w:ind w:left="2160" w:hanging="180"/>
+      </w:pPr>
+    </w:lvl>
+    <w:lvl w:ilvl="3" w:tplc="0409000F" w:tentative="1">
+      <w:start w:val="1"/>
+      <w:numFmt w:val="decimal"/>
+      <w:lvlText w:val="%4."/>
+      <w:lvlJc w:val="left"/>
+      <w:pPr>
+        <w:ind w:left="2880" w:hanging="360"/>
+      </w:pPr>
+    </w:lvl>
+    <w:lvl w:ilvl="4" w:tplc="04090019" w:tentative="1">
+      <w:start w:val="1"/>
+      <w:numFmt w:val="lowerLetter"/>
+      <w:lvlText w:val="%5."/>
+      <w:lvlJc w:val="left"/>
+      <w:pPr>
+        <w:ind w:left="3600" w:hanging="360"/>
+      </w:pPr>
+    </w:lvl>
+    <w:lvl w:ilvl="5" w:tplc="0409001B" w:tentative="1">
+      <w:start w:val="1"/>
+      <w:numFmt w:val="lowerRoman"/>
+      <w:lvlText w:val="%6."/>
+      <w:lvlJc w:val="right"/>
+      <w:pPr>
+        <w:ind w:left="4320" w:hanging="180"/>
+      </w:pPr>
+    </w:lvl>
+    <w:lvl w:ilvl="6" w:tplc="0409000F" w:tentative="1">
+      <w:start w:val="1"/>
+      <w:numFmt w:val="decimal"/>
+      <w:lvlText w:val="%7."/>
+      <w:lvlJc w:val="left"/>
+      <w:pPr>
+        <w:ind w:left="5040" w:hanging="360"/>
+      </w:pPr>
+    </w:lvl>
+    <w:lvl w:ilvl="7" w:tplc="04090019" w:tentative="1">
+      <w:start w:val="1"/>
+      <w:numFmt w:val="lowerLetter"/>
+      <w:lvlText w:val="%8."/>
+      <w:lvlJc w:val="left"/>
+      <w:pPr>
+        <w:ind w:left="5760" w:hanging="360"/>
+      </w:pPr>
+    </w:lvl>
+    <w:lvl w:ilvl="8" w:tplc="0409001B" w:tentative="1">
+      <w:start w:val="1"/>
+      <w:numFmt w:val="lowerRoman"/>
+      <w:lvlText w:val="%9."/>
+      <w:lvlJc w:val="right"/>
+      <w:pPr>
+        <w:ind w:left="6480" w:hanging="180"/>
+      </w:pPr>
+    </w:lvl>
+  </w:abstractNum>
+  <w:num w:numId="1">
+    <w:abstractNumId w:val="5"/>
+  </w:num>
+  <w:num w:numId="2">
+    <w:abstractNumId w:val="0"/>
+  </w:num>
+  <w:num w:numId="3">
+    <w:abstractNumId w:val="6"/>
+  </w:num>
+  <w:num w:numId="4">
+    <w:abstractNumId w:val="3"/>
+  </w:num>
+  <w:num w:numId="5">
+    <w:abstractNumId w:val="2"/>
+  </w:num>
+  <w:num w:numId="6">
+    <w:abstractNumId w:val="1"/>
+  </w:num>
+  <w:num w:numId="7">
+    <w:abstractNumId w:val="7"/>
+  </w:num>
+  <w:num w:numId="8">
+    <w:abstractNumId w:val="4"/>
+  </w:num>
+</w:numbering>
 </file>
 
 <file path=word/styles.xml><?xml version="1.0" encoding="utf-8"?>
@@ -1760,6 +3948,22 @@
       <w:szCs w:val="16"/>
     </w:rPr>
   </w:style>
+  <w:style w:type="character" w:customStyle="1" w:styleId="apple-tab-span">
+    <w:name w:val="apple-tab-span"/>
+    <w:basedOn w:val="DefaultParagraphFont"/>
+    <w:rsid w:val="00AE1986"/>
+  </w:style>
+  <w:style w:type="paragraph" w:styleId="ListParagraph">
+    <w:name w:val="List Paragraph"/>
+    <w:basedOn w:val="Normal"/>
+    <w:uiPriority w:val="34"/>
+    <w:qFormat/>
+    <w:rsid w:val="009965AF"/>
+    <w:pPr>
+      <w:ind w:left="720"/>
+      <w:contextualSpacing/>
+    </w:pPr>
+  </w:style>
 </w:styles>
 </file>
 
@@ -1995,6 +4199,22 @@
       <w:sz w:val="16"/>
       <w:szCs w:val="16"/>
     </w:rPr>
+  </w:style>
+  <w:style w:type="character" w:customStyle="1" w:styleId="apple-tab-span">
+    <w:name w:val="apple-tab-span"/>
+    <w:basedOn w:val="DefaultParagraphFont"/>
+    <w:rsid w:val="00AE1986"/>
+  </w:style>
+  <w:style w:type="paragraph" w:styleId="ListParagraph">
+    <w:name w:val="List Paragraph"/>
+    <w:basedOn w:val="Normal"/>
+    <w:uiPriority w:val="34"/>
+    <w:qFormat/>
+    <w:rsid w:val="009965AF"/>
+    <w:pPr>
+      <w:ind w:left="720"/>
+      <w:contextualSpacing/>
+    </w:pPr>
   </w:style>
 </w:styles>
 </file>
@@ -2282,4 +4502,16 @@
   <a:objectDefaults/>
   <a:extraClrSchemeLst/>
 </a:theme>
+</file>
+
+<file path=customXml/item1.xml><?xml version="1.0" encoding="utf-8"?>
+<b:Sources xmlns:b="http://schemas.openxmlformats.org/officeDocument/2006/bibliography" xmlns="http://schemas.openxmlformats.org/officeDocument/2006/bibliography" SelectedStyle="\APA.XSL" StyleName="APA"/>
+</file>
+
+<file path=customXml/itemProps1.xml><?xml version="1.0" encoding="utf-8"?>
+<ds:datastoreItem xmlns:ds="http://schemas.openxmlformats.org/officeDocument/2006/customXml" ds:itemID="{141723E6-862D-4396-8BE0-2D83452D43E9}">
+  <ds:schemaRefs>
+    <ds:schemaRef ds:uri="http://schemas.openxmlformats.org/officeDocument/2006/bibliography"/>
+  </ds:schemaRefs>
+</ds:datastoreItem>
 </file>
--- a/proj4/Deliverables.docx
+++ b/proj4/Deliverables.docx
@@ -1,6 +1,6 @@
 
 <file path=word/document.xml><?xml version="1.0" encoding="utf-8"?>
-<w:document xmlns:wpc="http://schemas.microsoft.com/office/word/2010/wordprocessingCanvas" xmlns:mc="http://schemas.openxmlformats.org/markup-compatibility/2006" xmlns:o="urn:schemas-microsoft-com:office:office" xmlns:r="http://schemas.openxmlformats.org/officeDocument/2006/relationships" xmlns:m="http://schemas.openxmlformats.org/officeDocument/2006/math" xmlns:v="urn:schemas-microsoft-com:vml" xmlns:wp14="http://schemas.microsoft.com/office/word/2010/wordprocessingDrawing" xmlns:wp="http://schemas.openxmlformats.org/drawingml/2006/wordprocessingDrawing" xmlns:w10="urn:schemas-microsoft-com:office:word" xmlns:w="http://schemas.openxmlformats.org/wordprocessingml/2006/main" xmlns:w14="http://schemas.microsoft.com/office/word/2010/wordml" xmlns:wpg="http://schemas.microsoft.com/office/word/2010/wordprocessingGroup" xmlns:wpi="http://schemas.microsoft.com/office/word/2010/wordprocessingInk" xmlns:wne="http://schemas.microsoft.com/office/word/2006/wordml" xmlns:wps="http://schemas.microsoft.com/office/word/2010/wordprocessingShape" mc:Ignorable="w14 wp14">
+<w:document xmlns:wpc="http://schemas.microsoft.com/office/word/2010/wordprocessingCanvas" xmlns:mo="http://schemas.microsoft.com/office/mac/office/2008/main" xmlns:mc="http://schemas.openxmlformats.org/markup-compatibility/2006" xmlns:mv="urn:schemas-microsoft-com:mac:vml" xmlns:o="urn:schemas-microsoft-com:office:office" xmlns:r="http://schemas.openxmlformats.org/officeDocument/2006/relationships" xmlns:m="http://schemas.openxmlformats.org/officeDocument/2006/math" xmlns:v="urn:schemas-microsoft-com:vml" xmlns:wp14="http://schemas.microsoft.com/office/word/2010/wordprocessingDrawing" xmlns:wp="http://schemas.openxmlformats.org/drawingml/2006/wordprocessingDrawing" xmlns:w10="urn:schemas-microsoft-com:office:word" xmlns:w="http://schemas.openxmlformats.org/wordprocessingml/2006/main" xmlns:w14="http://schemas.microsoft.com/office/word/2010/wordml" xmlns:wpg="http://schemas.microsoft.com/office/word/2010/wordprocessingGroup" xmlns:wpi="http://schemas.microsoft.com/office/word/2010/wordprocessingInk" xmlns:wne="http://schemas.microsoft.com/office/word/2006/wordml" xmlns:wps="http://schemas.microsoft.com/office/word/2010/wordprocessingShape" mc:Ignorable="w14 wp14">
   <w:body>
     <w:p>
       <w:pPr>
@@ -49,7 +49,6 @@
           <w:szCs w:val="24"/>
         </w:rPr>
       </w:pPr>
-      <w:proofErr w:type="spellStart"/>
       <w:r>
         <w:rPr>
           <w:rFonts w:ascii="Arial" w:eastAsia="Times New Roman" w:hAnsi="Arial" w:cs="Arial"/>
@@ -57,29 +56,8 @@
           <w:sz w:val="29"/>
           <w:szCs w:val="29"/>
         </w:rPr>
-        <w:t>Vignesh</w:t>
-      </w:r>
-      <w:proofErr w:type="spellEnd"/>
-      <w:r>
-        <w:rPr>
-          <w:rFonts w:ascii="Arial" w:eastAsia="Times New Roman" w:hAnsi="Arial" w:cs="Arial"/>
-          <w:color w:val="000000"/>
-          <w:sz w:val="29"/>
-          <w:szCs w:val="29"/>
-        </w:rPr>
-        <w:t xml:space="preserve"> </w:t>
-      </w:r>
-      <w:proofErr w:type="spellStart"/>
-      <w:r>
-        <w:rPr>
-          <w:rFonts w:ascii="Arial" w:eastAsia="Times New Roman" w:hAnsi="Arial" w:cs="Arial"/>
-          <w:color w:val="000000"/>
-          <w:sz w:val="29"/>
-          <w:szCs w:val="29"/>
-        </w:rPr>
-        <w:t>Venkataraman</w:t>
-      </w:r>
-      <w:proofErr w:type="spellEnd"/>
+        <w:t>Vignesh Venkataraman</w:t>
+      </w:r>
     </w:p>
     <w:p>
       <w:pPr>
@@ -183,7 +161,16 @@
           <w:sz w:val="36"/>
           <w:szCs w:val="36"/>
         </w:rPr>
-        <w:t>Team: Uno</w:t>
+        <w:t>Team</w:t>
+      </w:r>
+      <w:r>
+        <w:rPr>
+          <w:rFonts w:ascii="Arial" w:eastAsia="Times New Roman" w:hAnsi="Arial" w:cs="Arial"/>
+          <w:color w:val="000000"/>
+          <w:sz w:val="36"/>
+          <w:szCs w:val="36"/>
+        </w:rPr>
+        <w:t xml:space="preserve"> Uno</w:t>
       </w:r>
     </w:p>
     <w:p>
@@ -227,10 +214,11 @@
       <w:r>
         <w:rPr>
           <w:noProof/>
+          <w:lang w:eastAsia="en-US"/>
         </w:rPr>
         <w:lastRenderedPageBreak/>
         <w:drawing>
-          <wp:anchor distT="0" distB="0" distL="114300" distR="114300" simplePos="0" relativeHeight="251658240" behindDoc="1" locked="0" layoutInCell="1" allowOverlap="1" wp14:anchorId="5E4820E6" wp14:editId="1023022E">
+          <wp:anchor distT="0" distB="0" distL="114300" distR="114300" simplePos="0" relativeHeight="251658240" behindDoc="1" locked="0" layoutInCell="1" allowOverlap="1" wp14:anchorId="7568EB3A" wp14:editId="5515033C">
             <wp:simplePos x="0" y="0"/>
             <wp:positionH relativeFrom="column">
               <wp:posOffset>273050</wp:posOffset>
@@ -301,11 +289,12 @@
       <w:r>
         <w:rPr>
           <w:noProof/>
+          <w:lang w:eastAsia="en-US"/>
         </w:rPr>
         <mc:AlternateContent>
           <mc:Choice Requires="wps">
             <w:drawing>
-              <wp:anchor distT="0" distB="0" distL="114300" distR="114300" simplePos="0" relativeHeight="251663360" behindDoc="0" locked="0" layoutInCell="1" allowOverlap="1">
+              <wp:anchor distT="0" distB="0" distL="114300" distR="114300" simplePos="0" relativeHeight="251663360" behindDoc="0" locked="0" layoutInCell="1" allowOverlap="1" wp14:anchorId="2229F5AE" wp14:editId="3EC2E8BB">
                 <wp:simplePos x="0" y="0"/>
                 <wp:positionH relativeFrom="column">
                   <wp:posOffset>533400</wp:posOffset>
@@ -375,15 +364,21 @@
                               <w:t>Maximum first-law e</w:t>
                             </w:r>
                             <w:r>
-                              <w:t xml:space="preserve">fficiency was calculated using LHV, HHV, and actual </w:t>
+                              <w:t xml:space="preserve">fficiency was calculated </w:t>
                             </w:r>
-                            <w:proofErr w:type="spellStart"/>
                             <w:r>
-                              <w:t>deltaH</w:t>
+                              <w:t xml:space="preserve">using LHV, HHV, and actual </w:t>
                             </w:r>
-                            <w:proofErr w:type="spellEnd"/>
                             <w:r>
-                              <w:t>. These three efficiencies were compared to the Carnot efficiency curve</w:t>
+                              <w:rPr>
+                                <w:rFonts w:ascii="Lucida Grande" w:hAnsi="Lucida Grande" w:hint="eastAsia"/>
+                                <w:b/>
+                                <w:color w:val="000000"/>
+                              </w:rPr>
+                              <w:t>Δ</w:t>
+                            </w:r>
+                            <w:r>
+                              <w:t>H. These three efficiencies were compared to the Carnot efficiency curve</w:t>
                             </w:r>
                             <w:r>
                               <w:t>.</w:t>
@@ -408,11 +403,11 @@
           </mc:Choice>
           <mc:Fallback>
             <w:pict>
-              <v:shapetype id="_x0000_t202" coordsize="21600,21600" o:spt="202" path="m,l,21600r21600,l21600,xe">
+              <v:shapetype id="_x0000_t202" coordsize="21600,21600" o:spt="202" path="m0,0l0,21600,21600,21600,21600,0xe">
                 <v:stroke joinstyle="miter"/>
                 <v:path gradientshapeok="t" o:connecttype="rect"/>
               </v:shapetype>
-              <v:shape id="Text Box 6" o:spid="_x0000_s1026" type="#_x0000_t202" style="position:absolute;margin-left:42pt;margin-top:22.45pt;width:398.5pt;height:93.75pt;z-index:251663360;visibility:visible;mso-wrap-style:square;mso-height-percent:0;mso-wrap-distance-left:9pt;mso-wrap-distance-top:0;mso-wrap-distance-right:9pt;mso-wrap-distance-bottom:0;mso-position-horizontal:absolute;mso-position-horizontal-relative:text;mso-position-vertical:absolute;mso-position-vertical-relative:text;mso-height-percent:0;mso-height-relative:margin;v-text-anchor:top" o:gfxdata="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" filled="f" stroked="f" strokeweight=".5pt">
+              <v:shape id="Text Box 6" o:spid="_x0000_s1026" type="#_x0000_t202" style="position:absolute;margin-left:42pt;margin-top:22.45pt;width:398.5pt;height:93.75pt;z-index:251663360;visibility:visible;mso-wrap-style:square;mso-height-percent:0;mso-wrap-distance-left:9pt;mso-wrap-distance-top:0;mso-wrap-distance-right:9pt;mso-wrap-distance-bottom:0;mso-position-horizontal:absolute;mso-position-horizontal-relative:text;mso-position-vertical:absolute;mso-position-vertical-relative:text;mso-height-percent:0;mso-height-relative:margin;v-text-anchor:top" o:gfxdata="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" filled="f" stroked="f" strokeweight=".5pt">
                 <v:textbox>
                   <w:txbxContent>
                     <w:p>
@@ -438,15 +433,21 @@
                         <w:t>Maximum first-law e</w:t>
                       </w:r>
                       <w:r>
-                        <w:t xml:space="preserve">fficiency was calculated using LHV, HHV, and actual </w:t>
+                        <w:t xml:space="preserve">fficiency was calculated </w:t>
                       </w:r>
-                      <w:proofErr w:type="spellStart"/>
                       <w:r>
-                        <w:t>deltaH</w:t>
+                        <w:t xml:space="preserve">using LHV, HHV, and actual </w:t>
                       </w:r>
-                      <w:proofErr w:type="spellEnd"/>
                       <w:r>
-                        <w:t>. These three efficiencies were compared to the Carnot efficiency curve</w:t>
+                        <w:rPr>
+                          <w:rFonts w:ascii="Lucida Grande" w:hAnsi="Lucida Grande" w:hint="eastAsia"/>
+                          <w:b/>
+                          <w:color w:val="000000"/>
+                        </w:rPr>
+                        <w:t>Δ</w:t>
+                      </w:r>
+                      <w:r>
+                        <w:t>H. These three efficiencies were compared to the Carnot efficiency curve</w:t>
                       </w:r>
                       <w:r>
                         <w:t>.</w:t>
@@ -476,10 +477,11 @@
       <w:r>
         <w:rPr>
           <w:noProof/>
+          <w:lang w:eastAsia="en-US"/>
         </w:rPr>
         <w:lastRenderedPageBreak/>
         <w:drawing>
-          <wp:anchor distT="0" distB="0" distL="114300" distR="114300" simplePos="0" relativeHeight="251659264" behindDoc="1" locked="0" layoutInCell="1" allowOverlap="1">
+          <wp:anchor distT="0" distB="0" distL="114300" distR="114300" simplePos="0" relativeHeight="251659264" behindDoc="1" locked="0" layoutInCell="1" allowOverlap="1" wp14:anchorId="56672393" wp14:editId="4DCCAFD8">
             <wp:simplePos x="0" y="0"/>
             <wp:positionH relativeFrom="column">
               <wp:posOffset>529590</wp:posOffset>
@@ -552,11 +554,12 @@
       <w:r>
         <w:rPr>
           <w:noProof/>
+          <w:lang w:eastAsia="en-US"/>
         </w:rPr>
         <mc:AlternateContent>
           <mc:Choice Requires="wps">
             <w:drawing>
-              <wp:anchor distT="0" distB="0" distL="114300" distR="114300" simplePos="0" relativeHeight="251665408" behindDoc="0" locked="0" layoutInCell="1" allowOverlap="1" wp14:anchorId="18AF5464" wp14:editId="19453DFF">
+              <wp:anchor distT="0" distB="0" distL="114300" distR="114300" simplePos="0" relativeHeight="251665408" behindDoc="0" locked="0" layoutInCell="1" allowOverlap="1" wp14:anchorId="4082CB75" wp14:editId="74C4271C">
                 <wp:simplePos x="0" y="0"/>
                 <wp:positionH relativeFrom="column">
                   <wp:posOffset>685800</wp:posOffset>
@@ -676,7 +679,7 @@
           </mc:Choice>
           <mc:Fallback>
             <w:pict>
-              <v:shape id="Text Box 7" o:spid="_x0000_s1027" type="#_x0000_t202" style="position:absolute;margin-left:54pt;margin-top:-16.5pt;width:398.5pt;height:93.75pt;z-index:251665408;visibility:visible;mso-wrap-style:square;mso-height-percent:0;mso-wrap-distance-left:9pt;mso-wrap-distance-top:0;mso-wrap-distance-right:9pt;mso-wrap-distance-bottom:0;mso-position-horizontal:absolute;mso-position-horizontal-relative:text;mso-position-vertical:absolute;mso-position-vertical-relative:text;mso-height-percent:0;mso-height-relative:margin;v-text-anchor:top" o:gfxdata="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" filled="f" stroked="f" strokeweight=".5pt">
+              <v:shape id="Text Box 7" o:spid="_x0000_s1027" type="#_x0000_t202" style="position:absolute;margin-left:54pt;margin-top:-16.45pt;width:398.5pt;height:93.75pt;z-index:251665408;visibility:visible;mso-wrap-style:square;mso-height-percent:0;mso-wrap-distance-left:9pt;mso-wrap-distance-top:0;mso-wrap-distance-right:9pt;mso-wrap-distance-bottom:0;mso-position-horizontal:absolute;mso-position-horizontal-relative:text;mso-position-vertical:absolute;mso-position-vertical-relative:text;mso-height-percent:0;mso-height-relative:margin;v-text-anchor:top" o:gfxdata="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" filled="f" stroked="f" strokeweight=".5pt">
                 <v:textbox>
                   <w:txbxContent>
                     <w:p>
@@ -755,21 +758,14 @@
       <w:r>
         <w:rPr>
           <w:noProof/>
+          <w:lang w:eastAsia="en-US"/>
         </w:rPr>
         <w:lastRenderedPageBreak/>
         <w:drawing>
-          <wp:anchor distT="0" distB="0" distL="114300" distR="114300" simplePos="0" relativeHeight="251673600" behindDoc="1" locked="0" layoutInCell="1" allowOverlap="1">
-            <wp:simplePos x="0" y="0"/>
-            <wp:positionH relativeFrom="column">
-              <wp:posOffset>248920</wp:posOffset>
-            </wp:positionH>
-            <wp:positionV relativeFrom="paragraph">
-              <wp:posOffset>2540</wp:posOffset>
-            </wp:positionV>
-            <wp:extent cx="5334000" cy="4000500"/>
-            <wp:effectExtent l="0" t="0" r="0" b="0"/>
-            <wp:wrapNone/>
-            <wp:docPr id="5" name="Picture 5"/>
+          <wp:inline distT="0" distB="0" distL="0" distR="0" wp14:anchorId="3DDFCB58" wp14:editId="732933EE">
+            <wp:extent cx="5372100" cy="4029075"/>
+            <wp:effectExtent l="0" t="0" r="12700" b="9525"/>
+            <wp:docPr id="3" name="Picture 3"/>
             <wp:cNvGraphicFramePr>
               <a:graphicFrameLocks xmlns:a="http://schemas.openxmlformats.org/drawingml/2006/main" noChangeAspect="1"/>
             </wp:cNvGraphicFramePr>
@@ -795,7 +791,7 @@
                   <pic:spPr>
                     <a:xfrm>
                       <a:off x="0" y="0"/>
-                      <a:ext cx="5334000" cy="4000500"/>
+                      <a:ext cx="5372100" cy="4029075"/>
                     </a:xfrm>
                     <a:prstGeom prst="rect">
                       <a:avLst/>
@@ -804,39 +800,20 @@
                 </pic:pic>
               </a:graphicData>
             </a:graphic>
-            <wp14:sizeRelH relativeFrom="page">
-              <wp14:pctWidth>0</wp14:pctWidth>
-            </wp14:sizeRelH>
-            <wp14:sizeRelV relativeFrom="page">
-              <wp14:pctHeight>0</wp14:pctHeight>
-            </wp14:sizeRelV>
-          </wp:anchor>
+          </wp:inline>
         </w:drawing>
       </w:r>
     </w:p>
-    <w:p/>
-    <w:p/>
-    <w:p/>
-    <w:p/>
-    <w:p/>
-    <w:p/>
-    <w:p/>
-    <w:p/>
-    <w:p/>
-    <w:p/>
-    <w:p/>
-    <w:p/>
-    <w:p>
-      <w:bookmarkStart w:id="0" w:name="_GoBack"/>
-      <w:bookmarkEnd w:id="0"/>
+    <w:p>
       <w:r>
         <w:rPr>
           <w:noProof/>
+          <w:lang w:eastAsia="en-US"/>
         </w:rPr>
         <mc:AlternateContent>
           <mc:Choice Requires="wps">
             <w:drawing>
-              <wp:anchor distT="0" distB="0" distL="114300" distR="114300" simplePos="0" relativeHeight="251667456" behindDoc="0" locked="0" layoutInCell="1" allowOverlap="1" wp14:anchorId="517F5FC4" wp14:editId="1E89D153">
+              <wp:anchor distT="0" distB="0" distL="114300" distR="114300" simplePos="0" relativeHeight="251667456" behindDoc="0" locked="0" layoutInCell="1" allowOverlap="1" wp14:anchorId="718DA1CD" wp14:editId="618520D8">
                 <wp:simplePos x="0" y="0"/>
                 <wp:positionH relativeFrom="column">
                   <wp:posOffset>386080</wp:posOffset>
@@ -941,11 +918,7 @@
           </mc:Choice>
           <mc:Fallback>
             <w:pict>
-              <v:shapetype id="_x0000_t202" coordsize="21600,21600" o:spt="202" path="m,l,21600r21600,l21600,xe">
-                <v:stroke joinstyle="miter"/>
-                <v:path gradientshapeok="t" o:connecttype="rect"/>
-              </v:shapetype>
-              <v:shape id="Text Box 8" o:spid="_x0000_s1028" type="#_x0000_t202" style="position:absolute;margin-left:30.4pt;margin-top:5.9pt;width:398.45pt;height:93.75pt;z-index:251667456;visibility:visible;mso-wrap-style:square;mso-height-percent:0;mso-wrap-distance-left:9pt;mso-wrap-distance-top:0;mso-wrap-distance-right:9pt;mso-wrap-distance-bottom:0;mso-position-horizontal:absolute;mso-position-horizontal-relative:text;mso-position-vertical:absolute;mso-position-vertical-relative:text;mso-height-percent:0;mso-height-relative:margin;v-text-anchor:top" o:gfxdata="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" filled="f" stroked="f" strokeweight=".5pt">
+              <v:shape id="Text Box 8" o:spid="_x0000_s1028" type="#_x0000_t202" style="position:absolute;margin-left:30.4pt;margin-top:5.9pt;width:398.45pt;height:93.75pt;z-index:251667456;visibility:visible;mso-wrap-style:square;mso-height-percent:0;mso-wrap-distance-left:9pt;mso-wrap-distance-top:0;mso-wrap-distance-right:9pt;mso-wrap-distance-bottom:0;mso-position-horizontal:absolute;mso-position-horizontal-relative:text;mso-position-vertical:absolute;mso-position-vertical-relative:text;mso-height-percent:0;mso-height-relative:margin;v-text-anchor:top" o:gfxdata="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" filled="f" stroked="f" strokeweight=".5pt">
                 <v:textbox>
                   <w:txbxContent>
                     <w:p>
@@ -1010,10 +983,11 @@
       <w:r>
         <w:rPr>
           <w:noProof/>
+          <w:lang w:eastAsia="en-US"/>
         </w:rPr>
         <w:lastRenderedPageBreak/>
         <w:drawing>
-          <wp:anchor distT="0" distB="0" distL="114300" distR="114300" simplePos="0" relativeHeight="251661312" behindDoc="1" locked="0" layoutInCell="1" allowOverlap="1">
+          <wp:anchor distT="0" distB="0" distL="114300" distR="114300" simplePos="0" relativeHeight="251661312" behindDoc="1" locked="0" layoutInCell="1" allowOverlap="1" wp14:anchorId="4B49E38C" wp14:editId="6CAB4CF8">
             <wp:simplePos x="0" y="0"/>
             <wp:positionH relativeFrom="column">
               <wp:posOffset>320040</wp:posOffset>
@@ -1085,11 +1059,12 @@
       <w:r>
         <w:rPr>
           <w:noProof/>
+          <w:lang w:eastAsia="en-US"/>
         </w:rPr>
         <mc:AlternateContent>
           <mc:Choice Requires="wps">
             <w:drawing>
-              <wp:anchor distT="0" distB="0" distL="114300" distR="114300" simplePos="0" relativeHeight="251669504" behindDoc="0" locked="0" layoutInCell="1" allowOverlap="1" wp14:anchorId="1B975AF4" wp14:editId="1889161D">
+              <wp:anchor distT="0" distB="0" distL="114300" distR="114300" simplePos="0" relativeHeight="251669504" behindDoc="0" locked="0" layoutInCell="1" allowOverlap="1" wp14:anchorId="02B4C181" wp14:editId="6B702BA1">
                 <wp:simplePos x="0" y="0"/>
                 <wp:positionH relativeFrom="column">
                   <wp:posOffset>457200</wp:posOffset>
@@ -1194,7 +1169,7 @@
           </mc:Choice>
           <mc:Fallback>
             <w:pict>
-              <v:shape id="Text Box 9" o:spid="_x0000_s1029" type="#_x0000_t202" style="position:absolute;margin-left:36pt;margin-top:17.9pt;width:398.45pt;height:93.75pt;z-index:251669504;visibility:visible;mso-wrap-style:square;mso-height-percent:0;mso-wrap-distance-left:9pt;mso-wrap-distance-top:0;mso-wrap-distance-right:9pt;mso-wrap-distance-bottom:0;mso-position-horizontal:absolute;mso-position-horizontal-relative:text;mso-position-vertical:absolute;mso-position-vertical-relative:text;mso-height-percent:0;mso-height-relative:margin;v-text-anchor:top" o:gfxdata="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" filled="f" stroked="f" strokeweight=".5pt">
+              <v:shape id="Text Box 9" o:spid="_x0000_s1029" type="#_x0000_t202" style="position:absolute;margin-left:36pt;margin-top:17.9pt;width:398.45pt;height:93.75pt;z-index:251669504;visibility:visible;mso-wrap-style:square;mso-height-percent:0;mso-wrap-distance-left:9pt;mso-wrap-distance-top:0;mso-wrap-distance-right:9pt;mso-wrap-distance-bottom:0;mso-position-horizontal:absolute;mso-position-horizontal-relative:text;mso-position-vertical:absolute;mso-position-vertical-relative:text;mso-height-percent:0;mso-height-relative:margin;v-text-anchor:top" o:gfxdata="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" filled="f" stroked="f" strokeweight=".5pt">
                 <v:textbox>
                   <w:txbxContent>
                     <w:p>
@@ -1259,10 +1234,11 @@
       <w:r>
         <w:rPr>
           <w:noProof/>
+          <w:lang w:eastAsia="en-US"/>
         </w:rPr>
         <w:lastRenderedPageBreak/>
         <w:drawing>
-          <wp:anchor distT="0" distB="0" distL="114300" distR="114300" simplePos="0" relativeHeight="251672576" behindDoc="1" locked="0" layoutInCell="1" allowOverlap="1">
+          <wp:anchor distT="0" distB="0" distL="114300" distR="114300" simplePos="0" relativeHeight="251672576" behindDoc="1" locked="0" layoutInCell="1" allowOverlap="1" wp14:anchorId="4946C16B" wp14:editId="3A76EF14">
             <wp:simplePos x="0" y="0"/>
             <wp:positionH relativeFrom="column">
               <wp:posOffset>335280</wp:posOffset>
@@ -1334,11 +1310,12 @@
       <w:r>
         <w:rPr>
           <w:noProof/>
+          <w:lang w:eastAsia="en-US"/>
         </w:rPr>
         <mc:AlternateContent>
           <mc:Choice Requires="wps">
             <w:drawing>
-              <wp:anchor distT="0" distB="0" distL="114300" distR="114300" simplePos="0" relativeHeight="251671552" behindDoc="0" locked="0" layoutInCell="1" allowOverlap="1" wp14:anchorId="6FF5631C" wp14:editId="33E81D9D">
+              <wp:anchor distT="0" distB="0" distL="114300" distR="114300" simplePos="0" relativeHeight="251671552" behindDoc="0" locked="0" layoutInCell="1" allowOverlap="1" wp14:anchorId="7FBE977F" wp14:editId="4DC6DD0B">
                 <wp:simplePos x="0" y="0"/>
                 <wp:positionH relativeFrom="column">
                   <wp:posOffset>471805</wp:posOffset>
@@ -1418,7 +1395,13 @@
                               <w:t>plotted</w:t>
                             </w:r>
                             <w:r>
-                              <w:t xml:space="preserve"> against temperature using three different relative humidity conditions. </w:t>
+                              <w:t xml:space="preserve"> against temperature using three different </w:t>
+                            </w:r>
+                            <w:r>
+                              <w:t xml:space="preserve">input and output </w:t>
+                            </w:r>
+                            <w:r>
+                              <w:t xml:space="preserve">conditions. </w:t>
                             </w:r>
                           </w:p>
                           <w:p>
@@ -1445,7 +1428,7 @@
           </mc:Choice>
           <mc:Fallback>
             <w:pict>
-              <v:shape id="Text Box 10" o:spid="_x0000_s1030" type="#_x0000_t202" style="position:absolute;margin-left:37.15pt;margin-top:13.95pt;width:398.45pt;height:93.75pt;z-index:251671552;visibility:visible;mso-wrap-style:square;mso-height-percent:0;mso-wrap-distance-left:9pt;mso-wrap-distance-top:0;mso-wrap-distance-right:9pt;mso-wrap-distance-bottom:0;mso-position-horizontal:absolute;mso-position-horizontal-relative:text;mso-position-vertical:absolute;mso-position-vertical-relative:text;mso-height-percent:0;mso-height-relative:margin;v-text-anchor:top" o:gfxdata="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" filled="f" stroked="f" strokeweight=".5pt">
+              <v:shape id="Text Box 10" o:spid="_x0000_s1030" type="#_x0000_t202" style="position:absolute;margin-left:37.15pt;margin-top:13.95pt;width:398.45pt;height:93.75pt;z-index:251671552;visibility:visible;mso-wrap-style:square;mso-height-percent:0;mso-wrap-distance-left:9pt;mso-wrap-distance-top:0;mso-wrap-distance-right:9pt;mso-wrap-distance-bottom:0;mso-position-horizontal:absolute;mso-position-horizontal-relative:text;mso-position-vertical:absolute;mso-position-vertical-relative:text;mso-height-percent:0;mso-height-relative:margin;v-text-anchor:top" o:gfxdata="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" filled="f" stroked="f" strokeweight=".5pt">
                 <v:textbox>
                   <w:txbxContent>
                     <w:p>
@@ -1481,7 +1464,13 @@
                         <w:t>plotted</w:t>
                       </w:r>
                       <w:r>
-                        <w:t xml:space="preserve"> against temperature using three different relative humidity conditions. </w:t>
+                        <w:t xml:space="preserve"> against temperature using three different </w:t>
+                      </w:r>
+                      <w:r>
+                        <w:t xml:space="preserve">input and output </w:t>
+                      </w:r>
+                      <w:r>
+                        <w:t xml:space="preserve">conditions. </w:t>
                       </w:r>
                     </w:p>
                     <w:p>
@@ -1527,7 +1516,16 @@
         <w:t>Personal Reflections</w:t>
       </w:r>
     </w:p>
-    <w:p/>
+    <w:p>
+      <w:pPr>
+        <w:jc w:val="center"/>
+        <w:rPr>
+          <w:rFonts w:ascii="Arial" w:hAnsi="Arial" w:cs="Arial"/>
+          <w:b/>
+          <w:sz w:val="24"/>
+        </w:rPr>
+      </w:pPr>
+    </w:p>
     <w:p>
       <w:pPr>
         <w:spacing w:after="0" w:line="240" w:lineRule="auto"/>
@@ -1865,29 +1863,7 @@
           <w:sz w:val="23"/>
           <w:szCs w:val="23"/>
         </w:rPr>
-        <w:t xml:space="preserve">I am still unclear on how second-law efficiency is different from first-law efficiency. Further, while I understand enthalpy’s relation to work and thus efficiency, I do not have a solid intuition for why </w:t>
-      </w:r>
-      <w:proofErr w:type="spellStart"/>
-      <w:proofErr w:type="gramStart"/>
-      <w:r>
-        <w:rPr>
-          <w:rFonts w:ascii="Arial" w:eastAsia="Times New Roman" w:hAnsi="Arial" w:cs="Arial"/>
-          <w:color w:val="000000"/>
-          <w:sz w:val="23"/>
-          <w:szCs w:val="23"/>
-        </w:rPr>
-        <w:t>gibbs</w:t>
-      </w:r>
-      <w:proofErr w:type="spellEnd"/>
-      <w:proofErr w:type="gramEnd"/>
-      <w:r>
-        <w:rPr>
-          <w:rFonts w:ascii="Arial" w:eastAsia="Times New Roman" w:hAnsi="Arial" w:cs="Arial"/>
-          <w:color w:val="000000"/>
-          <w:sz w:val="23"/>
-          <w:szCs w:val="23"/>
-        </w:rPr>
-        <w:t xml:space="preserve"> can be used to calculated work.</w:t>
+        <w:t>I am still unclear on how second-law efficiency is different from first-law efficiency. Further, while I understand enthalpy’s relation to work and thus efficiency, I do not have a solid intuition for why gibbs can be used to calculated work.</w:t>
       </w:r>
     </w:p>
     <w:p>
@@ -2272,7 +2248,6 @@
           <w:u w:val="single"/>
         </w:rPr>
       </w:pPr>
-      <w:proofErr w:type="spellStart"/>
       <w:r>
         <w:rPr>
           <w:rFonts w:ascii="Arial" w:eastAsia="Times New Roman" w:hAnsi="Arial" w:cs="Arial"/>
@@ -2282,9 +2257,10 @@
           <w:u w:val="single"/>
         </w:rPr>
         <w:lastRenderedPageBreak/>
-        <w:t>Viggy</w:t>
-      </w:r>
-      <w:proofErr w:type="spellEnd"/>
+        <w:t>Vignesh</w:t>
+      </w:r>
+      <w:bookmarkStart w:id="0" w:name="_GoBack"/>
+      <w:bookmarkEnd w:id="0"/>
       <w:r>
         <w:rPr>
           <w:rFonts w:ascii="Arial" w:eastAsia="Times New Roman" w:hAnsi="Arial" w:cs="Arial"/>
@@ -2295,7 +2271,6 @@
         </w:rPr>
         <w:t xml:space="preserve"> </w:t>
       </w:r>
-      <w:proofErr w:type="spellStart"/>
       <w:r>
         <w:rPr>
           <w:rFonts w:ascii="Arial" w:hAnsi="Arial" w:cs="Arial"/>
@@ -2306,7 +2281,6 @@
         </w:rPr>
         <w:t>Venkataraman</w:t>
       </w:r>
-      <w:proofErr w:type="spellEnd"/>
     </w:p>
     <w:p>
       <w:pPr>
@@ -2369,7 +2343,16 @@
           <w:sz w:val="23"/>
           <w:szCs w:val="23"/>
         </w:rPr>
-        <w:t>Part 1) 4</w:t>
+        <w:t xml:space="preserve">Part 1) </w:t>
+      </w:r>
+      <w:r>
+        <w:rPr>
+          <w:rFonts w:ascii="Arial" w:eastAsia="Times New Roman" w:hAnsi="Arial" w:cs="Arial"/>
+          <w:color w:val="000000"/>
+          <w:sz w:val="23"/>
+          <w:szCs w:val="23"/>
+        </w:rPr>
+        <w:t>3</w:t>
       </w:r>
     </w:p>
     <w:p>
@@ -2397,7 +2380,16 @@
           <w:sz w:val="23"/>
           <w:szCs w:val="23"/>
         </w:rPr>
-        <w:t xml:space="preserve"> 5</w:t>
+        <w:t xml:space="preserve"> </w:t>
+      </w:r>
+      <w:r>
+        <w:rPr>
+          <w:rFonts w:ascii="Arial" w:eastAsia="Times New Roman" w:hAnsi="Arial" w:cs="Arial"/>
+          <w:color w:val="000000"/>
+          <w:sz w:val="23"/>
+          <w:szCs w:val="23"/>
+        </w:rPr>
+        <w:t>7</w:t>
       </w:r>
     </w:p>
     <w:p>
@@ -2425,7 +2417,16 @@
           <w:sz w:val="23"/>
           <w:szCs w:val="23"/>
         </w:rPr>
-        <w:t xml:space="preserve"> 6</w:t>
+        <w:t xml:space="preserve"> </w:t>
+      </w:r>
+      <w:r>
+        <w:rPr>
+          <w:rFonts w:ascii="Arial" w:eastAsia="Times New Roman" w:hAnsi="Arial" w:cs="Arial"/>
+          <w:color w:val="000000"/>
+          <w:sz w:val="23"/>
+          <w:szCs w:val="23"/>
+        </w:rPr>
+        <w:t>4</w:t>
       </w:r>
     </w:p>
     <w:p>
@@ -2454,7 +2455,7 @@
           <w:sz w:val="23"/>
           <w:szCs w:val="23"/>
         </w:rPr>
-        <w:t xml:space="preserve"> 1</w:t>
+        <w:t xml:space="preserve"> 3</w:t>
       </w:r>
     </w:p>
     <w:p>
@@ -2473,7 +2474,16 @@
           <w:sz w:val="23"/>
           <w:szCs w:val="23"/>
         </w:rPr>
-        <w:t>Total Time: 15 hours</w:t>
+        <w:t>Total Time: 17</w:t>
+      </w:r>
+      <w:r>
+        <w:rPr>
+          <w:rFonts w:ascii="Arial" w:eastAsia="Times New Roman" w:hAnsi="Arial" w:cs="Arial"/>
+          <w:color w:val="000000"/>
+          <w:sz w:val="23"/>
+          <w:szCs w:val="23"/>
+        </w:rPr>
+        <w:t xml:space="preserve"> hours</w:t>
       </w:r>
     </w:p>
     <w:p>
@@ -2530,7 +2540,52 @@
           <w:sz w:val="23"/>
           <w:szCs w:val="23"/>
         </w:rPr>
-        <w:t>This assignment illustrated how efficiency is calculated different for different thermal systems. In addition, I learned how first-law efficiency varies with multiple parameters. Along this vane, I have a much better grasp on the concept of saturated pressure and how different components within mixtures interact.</w:t>
+        <w:t xml:space="preserve">I found that dealing with chemical equations and using them to </w:t>
+      </w:r>
+      <w:r>
+        <w:rPr>
+          <w:rFonts w:ascii="Arial" w:eastAsia="Times New Roman" w:hAnsi="Arial" w:cs="Arial"/>
+          <w:color w:val="000000"/>
+          <w:sz w:val="23"/>
+          <w:szCs w:val="23"/>
+        </w:rPr>
+        <w:t>in addition</w:t>
+      </w:r>
+      <w:r>
+        <w:rPr>
+          <w:rFonts w:ascii="Arial" w:eastAsia="Times New Roman" w:hAnsi="Arial" w:cs="Arial"/>
+          <w:color w:val="000000"/>
+          <w:sz w:val="23"/>
+          <w:szCs w:val="23"/>
+        </w:rPr>
+        <w:t xml:space="preserve"> our thermodynamic concepts was very useful</w:t>
+      </w:r>
+      <w:r>
+        <w:rPr>
+          <w:rFonts w:ascii="Arial" w:eastAsia="Times New Roman" w:hAnsi="Arial" w:cs="Arial"/>
+          <w:color w:val="000000"/>
+          <w:sz w:val="23"/>
+          <w:szCs w:val="23"/>
+        </w:rPr>
+        <w:t xml:space="preserve"> and actually fun</w:t>
+      </w:r>
+      <w:r>
+        <w:rPr>
+          <w:rFonts w:ascii="Arial" w:eastAsia="Times New Roman" w:hAnsi="Arial" w:cs="Arial"/>
+          <w:color w:val="000000"/>
+          <w:sz w:val="23"/>
+          <w:szCs w:val="23"/>
+        </w:rPr>
+        <w:t>. The relatively straightforward nature of the calculations was very nice, as was getting back useful theoretical performance metrics for fuel cells as our results. I found that some of the debugging got a little hairy, and some terms in some equations could have been explained a little better.</w:t>
+      </w:r>
+      <w:r>
+        <w:rPr>
+          <w:rFonts w:ascii="Arial" w:eastAsia="Times New Roman" w:hAnsi="Arial" w:cs="Arial"/>
+          <w:color w:val="000000"/>
+          <w:sz w:val="23"/>
+          <w:szCs w:val="23"/>
+        </w:rPr>
+        <w:t xml:space="preserve"> And I wish we knew about partial pressures before we finished the entire project.</w:t>
       </w:r>
     </w:p>
     <w:p>
@@ -2574,42 +2629,22 @@
       <w:pPr>
         <w:spacing w:after="0" w:line="240" w:lineRule="auto"/>
         <w:rPr>
-          <w:rFonts w:ascii="Arial" w:eastAsia="Times New Roman" w:hAnsi="Arial" w:cs="Arial"/>
-          <w:color w:val="000000"/>
-          <w:sz w:val="23"/>
-          <w:szCs w:val="23"/>
-        </w:rPr>
-      </w:pPr>
-      <w:r>
-        <w:rPr>
-          <w:rFonts w:ascii="Arial" w:eastAsia="Times New Roman" w:hAnsi="Arial" w:cs="Arial"/>
-          <w:color w:val="000000"/>
-          <w:sz w:val="23"/>
-          <w:szCs w:val="23"/>
-        </w:rPr>
-        <w:t xml:space="preserve">I am still unclear on how second-law efficiency is different from first-law efficiency. Further, while I understand enthalpy’s relation to work and thus efficiency, I do not have a solid intuition for why </w:t>
-      </w:r>
-      <w:proofErr w:type="spellStart"/>
-      <w:proofErr w:type="gramStart"/>
-      <w:r>
-        <w:rPr>
-          <w:rFonts w:ascii="Arial" w:eastAsia="Times New Roman" w:hAnsi="Arial" w:cs="Arial"/>
-          <w:color w:val="000000"/>
-          <w:sz w:val="23"/>
-          <w:szCs w:val="23"/>
-        </w:rPr>
-        <w:t>gibbs</w:t>
-      </w:r>
-      <w:proofErr w:type="spellEnd"/>
-      <w:proofErr w:type="gramEnd"/>
-      <w:r>
-        <w:rPr>
-          <w:rFonts w:ascii="Arial" w:eastAsia="Times New Roman" w:hAnsi="Arial" w:cs="Arial"/>
-          <w:color w:val="000000"/>
-          <w:sz w:val="23"/>
-          <w:szCs w:val="23"/>
-        </w:rPr>
-        <w:t xml:space="preserve"> can be used to calculated work.</w:t>
+          <w:rFonts w:ascii="Arial" w:hAnsi="Arial" w:cs="Times New Roman"/>
+          <w:color w:val="000000"/>
+          <w:sz w:val="23"/>
+          <w:szCs w:val="23"/>
+          <w:lang w:eastAsia="en-US"/>
+        </w:rPr>
+      </w:pPr>
+      <w:r>
+        <w:rPr>
+          <w:rFonts w:ascii="Arial" w:hAnsi="Arial" w:cs="Times New Roman"/>
+          <w:color w:val="000000"/>
+          <w:sz w:val="23"/>
+          <w:szCs w:val="23"/>
+          <w:lang w:eastAsia="en-US"/>
+        </w:rPr>
+        <w:t>Not much, since our code pretty much dealt with all cases of inputs and outputs. I was wondering how real world efficiencies compare to the ones we derived in this project.</w:t>
       </w:r>
     </w:p>
     <w:p>
@@ -2643,7 +2678,17 @@
           <w:szCs w:val="23"/>
           <w:u w:val="single"/>
         </w:rPr>
-        <w:t xml:space="preserve">Ritchie </w:t>
+        <w:t>Ri</w:t>
+      </w:r>
+      <w:r>
+        <w:rPr>
+          <w:rFonts w:ascii="Arial" w:eastAsia="Times New Roman" w:hAnsi="Arial" w:cs="Arial"/>
+          <w:color w:val="000000"/>
+          <w:sz w:val="23"/>
+          <w:szCs w:val="23"/>
+          <w:u w:val="single"/>
+        </w:rPr>
+        <w:t xml:space="preserve">chie </w:t>
       </w:r>
       <w:r>
         <w:rPr>
@@ -2935,29 +2980,7 @@
           <w:sz w:val="23"/>
           <w:szCs w:val="23"/>
         </w:rPr>
-        <w:t xml:space="preserve">I am still unclear on how second-law efficiency is different from first-law efficiency. Further, while I understand enthalpy’s relation to work and thus efficiency, I do not have a solid intuition for why </w:t>
-      </w:r>
-      <w:proofErr w:type="spellStart"/>
-      <w:proofErr w:type="gramStart"/>
-      <w:r>
-        <w:rPr>
-          <w:rFonts w:ascii="Arial" w:eastAsia="Times New Roman" w:hAnsi="Arial" w:cs="Arial"/>
-          <w:color w:val="000000"/>
-          <w:sz w:val="23"/>
-          <w:szCs w:val="23"/>
-        </w:rPr>
-        <w:t>gibbs</w:t>
-      </w:r>
-      <w:proofErr w:type="spellEnd"/>
-      <w:proofErr w:type="gramEnd"/>
-      <w:r>
-        <w:rPr>
-          <w:rFonts w:ascii="Arial" w:eastAsia="Times New Roman" w:hAnsi="Arial" w:cs="Arial"/>
-          <w:color w:val="000000"/>
-          <w:sz w:val="23"/>
-          <w:szCs w:val="23"/>
-        </w:rPr>
-        <w:t xml:space="preserve"> can be used to calculated work.</w:t>
+        <w:t>I am still unclear on how second-law efficiency is different from first-law efficiency. Further, while I understand enthalpy’s relation to work and thus efficiency, I do not have a solid intuition for why gibbs can be used to calculated work.</w:t>
       </w:r>
     </w:p>
     <w:p/>
@@ -2976,7 +2999,7 @@
 </file>
 
 <file path=word/numbering.xml><?xml version="1.0" encoding="utf-8"?>
-<w:numbering xmlns:wpc="http://schemas.microsoft.com/office/word/2010/wordprocessingCanvas" xmlns:mc="http://schemas.openxmlformats.org/markup-compatibility/2006" xmlns:o="urn:schemas-microsoft-com:office:office" xmlns:r="http://schemas.openxmlformats.org/officeDocument/2006/relationships" xmlns:m="http://schemas.openxmlformats.org/officeDocument/2006/math" xmlns:v="urn:schemas-microsoft-com:vml" xmlns:wp14="http://schemas.microsoft.com/office/word/2010/wordprocessingDrawing" xmlns:wp="http://schemas.openxmlformats.org/drawingml/2006/wordprocessingDrawing" xmlns:w10="urn:schemas-microsoft-com:office:word" xmlns:w="http://schemas.openxmlformats.org/wordprocessingml/2006/main" xmlns:w14="http://schemas.microsoft.com/office/word/2010/wordml" xmlns:wpg="http://schemas.microsoft.com/office/word/2010/wordprocessingGroup" xmlns:wpi="http://schemas.microsoft.com/office/word/2010/wordprocessingInk" xmlns:wne="http://schemas.microsoft.com/office/word/2006/wordml" xmlns:wps="http://schemas.microsoft.com/office/word/2010/wordprocessingShape" mc:Ignorable="w14 wp14">
+<w:numbering xmlns:wpc="http://schemas.microsoft.com/office/word/2010/wordprocessingCanvas" xmlns:mo="http://schemas.microsoft.com/office/mac/office/2008/main" xmlns:mc="http://schemas.openxmlformats.org/markup-compatibility/2006" xmlns:mv="urn:schemas-microsoft-com:mac:vml" xmlns:o="urn:schemas-microsoft-com:office:office" xmlns:r="http://schemas.openxmlformats.org/officeDocument/2006/relationships" xmlns:m="http://schemas.openxmlformats.org/officeDocument/2006/math" xmlns:v="urn:schemas-microsoft-com:vml" xmlns:wp14="http://schemas.microsoft.com/office/word/2010/wordprocessingDrawing" xmlns:wp="http://schemas.openxmlformats.org/drawingml/2006/wordprocessingDrawing" xmlns:w10="urn:schemas-microsoft-com:office:word" xmlns:w="http://schemas.openxmlformats.org/wordprocessingml/2006/main" xmlns:w14="http://schemas.microsoft.com/office/word/2010/wordml" xmlns:wpg="http://schemas.microsoft.com/office/word/2010/wordprocessingGroup" xmlns:wpi="http://schemas.microsoft.com/office/word/2010/wordprocessingInk" xmlns:wne="http://schemas.microsoft.com/office/word/2006/wordml" xmlns:wps="http://schemas.microsoft.com/office/word/2010/wordprocessingShape" mc:Ignorable="w14 wp14">
   <w:abstractNum w:abstractNumId="0">
     <w:nsid w:val="1C911D6D"/>
     <w:multiLevelType w:val="hybridMultilevel"/>
@@ -3735,7 +3758,7 @@
       </w:pPr>
     </w:pPrDefault>
   </w:docDefaults>
-  <w:latentStyles w:defLockedState="0" w:defUIPriority="99" w:defSemiHidden="1" w:defUnhideWhenUsed="1" w:defQFormat="0" w:count="267">
+  <w:latentStyles w:defLockedState="0" w:defUIPriority="99" w:defSemiHidden="1" w:defUnhideWhenUsed="1" w:defQFormat="0" w:count="276">
     <w:lsdException w:name="Normal" w:semiHidden="0" w:uiPriority="0" w:unhideWhenUsed="0" w:qFormat="1"/>
     <w:lsdException w:name="heading 1" w:semiHidden="0" w:uiPriority="9" w:unhideWhenUsed="0" w:qFormat="1"/>
     <w:lsdException w:name="heading 2" w:uiPriority="9" w:qFormat="1"/>
@@ -3971,7 +3994,7 @@
 </file>
 
 <file path=word/stylesWithEffects.xml><?xml version="1.0" encoding="utf-8"?>
-<w:styles xmlns:wpc="http://schemas.microsoft.com/office/word/2010/wordprocessingCanvas" xmlns:mc="http://schemas.openxmlformats.org/markup-compatibility/2006" xmlns:o="urn:schemas-microsoft-com:office:office" xmlns:r="http://schemas.openxmlformats.org/officeDocument/2006/relationships" xmlns:m="http://schemas.openxmlformats.org/officeDocument/2006/math" xmlns:v="urn:schemas-microsoft-com:vml" xmlns:wp14="http://schemas.microsoft.com/office/word/2010/wordprocessingDrawing" xmlns:wp="http://schemas.openxmlformats.org/drawingml/2006/wordprocessingDrawing" xmlns:w10="urn:schemas-microsoft-com:office:word" xmlns:w="http://schemas.openxmlformats.org/wordprocessingml/2006/main" xmlns:w14="http://schemas.microsoft.com/office/word/2010/wordml" xmlns:wpg="http://schemas.microsoft.com/office/word/2010/wordprocessingGroup" xmlns:wpi="http://schemas.microsoft.com/office/word/2010/wordprocessingInk" xmlns:wne="http://schemas.microsoft.com/office/word/2006/wordml" xmlns:wps="http://schemas.microsoft.com/office/word/2010/wordprocessingShape" mc:Ignorable="w14 wp14">
+<w:styles xmlns:wpc="http://schemas.microsoft.com/office/word/2010/wordprocessingCanvas" xmlns:mo="http://schemas.microsoft.com/office/mac/office/2008/main" xmlns:mc="http://schemas.openxmlformats.org/markup-compatibility/2006" xmlns:mv="urn:schemas-microsoft-com:mac:vml" xmlns:o="urn:schemas-microsoft-com:office:office" xmlns:r="http://schemas.openxmlformats.org/officeDocument/2006/relationships" xmlns:m="http://schemas.openxmlformats.org/officeDocument/2006/math" xmlns:v="urn:schemas-microsoft-com:vml" xmlns:wp14="http://schemas.microsoft.com/office/word/2010/wordprocessingDrawing" xmlns:wp="http://schemas.openxmlformats.org/drawingml/2006/wordprocessingDrawing" xmlns:w10="urn:schemas-microsoft-com:office:word" xmlns:w="http://schemas.openxmlformats.org/wordprocessingml/2006/main" xmlns:w14="http://schemas.microsoft.com/office/word/2010/wordml" xmlns:wpg="http://schemas.microsoft.com/office/word/2010/wordprocessingGroup" xmlns:wpi="http://schemas.microsoft.com/office/word/2010/wordprocessingInk" xmlns:wne="http://schemas.microsoft.com/office/word/2006/wordml" xmlns:wps="http://schemas.microsoft.com/office/word/2010/wordprocessingShape" mc:Ignorable="w14 wp14">
   <w:docDefaults>
     <w:rPrDefault>
       <w:rPr>
@@ -3987,7 +4010,7 @@
       </w:pPr>
     </w:pPrDefault>
   </w:docDefaults>
-  <w:latentStyles w:defLockedState="0" w:defUIPriority="99" w:defSemiHidden="1" w:defUnhideWhenUsed="1" w:defQFormat="0" w:count="267">
+  <w:latentStyles w:defLockedState="0" w:defUIPriority="99" w:defSemiHidden="1" w:defUnhideWhenUsed="1" w:defQFormat="0" w:count="276">
     <w:lsdException w:name="Normal" w:semiHidden="0" w:uiPriority="0" w:unhideWhenUsed="0" w:qFormat="1"/>
     <w:lsdException w:name="heading 1" w:semiHidden="0" w:uiPriority="9" w:unhideWhenUsed="0" w:qFormat="1"/>
     <w:lsdException w:name="heading 2" w:uiPriority="9" w:qFormat="1"/>
@@ -4512,7 +4535,7 @@
 </file>
 
 <file path=customXml/itemProps1.xml><?xml version="1.0" encoding="utf-8"?>
-<ds:datastoreItem xmlns:ds="http://schemas.openxmlformats.org/officeDocument/2006/customXml" ds:itemID="{274CC463-28B8-4F72-BE4A-F2C328344E5D}">
+<ds:datastoreItem xmlns:ds="http://schemas.openxmlformats.org/officeDocument/2006/customXml" ds:itemID="{BC5B3633-B3F7-604E-BDDA-14744331418A}">
   <ds:schemaRefs>
     <ds:schemaRef ds:uri="http://schemas.openxmlformats.org/officeDocument/2006/bibliography"/>
   </ds:schemaRefs>

--- a/proj4/Deliverables.docx
+++ b/proj4/Deliverables.docx
@@ -1,6 +1,6 @@
 
 <file path=word/document.xml><?xml version="1.0" encoding="utf-8"?>
-<w:document xmlns:wpc="http://schemas.microsoft.com/office/word/2010/wordprocessingCanvas" xmlns:mo="http://schemas.microsoft.com/office/mac/office/2008/main" xmlns:mc="http://schemas.openxmlformats.org/markup-compatibility/2006" xmlns:mv="urn:schemas-microsoft-com:mac:vml" xmlns:o="urn:schemas-microsoft-com:office:office" xmlns:r="http://schemas.openxmlformats.org/officeDocument/2006/relationships" xmlns:m="http://schemas.openxmlformats.org/officeDocument/2006/math" xmlns:v="urn:schemas-microsoft-com:vml" xmlns:wp14="http://schemas.microsoft.com/office/word/2010/wordprocessingDrawing" xmlns:wp="http://schemas.openxmlformats.org/drawingml/2006/wordprocessingDrawing" xmlns:w10="urn:schemas-microsoft-com:office:word" xmlns:w="http://schemas.openxmlformats.org/wordprocessingml/2006/main" xmlns:w14="http://schemas.microsoft.com/office/word/2010/wordml" xmlns:wpg="http://schemas.microsoft.com/office/word/2010/wordprocessingGroup" xmlns:wpi="http://schemas.microsoft.com/office/word/2010/wordprocessingInk" xmlns:wne="http://schemas.microsoft.com/office/word/2006/wordml" xmlns:wps="http://schemas.microsoft.com/office/word/2010/wordprocessingShape" mc:Ignorable="w14 wp14">
+<w:document xmlns:wpc="http://schemas.microsoft.com/office/word/2010/wordprocessingCanvas" xmlns:mc="http://schemas.openxmlformats.org/markup-compatibility/2006" xmlns:o="urn:schemas-microsoft-com:office:office" xmlns:r="http://schemas.openxmlformats.org/officeDocument/2006/relationships" xmlns:m="http://schemas.openxmlformats.org/officeDocument/2006/math" xmlns:v="urn:schemas-microsoft-com:vml" xmlns:wp14="http://schemas.microsoft.com/office/word/2010/wordprocessingDrawing" xmlns:wp="http://schemas.openxmlformats.org/drawingml/2006/wordprocessingDrawing" xmlns:w10="urn:schemas-microsoft-com:office:word" xmlns:w="http://schemas.openxmlformats.org/wordprocessingml/2006/main" xmlns:w14="http://schemas.microsoft.com/office/word/2010/wordml" xmlns:wpg="http://schemas.microsoft.com/office/word/2010/wordprocessingGroup" xmlns:wpi="http://schemas.microsoft.com/office/word/2010/wordprocessingInk" xmlns:wne="http://schemas.microsoft.com/office/word/2006/wordml" xmlns:wps="http://schemas.microsoft.com/office/word/2010/wordprocessingShape" mc:Ignorable="w14 wp14">
   <w:body>
     <w:p>
       <w:pPr>
@@ -214,7 +214,6 @@
       <w:r>
         <w:rPr>
           <w:noProof/>
-          <w:lang w:eastAsia="en-US"/>
         </w:rPr>
         <w:lastRenderedPageBreak/>
         <w:drawing>
@@ -289,7 +288,6 @@
       <w:r>
         <w:rPr>
           <w:noProof/>
-          <w:lang w:eastAsia="en-US"/>
         </w:rPr>
         <mc:AlternateContent>
           <mc:Choice Requires="wps">
@@ -353,7 +351,10 @@
                               <w:t>Figure 1:</w:t>
                             </w:r>
                             <w:r>
-                              <w:t xml:space="preserve"> First law efficiency vs. Temperature</w:t>
+                              <w:t xml:space="preserve"> First-</w:t>
+                            </w:r>
+                            <w:r>
+                              <w:t>law efficiency vs. Temperature</w:t>
                             </w:r>
                           </w:p>
                           <w:p>
@@ -403,11 +404,11 @@
           </mc:Choice>
           <mc:Fallback>
             <w:pict>
-              <v:shapetype id="_x0000_t202" coordsize="21600,21600" o:spt="202" path="m0,0l0,21600,21600,21600,21600,0xe">
+              <v:shapetype id="_x0000_t202" coordsize="21600,21600" o:spt="202" path="m,l,21600r21600,l21600,xe">
                 <v:stroke joinstyle="miter"/>
                 <v:path gradientshapeok="t" o:connecttype="rect"/>
               </v:shapetype>
-              <v:shape id="Text Box 6" o:spid="_x0000_s1026" type="#_x0000_t202" style="position:absolute;margin-left:42pt;margin-top:22.45pt;width:398.5pt;height:93.75pt;z-index:251663360;visibility:visible;mso-wrap-style:square;mso-height-percent:0;mso-wrap-distance-left:9pt;mso-wrap-distance-top:0;mso-wrap-distance-right:9pt;mso-wrap-distance-bottom:0;mso-position-horizontal:absolute;mso-position-horizontal-relative:text;mso-position-vertical:absolute;mso-position-vertical-relative:text;mso-height-percent:0;mso-height-relative:margin;v-text-anchor:top" o:gfxdata="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" filled="f" stroked="f" strokeweight=".5pt">
+              <v:shape id="Text Box 6" o:spid="_x0000_s1026" type="#_x0000_t202" style="position:absolute;margin-left:42pt;margin-top:22.45pt;width:398.5pt;height:93.75pt;z-index:251663360;visibility:visible;mso-wrap-style:square;mso-height-percent:0;mso-wrap-distance-left:9pt;mso-wrap-distance-top:0;mso-wrap-distance-right:9pt;mso-wrap-distance-bottom:0;mso-position-horizontal:absolute;mso-position-horizontal-relative:text;mso-position-vertical:absolute;mso-position-vertical-relative:text;mso-height-percent:0;mso-height-relative:margin;v-text-anchor:top" o:gfxdata="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" filled="f" stroked="f" strokeweight=".5pt">
                 <v:textbox>
                   <w:txbxContent>
                     <w:p>
@@ -422,7 +423,10 @@
                         <w:t>Figure 1:</w:t>
                       </w:r>
                       <w:r>
-                        <w:t xml:space="preserve"> First law efficiency vs. Temperature</w:t>
+                        <w:t xml:space="preserve"> First-</w:t>
+                      </w:r>
+                      <w:r>
+                        <w:t>law efficiency vs. Temperature</w:t>
                       </w:r>
                     </w:p>
                     <w:p>
@@ -477,7 +481,6 @@
       <w:r>
         <w:rPr>
           <w:noProof/>
-          <w:lang w:eastAsia="en-US"/>
         </w:rPr>
         <w:lastRenderedPageBreak/>
         <w:drawing>
@@ -554,7 +557,6 @@
       <w:r>
         <w:rPr>
           <w:noProof/>
-          <w:lang w:eastAsia="en-US"/>
         </w:rPr>
         <mc:AlternateContent>
           <mc:Choice Requires="wps">
@@ -625,7 +627,10 @@
                               <w:t>:</w:t>
                             </w:r>
                             <w:r>
-                              <w:t xml:space="preserve"> First law efficiency vs. Equivalence Ratio (Lambda)</w:t>
+                              <w:t xml:space="preserve"> First-</w:t>
+                            </w:r>
+                            <w:r>
+                              <w:t>law efficiency vs. Equivalence Ratio (Lambda)</w:t>
                             </w:r>
                           </w:p>
                           <w:p>
@@ -679,7 +684,7 @@
           </mc:Choice>
           <mc:Fallback>
             <w:pict>
-              <v:shape id="Text Box 7" o:spid="_x0000_s1027" type="#_x0000_t202" style="position:absolute;margin-left:54pt;margin-top:-16.45pt;width:398.5pt;height:93.75pt;z-index:251665408;visibility:visible;mso-wrap-style:square;mso-height-percent:0;mso-wrap-distance-left:9pt;mso-wrap-distance-top:0;mso-wrap-distance-right:9pt;mso-wrap-distance-bottom:0;mso-position-horizontal:absolute;mso-position-horizontal-relative:text;mso-position-vertical:absolute;mso-position-vertical-relative:text;mso-height-percent:0;mso-height-relative:margin;v-text-anchor:top" o:gfxdata="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" filled="f" stroked="f" strokeweight=".5pt">
+              <v:shape id="Text Box 7" o:spid="_x0000_s1027" type="#_x0000_t202" style="position:absolute;margin-left:54pt;margin-top:-16.5pt;width:398.5pt;height:93.75pt;z-index:251665408;visibility:visible;mso-wrap-style:square;mso-height-percent:0;mso-wrap-distance-left:9pt;mso-wrap-distance-top:0;mso-wrap-distance-right:9pt;mso-wrap-distance-bottom:0;mso-position-horizontal:absolute;mso-position-horizontal-relative:text;mso-position-vertical:absolute;mso-position-vertical-relative:text;mso-height-percent:0;mso-height-relative:margin;v-text-anchor:top" o:gfxdata="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" filled="f" stroked="f" strokeweight=".5pt">
                 <v:textbox>
                   <w:txbxContent>
                     <w:p>
@@ -701,7 +706,10 @@
                         <w:t>:</w:t>
                       </w:r>
                       <w:r>
-                        <w:t xml:space="preserve"> First law efficiency vs. Equivalence Ratio (Lambda)</w:t>
+                        <w:t xml:space="preserve"> First-</w:t>
+                      </w:r>
+                      <w:r>
+                        <w:t>law efficiency vs. Equivalence Ratio (Lambda)</w:t>
                       </w:r>
                     </w:p>
                     <w:p>
@@ -758,13 +766,20 @@
       <w:r>
         <w:rPr>
           <w:noProof/>
-          <w:lang w:eastAsia="en-US"/>
         </w:rPr>
         <w:lastRenderedPageBreak/>
         <w:drawing>
-          <wp:inline distT="0" distB="0" distL="0" distR="0" wp14:anchorId="3DDFCB58" wp14:editId="732933EE">
+          <wp:anchor distT="0" distB="0" distL="114300" distR="114300" simplePos="0" relativeHeight="251673600" behindDoc="1" locked="0" layoutInCell="1" allowOverlap="1" wp14:anchorId="7E1E6414" wp14:editId="1FFACC79">
+            <wp:simplePos x="0" y="0"/>
+            <wp:positionH relativeFrom="margin">
+              <wp:posOffset>285750</wp:posOffset>
+            </wp:positionH>
+            <wp:positionV relativeFrom="paragraph">
+              <wp:posOffset>0</wp:posOffset>
+            </wp:positionV>
             <wp:extent cx="5372100" cy="4029075"/>
-            <wp:effectExtent l="0" t="0" r="12700" b="9525"/>
+            <wp:effectExtent l="0" t="0" r="0" b="9525"/>
+            <wp:wrapNone/>
             <wp:docPr id="3" name="Picture 3"/>
             <wp:cNvGraphicFramePr>
               <a:graphicFrameLocks xmlns:a="http://schemas.openxmlformats.org/drawingml/2006/main" noChangeAspect="1"/>
@@ -800,26 +815,47 @@
                 </pic:pic>
               </a:graphicData>
             </a:graphic>
-          </wp:inline>
+            <wp14:sizeRelH relativeFrom="page">
+              <wp14:pctWidth>0</wp14:pctWidth>
+            </wp14:sizeRelH>
+            <wp14:sizeRelV relativeFrom="page">
+              <wp14:pctHeight>0</wp14:pctHeight>
+            </wp14:sizeRelV>
+          </wp:anchor>
         </w:drawing>
       </w:r>
     </w:p>
+    <w:p/>
+    <w:p/>
+    <w:p/>
+    <w:p/>
+    <w:p/>
+    <w:p/>
+    <w:p>
+      <w:r>
+        <w:t>s</w:t>
+      </w:r>
+    </w:p>
+    <w:p/>
+    <w:p/>
+    <w:p/>
+    <w:p/>
+    <w:p/>
     <w:p>
       <w:r>
         <w:rPr>
           <w:noProof/>
-          <w:lang w:eastAsia="en-US"/>
         </w:rPr>
         <mc:AlternateContent>
           <mc:Choice Requires="wps">
             <w:drawing>
-              <wp:anchor distT="0" distB="0" distL="114300" distR="114300" simplePos="0" relativeHeight="251667456" behindDoc="0" locked="0" layoutInCell="1" allowOverlap="1" wp14:anchorId="718DA1CD" wp14:editId="618520D8">
+              <wp:anchor distT="0" distB="0" distL="114300" distR="114300" simplePos="0" relativeHeight="251667456" behindDoc="0" locked="0" layoutInCell="1" allowOverlap="1" wp14:anchorId="718DA1CD" wp14:editId="3BD2C5CB">
                 <wp:simplePos x="0" y="0"/>
                 <wp:positionH relativeFrom="column">
-                  <wp:posOffset>386080</wp:posOffset>
+                  <wp:posOffset>441960</wp:posOffset>
                 </wp:positionH>
                 <wp:positionV relativeFrom="paragraph">
-                  <wp:posOffset>74930</wp:posOffset>
+                  <wp:posOffset>126365</wp:posOffset>
                 </wp:positionV>
                 <wp:extent cx="5060315" cy="1190625"/>
                 <wp:effectExtent l="0" t="0" r="0" b="0"/>
@@ -879,7 +915,10 @@
                               <w:t>:</w:t>
                             </w:r>
                             <w:r>
-                              <w:t xml:space="preserve"> First law efficiency vs. Pressure</w:t>
+                              <w:t xml:space="preserve"> First-l</w:t>
+                            </w:r>
+                            <w:r>
+                              <w:t>aw efficiency vs. Pressure</w:t>
                             </w:r>
                           </w:p>
                           <w:p>
@@ -918,7 +957,7 @@
           </mc:Choice>
           <mc:Fallback>
             <w:pict>
-              <v:shape id="Text Box 8" o:spid="_x0000_s1028" type="#_x0000_t202" style="position:absolute;margin-left:30.4pt;margin-top:5.9pt;width:398.45pt;height:93.75pt;z-index:251667456;visibility:visible;mso-wrap-style:square;mso-height-percent:0;mso-wrap-distance-left:9pt;mso-wrap-distance-top:0;mso-wrap-distance-right:9pt;mso-wrap-distance-bottom:0;mso-position-horizontal:absolute;mso-position-horizontal-relative:text;mso-position-vertical:absolute;mso-position-vertical-relative:text;mso-height-percent:0;mso-height-relative:margin;v-text-anchor:top" o:gfxdata="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" filled="f" stroked="f" strokeweight=".5pt">
+              <v:shape id="Text Box 8" o:spid="_x0000_s1028" type="#_x0000_t202" style="position:absolute;margin-left:34.8pt;margin-top:9.95pt;width:398.45pt;height:93.75pt;z-index:251667456;visibility:visible;mso-wrap-style:square;mso-height-percent:0;mso-wrap-distance-left:9pt;mso-wrap-distance-top:0;mso-wrap-distance-right:9pt;mso-wrap-distance-bottom:0;mso-position-horizontal:absolute;mso-position-horizontal-relative:text;mso-position-vertical:absolute;mso-position-vertical-relative:text;mso-height-percent:0;mso-height-relative:margin;v-text-anchor:top" o:gfxdata="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" filled="f" stroked="f" strokeweight=".5pt">
                 <v:textbox>
                   <w:txbxContent>
                     <w:p>
@@ -940,7 +979,10 @@
                         <w:t>:</w:t>
                       </w:r>
                       <w:r>
-                        <w:t xml:space="preserve"> First law efficiency vs. Pressure</w:t>
+                        <w:t xml:space="preserve"> First-l</w:t>
+                      </w:r>
+                      <w:r>
+                        <w:t>aw efficiency vs. Pressure</w:t>
                       </w:r>
                     </w:p>
                     <w:p>
@@ -983,7 +1025,6 @@
       <w:r>
         <w:rPr>
           <w:noProof/>
-          <w:lang w:eastAsia="en-US"/>
         </w:rPr>
         <w:lastRenderedPageBreak/>
         <w:drawing>
@@ -1059,7 +1100,6 @@
       <w:r>
         <w:rPr>
           <w:noProof/>
-          <w:lang w:eastAsia="en-US"/>
         </w:rPr>
         <mc:AlternateContent>
           <mc:Choice Requires="wps">
@@ -1130,7 +1170,13 @@
                               <w:t>:</w:t>
                             </w:r>
                             <w:r>
-                              <w:t xml:space="preserve"> First law efficiency vs. Temperature</w:t>
+                              <w:t xml:space="preserve"> </w:t>
+                            </w:r>
+                            <w:r>
+                              <w:t>Relative Humidity</w:t>
+                            </w:r>
+                            <w:r>
+                              <w:t xml:space="preserve"> vs. Temperature</w:t>
                             </w:r>
                           </w:p>
                           <w:p>
@@ -1169,7 +1215,7 @@
           </mc:Choice>
           <mc:Fallback>
             <w:pict>
-              <v:shape id="Text Box 9" o:spid="_x0000_s1029" type="#_x0000_t202" style="position:absolute;margin-left:36pt;margin-top:17.9pt;width:398.45pt;height:93.75pt;z-index:251669504;visibility:visible;mso-wrap-style:square;mso-height-percent:0;mso-wrap-distance-left:9pt;mso-wrap-distance-top:0;mso-wrap-distance-right:9pt;mso-wrap-distance-bottom:0;mso-position-horizontal:absolute;mso-position-horizontal-relative:text;mso-position-vertical:absolute;mso-position-vertical-relative:text;mso-height-percent:0;mso-height-relative:margin;v-text-anchor:top" o:gfxdata="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" filled="f" stroked="f" strokeweight=".5pt">
+              <v:shape id="Text Box 9" o:spid="_x0000_s1029" type="#_x0000_t202" style="position:absolute;margin-left:36pt;margin-top:17.9pt;width:398.45pt;height:93.75pt;z-index:251669504;visibility:visible;mso-wrap-style:square;mso-height-percent:0;mso-wrap-distance-left:9pt;mso-wrap-distance-top:0;mso-wrap-distance-right:9pt;mso-wrap-distance-bottom:0;mso-position-horizontal:absolute;mso-position-horizontal-relative:text;mso-position-vertical:absolute;mso-position-vertical-relative:text;mso-height-percent:0;mso-height-relative:margin;v-text-anchor:top" o:gfxdata="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" filled="f" stroked="f" strokeweight=".5pt">
                 <v:textbox>
                   <w:txbxContent>
                     <w:p>
@@ -1191,7 +1237,13 @@
                         <w:t>:</w:t>
                       </w:r>
                       <w:r>
-                        <w:t xml:space="preserve"> First law efficiency vs. Temperature</w:t>
+                        <w:t xml:space="preserve"> </w:t>
+                      </w:r>
+                      <w:r>
+                        <w:t>Relative Humidity</w:t>
+                      </w:r>
+                      <w:r>
+                        <w:t xml:space="preserve"> vs. Temperature</w:t>
                       </w:r>
                     </w:p>
                     <w:p>
@@ -1234,7 +1286,6 @@
       <w:r>
         <w:rPr>
           <w:noProof/>
-          <w:lang w:eastAsia="en-US"/>
         </w:rPr>
         <w:lastRenderedPageBreak/>
         <w:drawing>
@@ -1310,7 +1361,6 @@
       <w:r>
         <w:rPr>
           <w:noProof/>
-          <w:lang w:eastAsia="en-US"/>
         </w:rPr>
         <mc:AlternateContent>
           <mc:Choice Requires="wps">
@@ -1381,7 +1431,12 @@
                               <w:t>:</w:t>
                             </w:r>
                             <w:r>
-                              <w:t xml:space="preserve"> First law efficiency vs. Temperature</w:t>
+                              <w:t xml:space="preserve"> First-</w:t>
+                            </w:r>
+                            <w:bookmarkStart w:id="0" w:name="_GoBack"/>
+                            <w:bookmarkEnd w:id="0"/>
+                            <w:r>
+                              <w:t>law efficiency vs. Temperature</w:t>
                             </w:r>
                           </w:p>
                           <w:p>
@@ -1428,7 +1483,7 @@
           </mc:Choice>
           <mc:Fallback>
             <w:pict>
-              <v:shape id="Text Box 10" o:spid="_x0000_s1030" type="#_x0000_t202" style="position:absolute;margin-left:37.15pt;margin-top:13.95pt;width:398.45pt;height:93.75pt;z-index:251671552;visibility:visible;mso-wrap-style:square;mso-height-percent:0;mso-wrap-distance-left:9pt;mso-wrap-distance-top:0;mso-wrap-distance-right:9pt;mso-wrap-distance-bottom:0;mso-position-horizontal:absolute;mso-position-horizontal-relative:text;mso-position-vertical:absolute;mso-position-vertical-relative:text;mso-height-percent:0;mso-height-relative:margin;v-text-anchor:top" o:gfxdata="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" filled="f" stroked="f" strokeweight=".5pt">
+              <v:shape id="Text Box 10" o:spid="_x0000_s1030" type="#_x0000_t202" style="position:absolute;margin-left:37.15pt;margin-top:13.95pt;width:398.45pt;height:93.75pt;z-index:251671552;visibility:visible;mso-wrap-style:square;mso-height-percent:0;mso-wrap-distance-left:9pt;mso-wrap-distance-top:0;mso-wrap-distance-right:9pt;mso-wrap-distance-bottom:0;mso-position-horizontal:absolute;mso-position-horizontal-relative:text;mso-position-vertical:absolute;mso-position-vertical-relative:text;mso-height-percent:0;mso-height-relative:margin;v-text-anchor:top" o:gfxdata="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" filled="f" stroked="f" strokeweight=".5pt">
                 <v:textbox>
                   <w:txbxContent>
                     <w:p>
@@ -1450,7 +1505,12 @@
                         <w:t>:</w:t>
                       </w:r>
                       <w:r>
-                        <w:t xml:space="preserve"> First law efficiency vs. Temperature</w:t>
+                        <w:t xml:space="preserve"> First-</w:t>
+                      </w:r>
+                      <w:bookmarkStart w:id="1" w:name="_GoBack"/>
+                      <w:bookmarkEnd w:id="1"/>
+                      <w:r>
+                        <w:t>law efficiency vs. Temperature</w:t>
                       </w:r>
                     </w:p>
                     <w:p>
@@ -2259,8 +2319,6 @@
         <w:lastRenderedPageBreak/>
         <w:t>Vignesh</w:t>
       </w:r>
-      <w:bookmarkStart w:id="0" w:name="_GoBack"/>
-      <w:bookmarkEnd w:id="0"/>
       <w:r>
         <w:rPr>
           <w:rFonts w:ascii="Arial" w:eastAsia="Times New Roman" w:hAnsi="Arial" w:cs="Arial"/>
@@ -2762,7 +2820,16 @@
           <w:sz w:val="23"/>
           <w:szCs w:val="23"/>
         </w:rPr>
-        <w:t>Part 1) 4</w:t>
+        <w:t xml:space="preserve">Part </w:t>
+      </w:r>
+      <w:r>
+        <w:rPr>
+          <w:rFonts w:ascii="Arial" w:eastAsia="Times New Roman" w:hAnsi="Arial" w:cs="Arial"/>
+          <w:color w:val="000000"/>
+          <w:sz w:val="23"/>
+          <w:szCs w:val="23"/>
+        </w:rPr>
+        <w:t xml:space="preserve">1) </w:t>
       </w:r>
     </w:p>
     <w:p>
@@ -2790,7 +2857,7 @@
           <w:sz w:val="23"/>
           <w:szCs w:val="23"/>
         </w:rPr>
-        <w:t xml:space="preserve"> 5</w:t>
+        <w:t xml:space="preserve"> </w:t>
       </w:r>
     </w:p>
     <w:p>
@@ -2818,7 +2885,7 @@
           <w:sz w:val="23"/>
           <w:szCs w:val="23"/>
         </w:rPr>
-        <w:t xml:space="preserve"> 6</w:t>
+        <w:t xml:space="preserve"> </w:t>
       </w:r>
     </w:p>
     <w:p>
@@ -2847,7 +2914,7 @@
           <w:sz w:val="23"/>
           <w:szCs w:val="23"/>
         </w:rPr>
-        <w:t xml:space="preserve"> 1</w:t>
+        <w:t xml:space="preserve"> </w:t>
       </w:r>
     </w:p>
     <w:p>
@@ -2866,7 +2933,7 @@
           <w:sz w:val="23"/>
           <w:szCs w:val="23"/>
         </w:rPr>
-        <w:t>Total Time: 15 hours</w:t>
+        <w:t xml:space="preserve">Total Time: </w:t>
       </w:r>
     </w:p>
     <w:p>
@@ -2916,15 +2983,6 @@
           <w:szCs w:val="23"/>
         </w:rPr>
       </w:pPr>
-      <w:r>
-        <w:rPr>
-          <w:rFonts w:ascii="Arial" w:eastAsia="Times New Roman" w:hAnsi="Arial" w:cs="Arial"/>
-          <w:color w:val="000000"/>
-          <w:sz w:val="23"/>
-          <w:szCs w:val="23"/>
-        </w:rPr>
-        <w:t>This assignment illustrated how efficiency is calculated different for different thermal systems. In addition, I learned how first-law efficiency varies with multiple parameters. Along this vane, I have a much better grasp on the concept of saturated pressure and how different components within mixtures interact.</w:t>
-      </w:r>
     </w:p>
     <w:p>
       <w:pPr>
@@ -2961,26 +3019,6 @@
           <w:szCs w:val="23"/>
         </w:rPr>
         <w:t>What’s still unclear:</w:t>
-      </w:r>
-    </w:p>
-    <w:p>
-      <w:pPr>
-        <w:spacing w:after="0" w:line="240" w:lineRule="auto"/>
-        <w:rPr>
-          <w:rFonts w:ascii="Arial" w:eastAsia="Times New Roman" w:hAnsi="Arial" w:cs="Arial"/>
-          <w:color w:val="000000"/>
-          <w:sz w:val="23"/>
-          <w:szCs w:val="23"/>
-        </w:rPr>
-      </w:pPr>
-      <w:r>
-        <w:rPr>
-          <w:rFonts w:ascii="Arial" w:eastAsia="Times New Roman" w:hAnsi="Arial" w:cs="Arial"/>
-          <w:color w:val="000000"/>
-          <w:sz w:val="23"/>
-          <w:szCs w:val="23"/>
-        </w:rPr>
-        <w:t>I am still unclear on how second-law efficiency is different from first-law efficiency. Further, while I understand enthalpy’s relation to work and thus efficiency, I do not have a solid intuition for why gibbs can be used to calculated work.</w:t>
       </w:r>
     </w:p>
     <w:p/>
@@ -2999,7 +3037,7 @@
 </file>
 
 <file path=word/numbering.xml><?xml version="1.0" encoding="utf-8"?>
-<w:numbering xmlns:wpc="http://schemas.microsoft.com/office/word/2010/wordprocessingCanvas" xmlns:mo="http://schemas.microsoft.com/office/mac/office/2008/main" xmlns:mc="http://schemas.openxmlformats.org/markup-compatibility/2006" xmlns:mv="urn:schemas-microsoft-com:mac:vml" xmlns:o="urn:schemas-microsoft-com:office:office" xmlns:r="http://schemas.openxmlformats.org/officeDocument/2006/relationships" xmlns:m="http://schemas.openxmlformats.org/officeDocument/2006/math" xmlns:v="urn:schemas-microsoft-com:vml" xmlns:wp14="http://schemas.microsoft.com/office/word/2010/wordprocessingDrawing" xmlns:wp="http://schemas.openxmlformats.org/drawingml/2006/wordprocessingDrawing" xmlns:w10="urn:schemas-microsoft-com:office:word" xmlns:w="http://schemas.openxmlformats.org/wordprocessingml/2006/main" xmlns:w14="http://schemas.microsoft.com/office/word/2010/wordml" xmlns:wpg="http://schemas.microsoft.com/office/word/2010/wordprocessingGroup" xmlns:wpi="http://schemas.microsoft.com/office/word/2010/wordprocessingInk" xmlns:wne="http://schemas.microsoft.com/office/word/2006/wordml" xmlns:wps="http://schemas.microsoft.com/office/word/2010/wordprocessingShape" mc:Ignorable="w14 wp14">
+<w:numbering xmlns:wpc="http://schemas.microsoft.com/office/word/2010/wordprocessingCanvas" xmlns:mc="http://schemas.openxmlformats.org/markup-compatibility/2006" xmlns:o="urn:schemas-microsoft-com:office:office" xmlns:r="http://schemas.openxmlformats.org/officeDocument/2006/relationships" xmlns:m="http://schemas.openxmlformats.org/officeDocument/2006/math" xmlns:v="urn:schemas-microsoft-com:vml" xmlns:wp14="http://schemas.microsoft.com/office/word/2010/wordprocessingDrawing" xmlns:wp="http://schemas.openxmlformats.org/drawingml/2006/wordprocessingDrawing" xmlns:w10="urn:schemas-microsoft-com:office:word" xmlns:w="http://schemas.openxmlformats.org/wordprocessingml/2006/main" xmlns:w14="http://schemas.microsoft.com/office/word/2010/wordml" xmlns:wpg="http://schemas.microsoft.com/office/word/2010/wordprocessingGroup" xmlns:wpi="http://schemas.microsoft.com/office/word/2010/wordprocessingInk" xmlns:wne="http://schemas.microsoft.com/office/word/2006/wordml" xmlns:wps="http://schemas.microsoft.com/office/word/2010/wordprocessingShape" mc:Ignorable="w14 wp14">
   <w:abstractNum w:abstractNumId="0">
     <w:nsid w:val="1C911D6D"/>
     <w:multiLevelType w:val="hybridMultilevel"/>
@@ -3758,7 +3796,7 @@
       </w:pPr>
     </w:pPrDefault>
   </w:docDefaults>
-  <w:latentStyles w:defLockedState="0" w:defUIPriority="99" w:defSemiHidden="1" w:defUnhideWhenUsed="1" w:defQFormat="0" w:count="276">
+  <w:latentStyles w:defLockedState="0" w:defUIPriority="99" w:defSemiHidden="1" w:defUnhideWhenUsed="1" w:defQFormat="0" w:count="267">
     <w:lsdException w:name="Normal" w:semiHidden="0" w:uiPriority="0" w:unhideWhenUsed="0" w:qFormat="1"/>
     <w:lsdException w:name="heading 1" w:semiHidden="0" w:uiPriority="9" w:unhideWhenUsed="0" w:qFormat="1"/>
     <w:lsdException w:name="heading 2" w:uiPriority="9" w:qFormat="1"/>
@@ -3994,7 +4032,7 @@
 </file>
 
 <file path=word/stylesWithEffects.xml><?xml version="1.0" encoding="utf-8"?>
-<w:styles xmlns:wpc="http://schemas.microsoft.com/office/word/2010/wordprocessingCanvas" xmlns:mo="http://schemas.microsoft.com/office/mac/office/2008/main" xmlns:mc="http://schemas.openxmlformats.org/markup-compatibility/2006" xmlns:mv="urn:schemas-microsoft-com:mac:vml" xmlns:o="urn:schemas-microsoft-com:office:office" xmlns:r="http://schemas.openxmlformats.org/officeDocument/2006/relationships" xmlns:m="http://schemas.openxmlformats.org/officeDocument/2006/math" xmlns:v="urn:schemas-microsoft-com:vml" xmlns:wp14="http://schemas.microsoft.com/office/word/2010/wordprocessingDrawing" xmlns:wp="http://schemas.openxmlformats.org/drawingml/2006/wordprocessingDrawing" xmlns:w10="urn:schemas-microsoft-com:office:word" xmlns:w="http://schemas.openxmlformats.org/wordprocessingml/2006/main" xmlns:w14="http://schemas.microsoft.com/office/word/2010/wordml" xmlns:wpg="http://schemas.microsoft.com/office/word/2010/wordprocessingGroup" xmlns:wpi="http://schemas.microsoft.com/office/word/2010/wordprocessingInk" xmlns:wne="http://schemas.microsoft.com/office/word/2006/wordml" xmlns:wps="http://schemas.microsoft.com/office/word/2010/wordprocessingShape" mc:Ignorable="w14 wp14">
+<w:styles xmlns:wpc="http://schemas.microsoft.com/office/word/2010/wordprocessingCanvas" xmlns:mc="http://schemas.openxmlformats.org/markup-compatibility/2006" xmlns:o="urn:schemas-microsoft-com:office:office" xmlns:r="http://schemas.openxmlformats.org/officeDocument/2006/relationships" xmlns:m="http://schemas.openxmlformats.org/officeDocument/2006/math" xmlns:v="urn:schemas-microsoft-com:vml" xmlns:wp14="http://schemas.microsoft.com/office/word/2010/wordprocessingDrawing" xmlns:wp="http://schemas.openxmlformats.org/drawingml/2006/wordprocessingDrawing" xmlns:w10="urn:schemas-microsoft-com:office:word" xmlns:w="http://schemas.openxmlformats.org/wordprocessingml/2006/main" xmlns:w14="http://schemas.microsoft.com/office/word/2010/wordml" xmlns:wpg="http://schemas.microsoft.com/office/word/2010/wordprocessingGroup" xmlns:wpi="http://schemas.microsoft.com/office/word/2010/wordprocessingInk" xmlns:wne="http://schemas.microsoft.com/office/word/2006/wordml" xmlns:wps="http://schemas.microsoft.com/office/word/2010/wordprocessingShape" mc:Ignorable="w14 wp14">
   <w:docDefaults>
     <w:rPrDefault>
       <w:rPr>
@@ -4010,7 +4048,7 @@
       </w:pPr>
     </w:pPrDefault>
   </w:docDefaults>
-  <w:latentStyles w:defLockedState="0" w:defUIPriority="99" w:defSemiHidden="1" w:defUnhideWhenUsed="1" w:defQFormat="0" w:count="276">
+  <w:latentStyles w:defLockedState="0" w:defUIPriority="99" w:defSemiHidden="1" w:defUnhideWhenUsed="1" w:defQFormat="0" w:count="267">
     <w:lsdException w:name="Normal" w:semiHidden="0" w:uiPriority="0" w:unhideWhenUsed="0" w:qFormat="1"/>
     <w:lsdException w:name="heading 1" w:semiHidden="0" w:uiPriority="9" w:unhideWhenUsed="0" w:qFormat="1"/>
     <w:lsdException w:name="heading 2" w:uiPriority="9" w:qFormat="1"/>
@@ -4535,7 +4573,7 @@
 </file>
 
 <file path=customXml/itemProps1.xml><?xml version="1.0" encoding="utf-8"?>
-<ds:datastoreItem xmlns:ds="http://schemas.openxmlformats.org/officeDocument/2006/customXml" ds:itemID="{BC5B3633-B3F7-604E-BDDA-14744331418A}">
+<ds:datastoreItem xmlns:ds="http://schemas.openxmlformats.org/officeDocument/2006/customXml" ds:itemID="{4CFA7250-773B-4A22-8495-F33EC928D5BD}">
   <ds:schemaRefs>
     <ds:schemaRef ds:uri="http://schemas.openxmlformats.org/officeDocument/2006/bibliography"/>
   </ds:schemaRefs>
